--- a/3sem_7lab/7lab.docx
+++ b/3sem_7lab/7lab.docx
@@ -98,17 +98,6 @@
         <w:spacing w:before="360" w:after="240" w:line="240" w:lineRule="auto"/>
         <w:jc w:val="center"/>
         <w:outlineLvl w:val="0"/>
-        <w:rPr>
-          <w:rFonts w:ascii="Times New Roman" w:eastAsia="Times New Roman" w:hAnsi="Times New Roman" w:cs="Times New Roman"/>
-          <w:bCs/>
-          <w:color w:val="24292E"/>
-          <w:kern w:val="36"/>
-          <w:sz w:val="40"/>
-          <w:szCs w:val="40"/>
-          <w:lang w:val="en-US" w:eastAsia="ru-RU"/>
-        </w:rPr>
-      </w:pPr>
-      <w:r>
         <w:rPr>
           <w:rFonts w:ascii="Times New Roman" w:eastAsia="Times New Roman" w:hAnsi="Times New Roman" w:cs="Times New Roman"/>
           <w:bCs/>
@@ -118,8 +107,7 @@
           <w:szCs w:val="40"/>
           <w:lang w:eastAsia="ru-RU"/>
         </w:rPr>
-        <w:t>ОТЧЁТ ПО ЛАБОРАТОРНОЙ РАБОТЕ №</w:t>
-      </w:r>
+      </w:pPr>
       <w:r>
         <w:rPr>
           <w:rFonts w:ascii="Times New Roman" w:eastAsia="Times New Roman" w:hAnsi="Times New Roman" w:cs="Times New Roman"/>
@@ -128,12 +116,22 @@
           <w:kern w:val="36"/>
           <w:sz w:val="40"/>
           <w:szCs w:val="40"/>
-          <w:lang w:val="en-US" w:eastAsia="ru-RU"/>
+          <w:lang w:eastAsia="ru-RU"/>
+        </w:rPr>
+        <w:t>ОТЧЁТ ПО ЛАБОРАТОРНОЙ РАБОТЕ №</w:t>
+      </w:r>
+      <w:r>
+        <w:rPr>
+          <w:rFonts w:ascii="Times New Roman" w:eastAsia="Times New Roman" w:hAnsi="Times New Roman" w:cs="Times New Roman"/>
+          <w:bCs/>
+          <w:color w:val="24292E"/>
+          <w:kern w:val="36"/>
+          <w:sz w:val="40"/>
+          <w:szCs w:val="40"/>
+          <w:lang w:eastAsia="ru-RU"/>
         </w:rPr>
         <w:t>7</w:t>
       </w:r>
-      <w:bookmarkStart w:id="0" w:name="_GoBack"/>
-      <w:bookmarkEnd w:id="0"/>
     </w:p>
     <w:p>
       <w:pPr>
@@ -2607,41 +2605,47 @@
           <w:color w:val="000000"/>
           <w:sz w:val="19"/>
           <w:szCs w:val="19"/>
-          <w:lang w:val="en-US"/>
-        </w:rPr>
-      </w:pPr>
-      <w:r>
-        <w:rPr>
-          <w:rFonts w:ascii="Consolas" w:hAnsi="Consolas" w:cs="Consolas"/>
-          <w:color w:val="000000"/>
-          <w:sz w:val="19"/>
-          <w:szCs w:val="19"/>
-          <w:lang w:val="en-US"/>
-        </w:rPr>
-        <w:t xml:space="preserve">        }</w:t>
-      </w:r>
-    </w:p>
-    <w:p>
-      <w:pPr>
-        <w:autoSpaceDE w:val="0"/>
-        <w:autoSpaceDN w:val="0"/>
-        <w:adjustRightInd w:val="0"/>
-        <w:spacing w:after="0" w:line="240" w:lineRule="auto"/>
-        <w:rPr>
-          <w:rFonts w:ascii="Consolas" w:hAnsi="Consolas" w:cs="Consolas"/>
-          <w:color w:val="000000"/>
-          <w:sz w:val="19"/>
-          <w:szCs w:val="19"/>
-          <w:lang w:val="en-US"/>
-        </w:rPr>
-      </w:pPr>
-      <w:r>
-        <w:rPr>
-          <w:rFonts w:ascii="Consolas" w:hAnsi="Consolas" w:cs="Consolas"/>
-          <w:color w:val="000000"/>
-          <w:sz w:val="19"/>
-          <w:szCs w:val="19"/>
-          <w:lang w:val="en-US"/>
+        </w:rPr>
+      </w:pPr>
+      <w:r>
+        <w:rPr>
+          <w:rFonts w:ascii="Consolas" w:hAnsi="Consolas" w:cs="Consolas"/>
+          <w:color w:val="000000"/>
+          <w:sz w:val="19"/>
+          <w:szCs w:val="19"/>
+          <w:lang w:val="en-US"/>
+        </w:rPr>
+        <w:t xml:space="preserve">        </w:t>
+      </w:r>
+      <w:r>
+        <w:rPr>
+          <w:rFonts w:ascii="Consolas" w:hAnsi="Consolas" w:cs="Consolas"/>
+          <w:color w:val="000000"/>
+          <w:sz w:val="19"/>
+          <w:szCs w:val="19"/>
+        </w:rPr>
+        <w:t>}</w:t>
+      </w:r>
+    </w:p>
+    <w:p>
+      <w:pPr>
+        <w:autoSpaceDE w:val="0"/>
+        <w:autoSpaceDN w:val="0"/>
+        <w:adjustRightInd w:val="0"/>
+        <w:spacing w:after="0" w:line="240" w:lineRule="auto"/>
+        <w:rPr>
+          <w:rFonts w:ascii="Consolas" w:hAnsi="Consolas" w:cs="Consolas"/>
+          <w:color w:val="000000"/>
+          <w:sz w:val="19"/>
+          <w:szCs w:val="19"/>
+        </w:rPr>
+      </w:pPr>
+      <w:r>
+        <w:rPr>
+          <w:rFonts w:ascii="Consolas" w:hAnsi="Consolas" w:cs="Consolas"/>
+          <w:color w:val="000000"/>
+          <w:sz w:val="19"/>
+          <w:szCs w:val="19"/>
         </w:rPr>
         <w:tab/>
         <w:t>}</w:t>
@@ -2658,31 +2662,28 @@
           <w:color w:val="000000"/>
           <w:sz w:val="19"/>
           <w:szCs w:val="19"/>
-          <w:lang w:val="en-US"/>
-        </w:rPr>
-      </w:pPr>
-    </w:p>
-    <w:p>
-      <w:pPr>
-        <w:autoSpaceDE w:val="0"/>
-        <w:autoSpaceDN w:val="0"/>
-        <w:adjustRightInd w:val="0"/>
-        <w:spacing w:after="0" w:line="240" w:lineRule="auto"/>
-        <w:rPr>
-          <w:rFonts w:ascii="Consolas" w:hAnsi="Consolas" w:cs="Consolas"/>
-          <w:color w:val="000000"/>
-          <w:sz w:val="19"/>
-          <w:szCs w:val="19"/>
-          <w:lang w:val="en-US"/>
-        </w:rPr>
-      </w:pPr>
-      <w:r>
-        <w:rPr>
-          <w:rFonts w:ascii="Consolas" w:hAnsi="Consolas" w:cs="Consolas"/>
-          <w:color w:val="000000"/>
-          <w:sz w:val="19"/>
-          <w:szCs w:val="19"/>
-          <w:lang w:val="en-US"/>
+        </w:rPr>
+      </w:pPr>
+    </w:p>
+    <w:p>
+      <w:pPr>
+        <w:autoSpaceDE w:val="0"/>
+        <w:autoSpaceDN w:val="0"/>
+        <w:adjustRightInd w:val="0"/>
+        <w:spacing w:after="0" w:line="240" w:lineRule="auto"/>
+        <w:rPr>
+          <w:rFonts w:ascii="Consolas" w:hAnsi="Consolas" w:cs="Consolas"/>
+          <w:color w:val="000000"/>
+          <w:sz w:val="19"/>
+          <w:szCs w:val="19"/>
+        </w:rPr>
+      </w:pPr>
+      <w:r>
+        <w:rPr>
+          <w:rFonts w:ascii="Consolas" w:hAnsi="Consolas" w:cs="Consolas"/>
+          <w:color w:val="000000"/>
+          <w:sz w:val="19"/>
+          <w:szCs w:val="19"/>
         </w:rPr>
         <w:t xml:space="preserve">    </w:t>
       </w:r>
@@ -2692,7 +2693,6 @@
           <w:color w:val="0000FF"/>
           <w:sz w:val="19"/>
           <w:szCs w:val="19"/>
-          <w:lang w:val="en-US"/>
         </w:rPr>
         <w:t>class</w:t>
       </w:r>
@@ -2702,7 +2702,6 @@
           <w:color w:val="000000"/>
           <w:sz w:val="19"/>
           <w:szCs w:val="19"/>
-          <w:lang w:val="en-US"/>
         </w:rPr>
         <w:t xml:space="preserve"> </w:t>
       </w:r>
@@ -2712,7 +2711,6 @@
           <w:color w:val="2B91AF"/>
           <w:sz w:val="19"/>
           <w:szCs w:val="19"/>
-          <w:lang w:val="en-US"/>
         </w:rPr>
         <w:t>Department</w:t>
       </w:r>
@@ -2722,7 +2720,6 @@
           <w:color w:val="000000"/>
           <w:sz w:val="19"/>
           <w:szCs w:val="19"/>
-          <w:lang w:val="en-US"/>
         </w:rPr>
         <w:t xml:space="preserve"> </w:t>
       </w:r>
@@ -2738,16 +2735,14 @@
           <w:color w:val="000000"/>
           <w:sz w:val="19"/>
           <w:szCs w:val="19"/>
-          <w:lang w:val="en-US"/>
-        </w:rPr>
-      </w:pPr>
-      <w:r>
-        <w:rPr>
-          <w:rFonts w:ascii="Consolas" w:hAnsi="Consolas" w:cs="Consolas"/>
-          <w:color w:val="000000"/>
-          <w:sz w:val="19"/>
-          <w:szCs w:val="19"/>
-          <w:lang w:val="en-US"/>
+        </w:rPr>
+      </w:pPr>
+      <w:r>
+        <w:rPr>
+          <w:rFonts w:ascii="Consolas" w:hAnsi="Consolas" w:cs="Consolas"/>
+          <w:color w:val="000000"/>
+          <w:sz w:val="19"/>
+          <w:szCs w:val="19"/>
         </w:rPr>
         <w:t xml:space="preserve">    {</w:t>
       </w:r>
@@ -2763,16 +2758,14 @@
           <w:color w:val="000000"/>
           <w:sz w:val="19"/>
           <w:szCs w:val="19"/>
-          <w:lang w:val="en-US"/>
-        </w:rPr>
-      </w:pPr>
-      <w:r>
-        <w:rPr>
-          <w:rFonts w:ascii="Consolas" w:hAnsi="Consolas" w:cs="Consolas"/>
-          <w:color w:val="000000"/>
-          <w:sz w:val="19"/>
-          <w:szCs w:val="19"/>
-          <w:lang w:val="en-US"/>
+        </w:rPr>
+      </w:pPr>
+      <w:r>
+        <w:rPr>
+          <w:rFonts w:ascii="Consolas" w:hAnsi="Consolas" w:cs="Consolas"/>
+          <w:color w:val="000000"/>
+          <w:sz w:val="19"/>
+          <w:szCs w:val="19"/>
         </w:rPr>
         <w:tab/>
       </w:r>
@@ -2782,7 +2775,6 @@
           <w:color w:val="000000"/>
           <w:sz w:val="19"/>
           <w:szCs w:val="19"/>
-          <w:lang w:val="en-US"/>
         </w:rPr>
         <w:tab/>
       </w:r>
@@ -2792,7 +2784,6 @@
           <w:color w:val="808080"/>
           <w:sz w:val="19"/>
           <w:szCs w:val="19"/>
-          <w:lang w:val="en-US"/>
         </w:rPr>
         <w:t>///</w:t>
       </w:r>
@@ -2802,7 +2793,6 @@
           <w:color w:val="008000"/>
           <w:sz w:val="19"/>
           <w:szCs w:val="19"/>
-          <w:lang w:val="en-US"/>
         </w:rPr>
         <w:t xml:space="preserve"> </w:t>
       </w:r>
@@ -2812,7 +2802,6 @@
           <w:color w:val="808080"/>
           <w:sz w:val="19"/>
           <w:szCs w:val="19"/>
-          <w:lang w:val="en-US"/>
         </w:rPr>
         <w:t>&lt;summary&gt;</w:t>
       </w:r>
@@ -2837,7 +2826,6 @@
           <w:color w:val="000000"/>
           <w:sz w:val="19"/>
           <w:szCs w:val="19"/>
-          <w:lang w:val="en-US"/>
         </w:rPr>
         <w:tab/>
       </w:r>
@@ -2847,7 +2835,6 @@
           <w:color w:val="000000"/>
           <w:sz w:val="19"/>
           <w:szCs w:val="19"/>
-          <w:lang w:val="en-US"/>
         </w:rPr>
         <w:tab/>
       </w:r>
@@ -3047,7 +3034,6 @@
           <w:color w:val="000000"/>
           <w:sz w:val="19"/>
           <w:szCs w:val="19"/>
-          <w:lang w:val="en-US"/>
         </w:rPr>
       </w:pPr>
       <w:r>
@@ -3076,7 +3062,6 @@
           <w:color w:val="808080"/>
           <w:sz w:val="19"/>
           <w:szCs w:val="19"/>
-          <w:lang w:val="en-US"/>
         </w:rPr>
         <w:t>///</w:t>
       </w:r>
@@ -3086,7 +3071,6 @@
           <w:color w:val="008000"/>
           <w:sz w:val="19"/>
           <w:szCs w:val="19"/>
-          <w:lang w:val="en-US"/>
         </w:rPr>
         <w:t xml:space="preserve"> </w:t>
       </w:r>
@@ -3096,7 +3080,6 @@
           <w:color w:val="808080"/>
           <w:sz w:val="19"/>
           <w:szCs w:val="19"/>
-          <w:lang w:val="en-US"/>
         </w:rPr>
         <w:t>&lt;summary&gt;</w:t>
       </w:r>
@@ -3112,16 +3095,14 @@
           <w:color w:val="000000"/>
           <w:sz w:val="19"/>
           <w:szCs w:val="19"/>
-          <w:lang w:val="en-US"/>
-        </w:rPr>
-      </w:pPr>
-      <w:r>
-        <w:rPr>
-          <w:rFonts w:ascii="Consolas" w:hAnsi="Consolas" w:cs="Consolas"/>
-          <w:color w:val="000000"/>
-          <w:sz w:val="19"/>
-          <w:szCs w:val="19"/>
-          <w:lang w:val="en-US"/>
+        </w:rPr>
+      </w:pPr>
+      <w:r>
+        <w:rPr>
+          <w:rFonts w:ascii="Consolas" w:hAnsi="Consolas" w:cs="Consolas"/>
+          <w:color w:val="000000"/>
+          <w:sz w:val="19"/>
+          <w:szCs w:val="19"/>
         </w:rPr>
         <w:tab/>
       </w:r>
@@ -3131,7 +3112,6 @@
           <w:color w:val="000000"/>
           <w:sz w:val="19"/>
           <w:szCs w:val="19"/>
-          <w:lang w:val="en-US"/>
         </w:rPr>
         <w:tab/>
       </w:r>
@@ -3141,7 +3121,6 @@
           <w:color w:val="808080"/>
           <w:sz w:val="19"/>
           <w:szCs w:val="19"/>
-          <w:lang w:val="en-US"/>
         </w:rPr>
         <w:t>///</w:t>
       </w:r>
@@ -3151,41 +3130,89 @@
           <w:color w:val="008000"/>
           <w:sz w:val="19"/>
           <w:szCs w:val="19"/>
-          <w:lang w:val="en-US"/>
+        </w:rPr>
+        <w:t xml:space="preserve"> Фамилия</w:t>
+      </w:r>
+    </w:p>
+    <w:p>
+      <w:pPr>
+        <w:autoSpaceDE w:val="0"/>
+        <w:autoSpaceDN w:val="0"/>
+        <w:adjustRightInd w:val="0"/>
+        <w:spacing w:after="0" w:line="240" w:lineRule="auto"/>
+        <w:rPr>
+          <w:rFonts w:ascii="Consolas" w:hAnsi="Consolas" w:cs="Consolas"/>
+          <w:color w:val="000000"/>
+          <w:sz w:val="19"/>
+          <w:szCs w:val="19"/>
+        </w:rPr>
+      </w:pPr>
+      <w:r>
+        <w:rPr>
+          <w:rFonts w:ascii="Consolas" w:hAnsi="Consolas" w:cs="Consolas"/>
+          <w:color w:val="000000"/>
+          <w:sz w:val="19"/>
+          <w:szCs w:val="19"/>
+        </w:rPr>
+        <w:tab/>
+      </w:r>
+      <w:r>
+        <w:rPr>
+          <w:rFonts w:ascii="Consolas" w:hAnsi="Consolas" w:cs="Consolas"/>
+          <w:color w:val="000000"/>
+          <w:sz w:val="19"/>
+          <w:szCs w:val="19"/>
+        </w:rPr>
+        <w:tab/>
+      </w:r>
+      <w:r>
+        <w:rPr>
+          <w:rFonts w:ascii="Consolas" w:hAnsi="Consolas" w:cs="Consolas"/>
+          <w:color w:val="808080"/>
+          <w:sz w:val="19"/>
+          <w:szCs w:val="19"/>
+        </w:rPr>
+        <w:t>///</w:t>
+      </w:r>
+      <w:r>
+        <w:rPr>
+          <w:rFonts w:ascii="Consolas" w:hAnsi="Consolas" w:cs="Consolas"/>
+          <w:color w:val="008000"/>
+          <w:sz w:val="19"/>
+          <w:szCs w:val="19"/>
         </w:rPr>
         <w:t xml:space="preserve"> </w:t>
       </w:r>
       <w:r>
         <w:rPr>
           <w:rFonts w:ascii="Consolas" w:hAnsi="Consolas" w:cs="Consolas"/>
-          <w:color w:val="008000"/>
-          <w:sz w:val="19"/>
-          <w:szCs w:val="19"/>
-        </w:rPr>
-        <w:t>Фамилия</w:t>
-      </w:r>
-    </w:p>
-    <w:p>
-      <w:pPr>
-        <w:autoSpaceDE w:val="0"/>
-        <w:autoSpaceDN w:val="0"/>
-        <w:adjustRightInd w:val="0"/>
-        <w:spacing w:after="0" w:line="240" w:lineRule="auto"/>
-        <w:rPr>
-          <w:rFonts w:ascii="Consolas" w:hAnsi="Consolas" w:cs="Consolas"/>
-          <w:color w:val="000000"/>
-          <w:sz w:val="19"/>
-          <w:szCs w:val="19"/>
-          <w:lang w:val="en-US"/>
-        </w:rPr>
-      </w:pPr>
-      <w:r>
-        <w:rPr>
-          <w:rFonts w:ascii="Consolas" w:hAnsi="Consolas" w:cs="Consolas"/>
-          <w:color w:val="000000"/>
-          <w:sz w:val="19"/>
-          <w:szCs w:val="19"/>
-          <w:lang w:val="en-US"/>
+          <w:color w:val="808080"/>
+          <w:sz w:val="19"/>
+          <w:szCs w:val="19"/>
+        </w:rPr>
+        <w:t>&lt;/summary&gt;</w:t>
+      </w:r>
+    </w:p>
+    <w:p>
+      <w:pPr>
+        <w:autoSpaceDE w:val="0"/>
+        <w:autoSpaceDN w:val="0"/>
+        <w:adjustRightInd w:val="0"/>
+        <w:spacing w:after="0" w:line="240" w:lineRule="auto"/>
+        <w:rPr>
+          <w:rFonts w:ascii="Consolas" w:hAnsi="Consolas" w:cs="Consolas"/>
+          <w:color w:val="000000"/>
+          <w:sz w:val="19"/>
+          <w:szCs w:val="19"/>
+          <w:lang w:val="en-US"/>
+        </w:rPr>
+      </w:pPr>
+      <w:r>
+        <w:rPr>
+          <w:rFonts w:ascii="Consolas" w:hAnsi="Consolas" w:cs="Consolas"/>
+          <w:color w:val="000000"/>
+          <w:sz w:val="19"/>
+          <w:szCs w:val="19"/>
         </w:rPr>
         <w:tab/>
       </w:r>
@@ -3195,72 +3222,6 @@
           <w:color w:val="000000"/>
           <w:sz w:val="19"/>
           <w:szCs w:val="19"/>
-          <w:lang w:val="en-US"/>
-        </w:rPr>
-        <w:tab/>
-      </w:r>
-      <w:r>
-        <w:rPr>
-          <w:rFonts w:ascii="Consolas" w:hAnsi="Consolas" w:cs="Consolas"/>
-          <w:color w:val="808080"/>
-          <w:sz w:val="19"/>
-          <w:szCs w:val="19"/>
-          <w:lang w:val="en-US"/>
-        </w:rPr>
-        <w:t>///</w:t>
-      </w:r>
-      <w:r>
-        <w:rPr>
-          <w:rFonts w:ascii="Consolas" w:hAnsi="Consolas" w:cs="Consolas"/>
-          <w:color w:val="008000"/>
-          <w:sz w:val="19"/>
-          <w:szCs w:val="19"/>
-          <w:lang w:val="en-US"/>
-        </w:rPr>
-        <w:t xml:space="preserve"> </w:t>
-      </w:r>
-      <w:r>
-        <w:rPr>
-          <w:rFonts w:ascii="Consolas" w:hAnsi="Consolas" w:cs="Consolas"/>
-          <w:color w:val="808080"/>
-          <w:sz w:val="19"/>
-          <w:szCs w:val="19"/>
-          <w:lang w:val="en-US"/>
-        </w:rPr>
-        <w:t>&lt;/summary&gt;</w:t>
-      </w:r>
-    </w:p>
-    <w:p>
-      <w:pPr>
-        <w:autoSpaceDE w:val="0"/>
-        <w:autoSpaceDN w:val="0"/>
-        <w:adjustRightInd w:val="0"/>
-        <w:spacing w:after="0" w:line="240" w:lineRule="auto"/>
-        <w:rPr>
-          <w:rFonts w:ascii="Consolas" w:hAnsi="Consolas" w:cs="Consolas"/>
-          <w:color w:val="000000"/>
-          <w:sz w:val="19"/>
-          <w:szCs w:val="19"/>
-          <w:lang w:val="en-US"/>
-        </w:rPr>
-      </w:pPr>
-      <w:r>
-        <w:rPr>
-          <w:rFonts w:ascii="Consolas" w:hAnsi="Consolas" w:cs="Consolas"/>
-          <w:color w:val="000000"/>
-          <w:sz w:val="19"/>
-          <w:szCs w:val="19"/>
-          <w:lang w:val="en-US"/>
-        </w:rPr>
-        <w:tab/>
-      </w:r>
-      <w:r>
-        <w:rPr>
-          <w:rFonts w:ascii="Consolas" w:hAnsi="Consolas" w:cs="Consolas"/>
-          <w:color w:val="000000"/>
-          <w:sz w:val="19"/>
-          <w:szCs w:val="19"/>
-          <w:lang w:val="en-US"/>
         </w:rPr>
         <w:tab/>
       </w:r>
@@ -4789,7 +4750,6 @@
           <w:color w:val="000000"/>
           <w:sz w:val="19"/>
           <w:szCs w:val="19"/>
-          <w:lang w:val="en-US"/>
         </w:rPr>
       </w:pPr>
       <w:r>
@@ -4808,7 +4768,6 @@
           <w:color w:val="0000FF"/>
           <w:sz w:val="19"/>
           <w:szCs w:val="19"/>
-          <w:lang w:val="en-US"/>
         </w:rPr>
         <w:t>new</w:t>
       </w:r>
@@ -4818,7 +4777,6 @@
           <w:color w:val="000000"/>
           <w:sz w:val="19"/>
           <w:szCs w:val="19"/>
-          <w:lang w:val="en-US"/>
         </w:rPr>
         <w:t xml:space="preserve"> Worker(3, </w:t>
       </w:r>
@@ -4828,9 +4786,58 @@
           <w:color w:val="A31515"/>
           <w:sz w:val="19"/>
           <w:szCs w:val="19"/>
-          <w:lang w:val="en-US"/>
-        </w:rPr>
-        <w:t>"</w:t>
+        </w:rPr>
+        <w:t>"Тимаков"</w:t>
+      </w:r>
+      <w:r>
+        <w:rPr>
+          <w:rFonts w:ascii="Consolas" w:hAnsi="Consolas" w:cs="Consolas"/>
+          <w:color w:val="000000"/>
+          <w:sz w:val="19"/>
+          <w:szCs w:val="19"/>
+        </w:rPr>
+        <w:t>, 2),</w:t>
+      </w:r>
+    </w:p>
+    <w:p>
+      <w:pPr>
+        <w:autoSpaceDE w:val="0"/>
+        <w:autoSpaceDN w:val="0"/>
+        <w:adjustRightInd w:val="0"/>
+        <w:spacing w:after="0" w:line="240" w:lineRule="auto"/>
+        <w:rPr>
+          <w:rFonts w:ascii="Consolas" w:hAnsi="Consolas" w:cs="Consolas"/>
+          <w:color w:val="000000"/>
+          <w:sz w:val="19"/>
+          <w:szCs w:val="19"/>
+        </w:rPr>
+      </w:pPr>
+      <w:r>
+        <w:rPr>
+          <w:rFonts w:ascii="Consolas" w:hAnsi="Consolas" w:cs="Consolas"/>
+          <w:color w:val="000000"/>
+          <w:sz w:val="19"/>
+          <w:szCs w:val="19"/>
+        </w:rPr>
+        <w:t xml:space="preserve">            </w:t>
+      </w:r>
+      <w:r>
+        <w:rPr>
+          <w:rFonts w:ascii="Consolas" w:hAnsi="Consolas" w:cs="Consolas"/>
+          <w:color w:val="0000FF"/>
+          <w:sz w:val="19"/>
+          <w:szCs w:val="19"/>
+        </w:rPr>
+        <w:t>new</w:t>
+      </w:r>
+      <w:r>
+        <w:rPr>
+          <w:rFonts w:ascii="Consolas" w:hAnsi="Consolas" w:cs="Consolas"/>
+          <w:color w:val="000000"/>
+          <w:sz w:val="19"/>
+          <w:szCs w:val="19"/>
+        </w:rPr>
+        <w:t xml:space="preserve"> Worker(4, </w:t>
       </w:r>
       <w:r>
         <w:rPr>
@@ -4839,7 +4846,57 @@
           <w:sz w:val="19"/>
           <w:szCs w:val="19"/>
         </w:rPr>
-        <w:t>Тимаков</w:t>
+        <w:t>"Лескина"</w:t>
+      </w:r>
+      <w:r>
+        <w:rPr>
+          <w:rFonts w:ascii="Consolas" w:hAnsi="Consolas" w:cs="Consolas"/>
+          <w:color w:val="000000"/>
+          <w:sz w:val="19"/>
+          <w:szCs w:val="19"/>
+        </w:rPr>
+        <w:t>, 2),</w:t>
+      </w:r>
+    </w:p>
+    <w:p>
+      <w:pPr>
+        <w:autoSpaceDE w:val="0"/>
+        <w:autoSpaceDN w:val="0"/>
+        <w:adjustRightInd w:val="0"/>
+        <w:spacing w:after="0" w:line="240" w:lineRule="auto"/>
+        <w:rPr>
+          <w:rFonts w:ascii="Consolas" w:hAnsi="Consolas" w:cs="Consolas"/>
+          <w:color w:val="000000"/>
+          <w:sz w:val="19"/>
+          <w:szCs w:val="19"/>
+        </w:rPr>
+      </w:pPr>
+      <w:r>
+        <w:rPr>
+          <w:rFonts w:ascii="Consolas" w:hAnsi="Consolas" w:cs="Consolas"/>
+          <w:color w:val="000000"/>
+          <w:sz w:val="19"/>
+          <w:szCs w:val="19"/>
+        </w:rPr>
+        <w:t xml:space="preserve">            </w:t>
+      </w:r>
+      <w:r>
+        <w:rPr>
+          <w:rFonts w:ascii="Consolas" w:hAnsi="Consolas" w:cs="Consolas"/>
+          <w:color w:val="0000FF"/>
+          <w:sz w:val="19"/>
+          <w:szCs w:val="19"/>
+        </w:rPr>
+        <w:t>new</w:t>
+      </w:r>
+      <w:r>
+        <w:rPr>
+          <w:rFonts w:ascii="Consolas" w:hAnsi="Consolas" w:cs="Consolas"/>
+          <w:color w:val="000000"/>
+          <w:sz w:val="19"/>
+          <w:szCs w:val="19"/>
+        </w:rPr>
+        <w:t xml:space="preserve"> Worker(5, </w:t>
       </w:r>
       <w:r>
         <w:rPr>
@@ -4847,42 +4904,38 @@
           <w:color w:val="A31515"/>
           <w:sz w:val="19"/>
           <w:szCs w:val="19"/>
-          <w:lang w:val="en-US"/>
-        </w:rPr>
-        <w:t>"</w:t>
-      </w:r>
-      <w:r>
-        <w:rPr>
-          <w:rFonts w:ascii="Consolas" w:hAnsi="Consolas" w:cs="Consolas"/>
-          <w:color w:val="000000"/>
-          <w:sz w:val="19"/>
-          <w:szCs w:val="19"/>
-          <w:lang w:val="en-US"/>
-        </w:rPr>
-        <w:t>, 2),</w:t>
-      </w:r>
-    </w:p>
-    <w:p>
-      <w:pPr>
-        <w:autoSpaceDE w:val="0"/>
-        <w:autoSpaceDN w:val="0"/>
-        <w:adjustRightInd w:val="0"/>
-        <w:spacing w:after="0" w:line="240" w:lineRule="auto"/>
-        <w:rPr>
-          <w:rFonts w:ascii="Consolas" w:hAnsi="Consolas" w:cs="Consolas"/>
-          <w:color w:val="000000"/>
-          <w:sz w:val="19"/>
-          <w:szCs w:val="19"/>
-          <w:lang w:val="en-US"/>
-        </w:rPr>
-      </w:pPr>
-      <w:r>
-        <w:rPr>
-          <w:rFonts w:ascii="Consolas" w:hAnsi="Consolas" w:cs="Consolas"/>
-          <w:color w:val="000000"/>
-          <w:sz w:val="19"/>
-          <w:szCs w:val="19"/>
-          <w:lang w:val="en-US"/>
+        </w:rPr>
+        <w:t>"Брысина"</w:t>
+      </w:r>
+      <w:r>
+        <w:rPr>
+          <w:rFonts w:ascii="Consolas" w:hAnsi="Consolas" w:cs="Consolas"/>
+          <w:color w:val="000000"/>
+          <w:sz w:val="19"/>
+          <w:szCs w:val="19"/>
+        </w:rPr>
+        <w:t>, 3),</w:t>
+      </w:r>
+    </w:p>
+    <w:p>
+      <w:pPr>
+        <w:autoSpaceDE w:val="0"/>
+        <w:autoSpaceDN w:val="0"/>
+        <w:adjustRightInd w:val="0"/>
+        <w:spacing w:after="0" w:line="240" w:lineRule="auto"/>
+        <w:rPr>
+          <w:rFonts w:ascii="Consolas" w:hAnsi="Consolas" w:cs="Consolas"/>
+          <w:color w:val="000000"/>
+          <w:sz w:val="19"/>
+          <w:szCs w:val="19"/>
+        </w:rPr>
+      </w:pPr>
+      <w:r>
+        <w:rPr>
+          <w:rFonts w:ascii="Consolas" w:hAnsi="Consolas" w:cs="Consolas"/>
+          <w:color w:val="000000"/>
+          <w:sz w:val="19"/>
+          <w:szCs w:val="19"/>
         </w:rPr>
         <w:t xml:space="preserve">            </w:t>
       </w:r>
@@ -4892,7 +4945,6 @@
           <w:color w:val="0000FF"/>
           <w:sz w:val="19"/>
           <w:szCs w:val="19"/>
-          <w:lang w:val="en-US"/>
         </w:rPr>
         <w:t>new</w:t>
       </w:r>
@@ -4902,9 +4954,8 @@
           <w:color w:val="000000"/>
           <w:sz w:val="19"/>
           <w:szCs w:val="19"/>
-          <w:lang w:val="en-US"/>
-        </w:rPr>
-        <w:t xml:space="preserve"> Worker(4, </w:t>
+        </w:rPr>
+        <w:t xml:space="preserve"> Worker(6, </w:t>
       </w:r>
       <w:r>
         <w:rPr>
@@ -4912,9 +4963,58 @@
           <w:color w:val="A31515"/>
           <w:sz w:val="19"/>
           <w:szCs w:val="19"/>
-          <w:lang w:val="en-US"/>
-        </w:rPr>
-        <w:t>"</w:t>
+        </w:rPr>
+        <w:t>"Тюлькина"</w:t>
+      </w:r>
+      <w:r>
+        <w:rPr>
+          <w:rFonts w:ascii="Consolas" w:hAnsi="Consolas" w:cs="Consolas"/>
+          <w:color w:val="000000"/>
+          <w:sz w:val="19"/>
+          <w:szCs w:val="19"/>
+        </w:rPr>
+        <w:t>, 1),</w:t>
+      </w:r>
+    </w:p>
+    <w:p>
+      <w:pPr>
+        <w:autoSpaceDE w:val="0"/>
+        <w:autoSpaceDN w:val="0"/>
+        <w:adjustRightInd w:val="0"/>
+        <w:spacing w:after="0" w:line="240" w:lineRule="auto"/>
+        <w:rPr>
+          <w:rFonts w:ascii="Consolas" w:hAnsi="Consolas" w:cs="Consolas"/>
+          <w:color w:val="000000"/>
+          <w:sz w:val="19"/>
+          <w:szCs w:val="19"/>
+        </w:rPr>
+      </w:pPr>
+      <w:r>
+        <w:rPr>
+          <w:rFonts w:ascii="Consolas" w:hAnsi="Consolas" w:cs="Consolas"/>
+          <w:color w:val="000000"/>
+          <w:sz w:val="19"/>
+          <w:szCs w:val="19"/>
+        </w:rPr>
+        <w:t xml:space="preserve">            </w:t>
+      </w:r>
+      <w:r>
+        <w:rPr>
+          <w:rFonts w:ascii="Consolas" w:hAnsi="Consolas" w:cs="Consolas"/>
+          <w:color w:val="0000FF"/>
+          <w:sz w:val="19"/>
+          <w:szCs w:val="19"/>
+        </w:rPr>
+        <w:t>new</w:t>
+      </w:r>
+      <w:r>
+        <w:rPr>
+          <w:rFonts w:ascii="Consolas" w:hAnsi="Consolas" w:cs="Consolas"/>
+          <w:color w:val="000000"/>
+          <w:sz w:val="19"/>
+          <w:szCs w:val="19"/>
+        </w:rPr>
+        <w:t xml:space="preserve"> Worker(7, </w:t>
       </w:r>
       <w:r>
         <w:rPr>
@@ -4923,277 +5023,14 @@
           <w:sz w:val="19"/>
           <w:szCs w:val="19"/>
         </w:rPr>
-        <w:t>Лескина</w:t>
-      </w:r>
-      <w:r>
-        <w:rPr>
-          <w:rFonts w:ascii="Consolas" w:hAnsi="Consolas" w:cs="Consolas"/>
-          <w:color w:val="A31515"/>
-          <w:sz w:val="19"/>
-          <w:szCs w:val="19"/>
-          <w:lang w:val="en-US"/>
-        </w:rPr>
-        <w:t>"</w:t>
-      </w:r>
-      <w:r>
-        <w:rPr>
-          <w:rFonts w:ascii="Consolas" w:hAnsi="Consolas" w:cs="Consolas"/>
-          <w:color w:val="000000"/>
-          <w:sz w:val="19"/>
-          <w:szCs w:val="19"/>
-          <w:lang w:val="en-US"/>
-        </w:rPr>
-        <w:t>, 2),</w:t>
-      </w:r>
-    </w:p>
-    <w:p>
-      <w:pPr>
-        <w:autoSpaceDE w:val="0"/>
-        <w:autoSpaceDN w:val="0"/>
-        <w:adjustRightInd w:val="0"/>
-        <w:spacing w:after="0" w:line="240" w:lineRule="auto"/>
-        <w:rPr>
-          <w:rFonts w:ascii="Consolas" w:hAnsi="Consolas" w:cs="Consolas"/>
-          <w:color w:val="000000"/>
-          <w:sz w:val="19"/>
-          <w:szCs w:val="19"/>
-          <w:lang w:val="en-US"/>
-        </w:rPr>
-      </w:pPr>
-      <w:r>
-        <w:rPr>
-          <w:rFonts w:ascii="Consolas" w:hAnsi="Consolas" w:cs="Consolas"/>
-          <w:color w:val="000000"/>
-          <w:sz w:val="19"/>
-          <w:szCs w:val="19"/>
-          <w:lang w:val="en-US"/>
-        </w:rPr>
-        <w:t xml:space="preserve">            </w:t>
-      </w:r>
-      <w:r>
-        <w:rPr>
-          <w:rFonts w:ascii="Consolas" w:hAnsi="Consolas" w:cs="Consolas"/>
-          <w:color w:val="0000FF"/>
-          <w:sz w:val="19"/>
-          <w:szCs w:val="19"/>
-          <w:lang w:val="en-US"/>
-        </w:rPr>
-        <w:t>new</w:t>
-      </w:r>
-      <w:r>
-        <w:rPr>
-          <w:rFonts w:ascii="Consolas" w:hAnsi="Consolas" w:cs="Consolas"/>
-          <w:color w:val="000000"/>
-          <w:sz w:val="19"/>
-          <w:szCs w:val="19"/>
-          <w:lang w:val="en-US"/>
-        </w:rPr>
-        <w:t xml:space="preserve"> Worker(5, </w:t>
-      </w:r>
-      <w:r>
-        <w:rPr>
-          <w:rFonts w:ascii="Consolas" w:hAnsi="Consolas" w:cs="Consolas"/>
-          <w:color w:val="A31515"/>
-          <w:sz w:val="19"/>
-          <w:szCs w:val="19"/>
-          <w:lang w:val="en-US"/>
-        </w:rPr>
-        <w:t>"</w:t>
-      </w:r>
-      <w:r>
-        <w:rPr>
-          <w:rFonts w:ascii="Consolas" w:hAnsi="Consolas" w:cs="Consolas"/>
-          <w:color w:val="A31515"/>
-          <w:sz w:val="19"/>
-          <w:szCs w:val="19"/>
-        </w:rPr>
-        <w:t>Брысина</w:t>
-      </w:r>
-      <w:r>
-        <w:rPr>
-          <w:rFonts w:ascii="Consolas" w:hAnsi="Consolas" w:cs="Consolas"/>
-          <w:color w:val="A31515"/>
-          <w:sz w:val="19"/>
-          <w:szCs w:val="19"/>
-          <w:lang w:val="en-US"/>
-        </w:rPr>
-        <w:t>"</w:t>
-      </w:r>
-      <w:r>
-        <w:rPr>
-          <w:rFonts w:ascii="Consolas" w:hAnsi="Consolas" w:cs="Consolas"/>
-          <w:color w:val="000000"/>
-          <w:sz w:val="19"/>
-          <w:szCs w:val="19"/>
-          <w:lang w:val="en-US"/>
-        </w:rPr>
-        <w:t>, 3),</w:t>
-      </w:r>
-    </w:p>
-    <w:p>
-      <w:pPr>
-        <w:autoSpaceDE w:val="0"/>
-        <w:autoSpaceDN w:val="0"/>
-        <w:adjustRightInd w:val="0"/>
-        <w:spacing w:after="0" w:line="240" w:lineRule="auto"/>
-        <w:rPr>
-          <w:rFonts w:ascii="Consolas" w:hAnsi="Consolas" w:cs="Consolas"/>
-          <w:color w:val="000000"/>
-          <w:sz w:val="19"/>
-          <w:szCs w:val="19"/>
-          <w:lang w:val="en-US"/>
-        </w:rPr>
-      </w:pPr>
-      <w:r>
-        <w:rPr>
-          <w:rFonts w:ascii="Consolas" w:hAnsi="Consolas" w:cs="Consolas"/>
-          <w:color w:val="000000"/>
-          <w:sz w:val="19"/>
-          <w:szCs w:val="19"/>
-          <w:lang w:val="en-US"/>
-        </w:rPr>
-        <w:t xml:space="preserve">            </w:t>
-      </w:r>
-      <w:r>
-        <w:rPr>
-          <w:rFonts w:ascii="Consolas" w:hAnsi="Consolas" w:cs="Consolas"/>
-          <w:color w:val="0000FF"/>
-          <w:sz w:val="19"/>
-          <w:szCs w:val="19"/>
-          <w:lang w:val="en-US"/>
-        </w:rPr>
-        <w:t>new</w:t>
-      </w:r>
-      <w:r>
-        <w:rPr>
-          <w:rFonts w:ascii="Consolas" w:hAnsi="Consolas" w:cs="Consolas"/>
-          <w:color w:val="000000"/>
-          <w:sz w:val="19"/>
-          <w:szCs w:val="19"/>
-          <w:lang w:val="en-US"/>
-        </w:rPr>
-        <w:t xml:space="preserve"> Worker(6, </w:t>
-      </w:r>
-      <w:r>
-        <w:rPr>
-          <w:rFonts w:ascii="Consolas" w:hAnsi="Consolas" w:cs="Consolas"/>
-          <w:color w:val="A31515"/>
-          <w:sz w:val="19"/>
-          <w:szCs w:val="19"/>
-          <w:lang w:val="en-US"/>
-        </w:rPr>
-        <w:t>"</w:t>
-      </w:r>
-      <w:r>
-        <w:rPr>
-          <w:rFonts w:ascii="Consolas" w:hAnsi="Consolas" w:cs="Consolas"/>
-          <w:color w:val="A31515"/>
-          <w:sz w:val="19"/>
-          <w:szCs w:val="19"/>
-        </w:rPr>
-        <w:t>Тюлькина</w:t>
-      </w:r>
-      <w:r>
-        <w:rPr>
-          <w:rFonts w:ascii="Consolas" w:hAnsi="Consolas" w:cs="Consolas"/>
-          <w:color w:val="A31515"/>
-          <w:sz w:val="19"/>
-          <w:szCs w:val="19"/>
-          <w:lang w:val="en-US"/>
-        </w:rPr>
-        <w:t>"</w:t>
-      </w:r>
-      <w:r>
-        <w:rPr>
-          <w:rFonts w:ascii="Consolas" w:hAnsi="Consolas" w:cs="Consolas"/>
-          <w:color w:val="000000"/>
-          <w:sz w:val="19"/>
-          <w:szCs w:val="19"/>
-          <w:lang w:val="en-US"/>
-        </w:rPr>
-        <w:t>, 1),</w:t>
-      </w:r>
-    </w:p>
-    <w:p>
-      <w:pPr>
-        <w:autoSpaceDE w:val="0"/>
-        <w:autoSpaceDN w:val="0"/>
-        <w:adjustRightInd w:val="0"/>
-        <w:spacing w:after="0" w:line="240" w:lineRule="auto"/>
-        <w:rPr>
-          <w:rFonts w:ascii="Consolas" w:hAnsi="Consolas" w:cs="Consolas"/>
-          <w:color w:val="000000"/>
-          <w:sz w:val="19"/>
-          <w:szCs w:val="19"/>
-          <w:lang w:val="en-US"/>
-        </w:rPr>
-      </w:pPr>
-      <w:r>
-        <w:rPr>
-          <w:rFonts w:ascii="Consolas" w:hAnsi="Consolas" w:cs="Consolas"/>
-          <w:color w:val="000000"/>
-          <w:sz w:val="19"/>
-          <w:szCs w:val="19"/>
-          <w:lang w:val="en-US"/>
-        </w:rPr>
-        <w:t xml:space="preserve">            </w:t>
-      </w:r>
-      <w:r>
-        <w:rPr>
-          <w:rFonts w:ascii="Consolas" w:hAnsi="Consolas" w:cs="Consolas"/>
-          <w:color w:val="0000FF"/>
-          <w:sz w:val="19"/>
-          <w:szCs w:val="19"/>
-          <w:lang w:val="en-US"/>
-        </w:rPr>
-        <w:t>new</w:t>
-      </w:r>
-      <w:r>
-        <w:rPr>
-          <w:rFonts w:ascii="Consolas" w:hAnsi="Consolas" w:cs="Consolas"/>
-          <w:color w:val="000000"/>
-          <w:sz w:val="19"/>
-          <w:szCs w:val="19"/>
-          <w:lang w:val="en-US"/>
-        </w:rPr>
-        <w:t xml:space="preserve"> Worker(7, </w:t>
-      </w:r>
-      <w:r>
-        <w:rPr>
-          <w:rFonts w:ascii="Consolas" w:hAnsi="Consolas" w:cs="Consolas"/>
-          <w:color w:val="A31515"/>
-          <w:sz w:val="19"/>
-          <w:szCs w:val="19"/>
-          <w:lang w:val="en-US"/>
-        </w:rPr>
-        <w:t>"</w:t>
-      </w:r>
-      <w:r>
-        <w:rPr>
-          <w:rFonts w:ascii="Consolas" w:hAnsi="Consolas" w:cs="Consolas"/>
-          <w:color w:val="A31515"/>
-          <w:sz w:val="19"/>
-          <w:szCs w:val="19"/>
-        </w:rPr>
-        <w:t>Байбарин</w:t>
-      </w:r>
-      <w:r>
-        <w:rPr>
-          <w:rFonts w:ascii="Consolas" w:hAnsi="Consolas" w:cs="Consolas"/>
-          <w:color w:val="A31515"/>
-          <w:sz w:val="19"/>
-          <w:szCs w:val="19"/>
-          <w:lang w:val="en-US"/>
-        </w:rPr>
-        <w:t>"</w:t>
-      </w:r>
-      <w:r>
-        <w:rPr>
-          <w:rFonts w:ascii="Consolas" w:hAnsi="Consolas" w:cs="Consolas"/>
-          <w:color w:val="000000"/>
-          <w:sz w:val="19"/>
-          <w:szCs w:val="19"/>
-          <w:lang w:val="en-US"/>
+        <w:t>"Байбарин"</w:t>
+      </w:r>
+      <w:r>
+        <w:rPr>
+          <w:rFonts w:ascii="Consolas" w:hAnsi="Consolas" w:cs="Consolas"/>
+          <w:color w:val="000000"/>
+          <w:sz w:val="19"/>
+          <w:szCs w:val="19"/>
         </w:rPr>
         <w:t>, 3)</w:t>
       </w:r>
@@ -5209,16 +5046,14 @@
           <w:color w:val="000000"/>
           <w:sz w:val="19"/>
           <w:szCs w:val="19"/>
-          <w:lang w:val="en-US"/>
-        </w:rPr>
-      </w:pPr>
-      <w:r>
-        <w:rPr>
-          <w:rFonts w:ascii="Consolas" w:hAnsi="Consolas" w:cs="Consolas"/>
-          <w:color w:val="000000"/>
-          <w:sz w:val="19"/>
-          <w:szCs w:val="19"/>
-          <w:lang w:val="en-US"/>
+        </w:rPr>
+      </w:pPr>
+      <w:r>
+        <w:rPr>
+          <w:rFonts w:ascii="Consolas" w:hAnsi="Consolas" w:cs="Consolas"/>
+          <w:color w:val="000000"/>
+          <w:sz w:val="19"/>
+          <w:szCs w:val="19"/>
         </w:rPr>
         <w:t xml:space="preserve">  </w:t>
       </w:r>
@@ -5228,7 +5063,6 @@
           <w:color w:val="000000"/>
           <w:sz w:val="19"/>
           <w:szCs w:val="19"/>
-          <w:lang w:val="en-US"/>
         </w:rPr>
         <w:tab/>
         <w:t xml:space="preserve">    };</w:t>
@@ -5245,46 +5079,42 @@
           <w:color w:val="000000"/>
           <w:sz w:val="19"/>
           <w:szCs w:val="19"/>
-          <w:lang w:val="en-US"/>
-        </w:rPr>
-      </w:pPr>
-    </w:p>
-    <w:p>
-      <w:pPr>
-        <w:autoSpaceDE w:val="0"/>
-        <w:autoSpaceDN w:val="0"/>
-        <w:adjustRightInd w:val="0"/>
-        <w:spacing w:after="0" w:line="240" w:lineRule="auto"/>
-        <w:rPr>
-          <w:rFonts w:ascii="Consolas" w:hAnsi="Consolas" w:cs="Consolas"/>
-          <w:color w:val="000000"/>
-          <w:sz w:val="19"/>
-          <w:szCs w:val="19"/>
-          <w:lang w:val="en-US"/>
-        </w:rPr>
-      </w:pPr>
-    </w:p>
-    <w:p>
-      <w:pPr>
-        <w:autoSpaceDE w:val="0"/>
-        <w:autoSpaceDN w:val="0"/>
-        <w:adjustRightInd w:val="0"/>
-        <w:spacing w:after="0" w:line="240" w:lineRule="auto"/>
-        <w:rPr>
-          <w:rFonts w:ascii="Consolas" w:hAnsi="Consolas" w:cs="Consolas"/>
-          <w:color w:val="000000"/>
-          <w:sz w:val="19"/>
-          <w:szCs w:val="19"/>
-          <w:lang w:val="en-US"/>
-        </w:rPr>
-      </w:pPr>
-      <w:r>
-        <w:rPr>
-          <w:rFonts w:ascii="Consolas" w:hAnsi="Consolas" w:cs="Consolas"/>
-          <w:color w:val="000000"/>
-          <w:sz w:val="19"/>
-          <w:szCs w:val="19"/>
-          <w:lang w:val="en-US"/>
+        </w:rPr>
+      </w:pPr>
+    </w:p>
+    <w:p>
+      <w:pPr>
+        <w:autoSpaceDE w:val="0"/>
+        <w:autoSpaceDN w:val="0"/>
+        <w:adjustRightInd w:val="0"/>
+        <w:spacing w:after="0" w:line="240" w:lineRule="auto"/>
+        <w:rPr>
+          <w:rFonts w:ascii="Consolas" w:hAnsi="Consolas" w:cs="Consolas"/>
+          <w:color w:val="000000"/>
+          <w:sz w:val="19"/>
+          <w:szCs w:val="19"/>
+        </w:rPr>
+      </w:pPr>
+    </w:p>
+    <w:p>
+      <w:pPr>
+        <w:autoSpaceDE w:val="0"/>
+        <w:autoSpaceDN w:val="0"/>
+        <w:adjustRightInd w:val="0"/>
+        <w:spacing w:after="0" w:line="240" w:lineRule="auto"/>
+        <w:rPr>
+          <w:rFonts w:ascii="Consolas" w:hAnsi="Consolas" w:cs="Consolas"/>
+          <w:color w:val="000000"/>
+          <w:sz w:val="19"/>
+          <w:szCs w:val="19"/>
+        </w:rPr>
+      </w:pPr>
+      <w:r>
+        <w:rPr>
+          <w:rFonts w:ascii="Consolas" w:hAnsi="Consolas" w:cs="Consolas"/>
+          <w:color w:val="000000"/>
+          <w:sz w:val="19"/>
+          <w:szCs w:val="19"/>
         </w:rPr>
         <w:t xml:space="preserve">        </w:t>
       </w:r>
@@ -5294,7 +5124,6 @@
           <w:color w:val="0000FF"/>
           <w:sz w:val="19"/>
           <w:szCs w:val="19"/>
-          <w:lang w:val="en-US"/>
         </w:rPr>
         <w:t>static</w:t>
       </w:r>
@@ -5304,7 +5133,6 @@
           <w:color w:val="000000"/>
           <w:sz w:val="19"/>
           <w:szCs w:val="19"/>
-          <w:lang w:val="en-US"/>
         </w:rPr>
         <w:t xml:space="preserve"> List&lt;Department&gt; departments = </w:t>
       </w:r>
@@ -5314,7 +5142,6 @@
           <w:color w:val="0000FF"/>
           <w:sz w:val="19"/>
           <w:szCs w:val="19"/>
-          <w:lang w:val="en-US"/>
         </w:rPr>
         <w:t>new</w:t>
       </w:r>
@@ -5324,7 +5151,6 @@
           <w:color w:val="000000"/>
           <w:sz w:val="19"/>
           <w:szCs w:val="19"/>
-          <w:lang w:val="en-US"/>
         </w:rPr>
         <w:t xml:space="preserve"> List&lt;Department&gt;()</w:t>
       </w:r>
@@ -5340,16 +5166,14 @@
           <w:color w:val="000000"/>
           <w:sz w:val="19"/>
           <w:szCs w:val="19"/>
-          <w:lang w:val="en-US"/>
-        </w:rPr>
-      </w:pPr>
-      <w:r>
-        <w:rPr>
-          <w:rFonts w:ascii="Consolas" w:hAnsi="Consolas" w:cs="Consolas"/>
-          <w:color w:val="000000"/>
-          <w:sz w:val="19"/>
-          <w:szCs w:val="19"/>
-          <w:lang w:val="en-US"/>
+        </w:rPr>
+      </w:pPr>
+      <w:r>
+        <w:rPr>
+          <w:rFonts w:ascii="Consolas" w:hAnsi="Consolas" w:cs="Consolas"/>
+          <w:color w:val="000000"/>
+          <w:sz w:val="19"/>
+          <w:szCs w:val="19"/>
         </w:rPr>
         <w:t xml:space="preserve">        {</w:t>
       </w:r>
@@ -5365,16 +5189,14 @@
           <w:color w:val="000000"/>
           <w:sz w:val="19"/>
           <w:szCs w:val="19"/>
-          <w:lang w:val="en-US"/>
-        </w:rPr>
-      </w:pPr>
-      <w:r>
-        <w:rPr>
-          <w:rFonts w:ascii="Consolas" w:hAnsi="Consolas" w:cs="Consolas"/>
-          <w:color w:val="000000"/>
-          <w:sz w:val="19"/>
-          <w:szCs w:val="19"/>
-          <w:lang w:val="en-US"/>
+        </w:rPr>
+      </w:pPr>
+      <w:r>
+        <w:rPr>
+          <w:rFonts w:ascii="Consolas" w:hAnsi="Consolas" w:cs="Consolas"/>
+          <w:color w:val="000000"/>
+          <w:sz w:val="19"/>
+          <w:szCs w:val="19"/>
         </w:rPr>
         <w:t xml:space="preserve">            </w:t>
       </w:r>
@@ -5384,7 +5206,6 @@
           <w:color w:val="0000FF"/>
           <w:sz w:val="19"/>
           <w:szCs w:val="19"/>
-          <w:lang w:val="en-US"/>
         </w:rPr>
         <w:t>new</w:t>
       </w:r>
@@ -5394,7 +5215,6 @@
           <w:color w:val="000000"/>
           <w:sz w:val="19"/>
           <w:szCs w:val="19"/>
-          <w:lang w:val="en-US"/>
         </w:rPr>
         <w:t xml:space="preserve"> Department(1, </w:t>
       </w:r>
@@ -5404,6 +5224,1510 @@
           <w:color w:val="A31515"/>
           <w:sz w:val="19"/>
           <w:szCs w:val="19"/>
+        </w:rPr>
+        <w:t>"Отдел продаж"</w:t>
+      </w:r>
+      <w:r>
+        <w:rPr>
+          <w:rFonts w:ascii="Consolas" w:hAnsi="Consolas" w:cs="Consolas"/>
+          <w:color w:val="000000"/>
+          <w:sz w:val="19"/>
+          <w:szCs w:val="19"/>
+        </w:rPr>
+        <w:t>),</w:t>
+      </w:r>
+    </w:p>
+    <w:p>
+      <w:pPr>
+        <w:autoSpaceDE w:val="0"/>
+        <w:autoSpaceDN w:val="0"/>
+        <w:adjustRightInd w:val="0"/>
+        <w:spacing w:after="0" w:line="240" w:lineRule="auto"/>
+        <w:rPr>
+          <w:rFonts w:ascii="Consolas" w:hAnsi="Consolas" w:cs="Consolas"/>
+          <w:color w:val="000000"/>
+          <w:sz w:val="19"/>
+          <w:szCs w:val="19"/>
+        </w:rPr>
+      </w:pPr>
+      <w:r>
+        <w:rPr>
+          <w:rFonts w:ascii="Consolas" w:hAnsi="Consolas" w:cs="Consolas"/>
+          <w:color w:val="000000"/>
+          <w:sz w:val="19"/>
+          <w:szCs w:val="19"/>
+        </w:rPr>
+        <w:t xml:space="preserve">            </w:t>
+      </w:r>
+      <w:r>
+        <w:rPr>
+          <w:rFonts w:ascii="Consolas" w:hAnsi="Consolas" w:cs="Consolas"/>
+          <w:color w:val="0000FF"/>
+          <w:sz w:val="19"/>
+          <w:szCs w:val="19"/>
+        </w:rPr>
+        <w:t>new</w:t>
+      </w:r>
+      <w:r>
+        <w:rPr>
+          <w:rFonts w:ascii="Consolas" w:hAnsi="Consolas" w:cs="Consolas"/>
+          <w:color w:val="000000"/>
+          <w:sz w:val="19"/>
+          <w:szCs w:val="19"/>
+        </w:rPr>
+        <w:t xml:space="preserve"> Department(2, </w:t>
+      </w:r>
+      <w:r>
+        <w:rPr>
+          <w:rFonts w:ascii="Consolas" w:hAnsi="Consolas" w:cs="Consolas"/>
+          <w:color w:val="A31515"/>
+          <w:sz w:val="19"/>
+          <w:szCs w:val="19"/>
+        </w:rPr>
+        <w:t>"Экномический отдел"</w:t>
+      </w:r>
+      <w:r>
+        <w:rPr>
+          <w:rFonts w:ascii="Consolas" w:hAnsi="Consolas" w:cs="Consolas"/>
+          <w:color w:val="000000"/>
+          <w:sz w:val="19"/>
+          <w:szCs w:val="19"/>
+        </w:rPr>
+        <w:t>),</w:t>
+      </w:r>
+    </w:p>
+    <w:p>
+      <w:pPr>
+        <w:autoSpaceDE w:val="0"/>
+        <w:autoSpaceDN w:val="0"/>
+        <w:adjustRightInd w:val="0"/>
+        <w:spacing w:after="0" w:line="240" w:lineRule="auto"/>
+        <w:rPr>
+          <w:rFonts w:ascii="Consolas" w:hAnsi="Consolas" w:cs="Consolas"/>
+          <w:color w:val="000000"/>
+          <w:sz w:val="19"/>
+          <w:szCs w:val="19"/>
+        </w:rPr>
+      </w:pPr>
+      <w:r>
+        <w:rPr>
+          <w:rFonts w:ascii="Consolas" w:hAnsi="Consolas" w:cs="Consolas"/>
+          <w:color w:val="000000"/>
+          <w:sz w:val="19"/>
+          <w:szCs w:val="19"/>
+        </w:rPr>
+        <w:t xml:space="preserve">            </w:t>
+      </w:r>
+      <w:r>
+        <w:rPr>
+          <w:rFonts w:ascii="Consolas" w:hAnsi="Consolas" w:cs="Consolas"/>
+          <w:color w:val="0000FF"/>
+          <w:sz w:val="19"/>
+          <w:szCs w:val="19"/>
+        </w:rPr>
+        <w:t>new</w:t>
+      </w:r>
+      <w:r>
+        <w:rPr>
+          <w:rFonts w:ascii="Consolas" w:hAnsi="Consolas" w:cs="Consolas"/>
+          <w:color w:val="000000"/>
+          <w:sz w:val="19"/>
+          <w:szCs w:val="19"/>
+        </w:rPr>
+        <w:t xml:space="preserve"> Department(3, </w:t>
+      </w:r>
+      <w:r>
+        <w:rPr>
+          <w:rFonts w:ascii="Consolas" w:hAnsi="Consolas" w:cs="Consolas"/>
+          <w:color w:val="A31515"/>
+          <w:sz w:val="19"/>
+          <w:szCs w:val="19"/>
+        </w:rPr>
+        <w:t>"Юридический отдел"</w:t>
+      </w:r>
+      <w:r>
+        <w:rPr>
+          <w:rFonts w:ascii="Consolas" w:hAnsi="Consolas" w:cs="Consolas"/>
+          <w:color w:val="000000"/>
+          <w:sz w:val="19"/>
+          <w:szCs w:val="19"/>
+        </w:rPr>
+        <w:t>)</w:t>
+      </w:r>
+    </w:p>
+    <w:p>
+      <w:pPr>
+        <w:autoSpaceDE w:val="0"/>
+        <w:autoSpaceDN w:val="0"/>
+        <w:adjustRightInd w:val="0"/>
+        <w:spacing w:after="0" w:line="240" w:lineRule="auto"/>
+        <w:rPr>
+          <w:rFonts w:ascii="Consolas" w:hAnsi="Consolas" w:cs="Consolas"/>
+          <w:color w:val="000000"/>
+          <w:sz w:val="19"/>
+          <w:szCs w:val="19"/>
+        </w:rPr>
+      </w:pPr>
+      <w:r>
+        <w:rPr>
+          <w:rFonts w:ascii="Consolas" w:hAnsi="Consolas" w:cs="Consolas"/>
+          <w:color w:val="000000"/>
+          <w:sz w:val="19"/>
+          <w:szCs w:val="19"/>
+        </w:rPr>
+        <w:t xml:space="preserve">        };</w:t>
+      </w:r>
+    </w:p>
+    <w:p>
+      <w:pPr>
+        <w:autoSpaceDE w:val="0"/>
+        <w:autoSpaceDN w:val="0"/>
+        <w:adjustRightInd w:val="0"/>
+        <w:spacing w:after="0" w:line="240" w:lineRule="auto"/>
+        <w:rPr>
+          <w:rFonts w:ascii="Consolas" w:hAnsi="Consolas" w:cs="Consolas"/>
+          <w:color w:val="000000"/>
+          <w:sz w:val="19"/>
+          <w:szCs w:val="19"/>
+        </w:rPr>
+      </w:pPr>
+    </w:p>
+    <w:p>
+      <w:pPr>
+        <w:autoSpaceDE w:val="0"/>
+        <w:autoSpaceDN w:val="0"/>
+        <w:adjustRightInd w:val="0"/>
+        <w:spacing w:after="0" w:line="240" w:lineRule="auto"/>
+        <w:rPr>
+          <w:rFonts w:ascii="Consolas" w:hAnsi="Consolas" w:cs="Consolas"/>
+          <w:color w:val="000000"/>
+          <w:sz w:val="19"/>
+          <w:szCs w:val="19"/>
+        </w:rPr>
+      </w:pPr>
+    </w:p>
+    <w:p>
+      <w:pPr>
+        <w:autoSpaceDE w:val="0"/>
+        <w:autoSpaceDN w:val="0"/>
+        <w:adjustRightInd w:val="0"/>
+        <w:spacing w:after="0" w:line="240" w:lineRule="auto"/>
+        <w:rPr>
+          <w:rFonts w:ascii="Consolas" w:hAnsi="Consolas" w:cs="Consolas"/>
+          <w:color w:val="000000"/>
+          <w:sz w:val="19"/>
+          <w:szCs w:val="19"/>
+        </w:rPr>
+      </w:pPr>
+      <w:r>
+        <w:rPr>
+          <w:rFonts w:ascii="Consolas" w:hAnsi="Consolas" w:cs="Consolas"/>
+          <w:color w:val="000000"/>
+          <w:sz w:val="19"/>
+          <w:szCs w:val="19"/>
+        </w:rPr>
+        <w:t xml:space="preserve">        </w:t>
+      </w:r>
+      <w:r>
+        <w:rPr>
+          <w:rFonts w:ascii="Consolas" w:hAnsi="Consolas" w:cs="Consolas"/>
+          <w:color w:val="0000FF"/>
+          <w:sz w:val="19"/>
+          <w:szCs w:val="19"/>
+        </w:rPr>
+        <w:t>static</w:t>
+      </w:r>
+      <w:r>
+        <w:rPr>
+          <w:rFonts w:ascii="Consolas" w:hAnsi="Consolas" w:cs="Consolas"/>
+          <w:color w:val="000000"/>
+          <w:sz w:val="19"/>
+          <w:szCs w:val="19"/>
+        </w:rPr>
+        <w:t xml:space="preserve"> List&lt;DepartmentWorker&gt; departmentWorkers = </w:t>
+      </w:r>
+      <w:r>
+        <w:rPr>
+          <w:rFonts w:ascii="Consolas" w:hAnsi="Consolas" w:cs="Consolas"/>
+          <w:color w:val="0000FF"/>
+          <w:sz w:val="19"/>
+          <w:szCs w:val="19"/>
+        </w:rPr>
+        <w:t>new</w:t>
+      </w:r>
+      <w:r>
+        <w:rPr>
+          <w:rFonts w:ascii="Consolas" w:hAnsi="Consolas" w:cs="Consolas"/>
+          <w:color w:val="000000"/>
+          <w:sz w:val="19"/>
+          <w:szCs w:val="19"/>
+        </w:rPr>
+        <w:t xml:space="preserve"> List&lt;DepartmentWorker&gt;</w:t>
+      </w:r>
+    </w:p>
+    <w:p>
+      <w:pPr>
+        <w:autoSpaceDE w:val="0"/>
+        <w:autoSpaceDN w:val="0"/>
+        <w:adjustRightInd w:val="0"/>
+        <w:spacing w:after="0" w:line="240" w:lineRule="auto"/>
+        <w:rPr>
+          <w:rFonts w:ascii="Consolas" w:hAnsi="Consolas" w:cs="Consolas"/>
+          <w:color w:val="000000"/>
+          <w:sz w:val="19"/>
+          <w:szCs w:val="19"/>
+        </w:rPr>
+      </w:pPr>
+      <w:r>
+        <w:rPr>
+          <w:rFonts w:ascii="Consolas" w:hAnsi="Consolas" w:cs="Consolas"/>
+          <w:color w:val="000000"/>
+          <w:sz w:val="19"/>
+          <w:szCs w:val="19"/>
+        </w:rPr>
+        <w:t xml:space="preserve">        {</w:t>
+      </w:r>
+    </w:p>
+    <w:p>
+      <w:pPr>
+        <w:autoSpaceDE w:val="0"/>
+        <w:autoSpaceDN w:val="0"/>
+        <w:adjustRightInd w:val="0"/>
+        <w:spacing w:after="0" w:line="240" w:lineRule="auto"/>
+        <w:rPr>
+          <w:rFonts w:ascii="Consolas" w:hAnsi="Consolas" w:cs="Consolas"/>
+          <w:color w:val="000000"/>
+          <w:sz w:val="19"/>
+          <w:szCs w:val="19"/>
+        </w:rPr>
+      </w:pPr>
+      <w:r>
+        <w:rPr>
+          <w:rFonts w:ascii="Consolas" w:hAnsi="Consolas" w:cs="Consolas"/>
+          <w:color w:val="000000"/>
+          <w:sz w:val="19"/>
+          <w:szCs w:val="19"/>
+        </w:rPr>
+        <w:t xml:space="preserve">            </w:t>
+      </w:r>
+      <w:r>
+        <w:rPr>
+          <w:rFonts w:ascii="Consolas" w:hAnsi="Consolas" w:cs="Consolas"/>
+          <w:color w:val="0000FF"/>
+          <w:sz w:val="19"/>
+          <w:szCs w:val="19"/>
+        </w:rPr>
+        <w:t>new</w:t>
+      </w:r>
+      <w:r>
+        <w:rPr>
+          <w:rFonts w:ascii="Consolas" w:hAnsi="Consolas" w:cs="Consolas"/>
+          <w:color w:val="000000"/>
+          <w:sz w:val="19"/>
+          <w:szCs w:val="19"/>
+        </w:rPr>
+        <w:t xml:space="preserve"> DepartmentWorker(1,1),</w:t>
+      </w:r>
+    </w:p>
+    <w:p>
+      <w:pPr>
+        <w:autoSpaceDE w:val="0"/>
+        <w:autoSpaceDN w:val="0"/>
+        <w:adjustRightInd w:val="0"/>
+        <w:spacing w:after="0" w:line="240" w:lineRule="auto"/>
+        <w:rPr>
+          <w:rFonts w:ascii="Consolas" w:hAnsi="Consolas" w:cs="Consolas"/>
+          <w:color w:val="000000"/>
+          <w:sz w:val="19"/>
+          <w:szCs w:val="19"/>
+        </w:rPr>
+      </w:pPr>
+      <w:r>
+        <w:rPr>
+          <w:rFonts w:ascii="Consolas" w:hAnsi="Consolas" w:cs="Consolas"/>
+          <w:color w:val="000000"/>
+          <w:sz w:val="19"/>
+          <w:szCs w:val="19"/>
+        </w:rPr>
+        <w:t xml:space="preserve">            </w:t>
+      </w:r>
+      <w:r>
+        <w:rPr>
+          <w:rFonts w:ascii="Consolas" w:hAnsi="Consolas" w:cs="Consolas"/>
+          <w:color w:val="0000FF"/>
+          <w:sz w:val="19"/>
+          <w:szCs w:val="19"/>
+        </w:rPr>
+        <w:t>new</w:t>
+      </w:r>
+      <w:r>
+        <w:rPr>
+          <w:rFonts w:ascii="Consolas" w:hAnsi="Consolas" w:cs="Consolas"/>
+          <w:color w:val="000000"/>
+          <w:sz w:val="19"/>
+          <w:szCs w:val="19"/>
+        </w:rPr>
+        <w:t xml:space="preserve"> DepartmentWorker(1,2),</w:t>
+      </w:r>
+    </w:p>
+    <w:p>
+      <w:pPr>
+        <w:autoSpaceDE w:val="0"/>
+        <w:autoSpaceDN w:val="0"/>
+        <w:adjustRightInd w:val="0"/>
+        <w:spacing w:after="0" w:line="240" w:lineRule="auto"/>
+        <w:rPr>
+          <w:rFonts w:ascii="Consolas" w:hAnsi="Consolas" w:cs="Consolas"/>
+          <w:color w:val="000000"/>
+          <w:sz w:val="19"/>
+          <w:szCs w:val="19"/>
+        </w:rPr>
+      </w:pPr>
+      <w:r>
+        <w:rPr>
+          <w:rFonts w:ascii="Consolas" w:hAnsi="Consolas" w:cs="Consolas"/>
+          <w:color w:val="000000"/>
+          <w:sz w:val="19"/>
+          <w:szCs w:val="19"/>
+        </w:rPr>
+        <w:t xml:space="preserve">            </w:t>
+      </w:r>
+      <w:r>
+        <w:rPr>
+          <w:rFonts w:ascii="Consolas" w:hAnsi="Consolas" w:cs="Consolas"/>
+          <w:color w:val="0000FF"/>
+          <w:sz w:val="19"/>
+          <w:szCs w:val="19"/>
+        </w:rPr>
+        <w:t>new</w:t>
+      </w:r>
+      <w:r>
+        <w:rPr>
+          <w:rFonts w:ascii="Consolas" w:hAnsi="Consolas" w:cs="Consolas"/>
+          <w:color w:val="000000"/>
+          <w:sz w:val="19"/>
+          <w:szCs w:val="19"/>
+        </w:rPr>
+        <w:t xml:space="preserve"> DepartmentWorker(1,3),</w:t>
+      </w:r>
+    </w:p>
+    <w:p>
+      <w:pPr>
+        <w:autoSpaceDE w:val="0"/>
+        <w:autoSpaceDN w:val="0"/>
+        <w:adjustRightInd w:val="0"/>
+        <w:spacing w:after="0" w:line="240" w:lineRule="auto"/>
+        <w:rPr>
+          <w:rFonts w:ascii="Consolas" w:hAnsi="Consolas" w:cs="Consolas"/>
+          <w:color w:val="000000"/>
+          <w:sz w:val="19"/>
+          <w:szCs w:val="19"/>
+        </w:rPr>
+      </w:pPr>
+      <w:r>
+        <w:rPr>
+          <w:rFonts w:ascii="Consolas" w:hAnsi="Consolas" w:cs="Consolas"/>
+          <w:color w:val="000000"/>
+          <w:sz w:val="19"/>
+          <w:szCs w:val="19"/>
+        </w:rPr>
+        <w:t xml:space="preserve">            </w:t>
+      </w:r>
+      <w:r>
+        <w:rPr>
+          <w:rFonts w:ascii="Consolas" w:hAnsi="Consolas" w:cs="Consolas"/>
+          <w:color w:val="0000FF"/>
+          <w:sz w:val="19"/>
+          <w:szCs w:val="19"/>
+        </w:rPr>
+        <w:t>new</w:t>
+      </w:r>
+      <w:r>
+        <w:rPr>
+          <w:rFonts w:ascii="Consolas" w:hAnsi="Consolas" w:cs="Consolas"/>
+          <w:color w:val="000000"/>
+          <w:sz w:val="19"/>
+          <w:szCs w:val="19"/>
+        </w:rPr>
+        <w:t xml:space="preserve"> DepartmentWorker(2,1),</w:t>
+      </w:r>
+    </w:p>
+    <w:p>
+      <w:pPr>
+        <w:autoSpaceDE w:val="0"/>
+        <w:autoSpaceDN w:val="0"/>
+        <w:adjustRightInd w:val="0"/>
+        <w:spacing w:after="0" w:line="240" w:lineRule="auto"/>
+        <w:rPr>
+          <w:rFonts w:ascii="Consolas" w:hAnsi="Consolas" w:cs="Consolas"/>
+          <w:color w:val="000000"/>
+          <w:sz w:val="19"/>
+          <w:szCs w:val="19"/>
+        </w:rPr>
+      </w:pPr>
+      <w:r>
+        <w:rPr>
+          <w:rFonts w:ascii="Consolas" w:hAnsi="Consolas" w:cs="Consolas"/>
+          <w:color w:val="000000"/>
+          <w:sz w:val="19"/>
+          <w:szCs w:val="19"/>
+        </w:rPr>
+        <w:t xml:space="preserve">            </w:t>
+      </w:r>
+      <w:r>
+        <w:rPr>
+          <w:rFonts w:ascii="Consolas" w:hAnsi="Consolas" w:cs="Consolas"/>
+          <w:color w:val="0000FF"/>
+          <w:sz w:val="19"/>
+          <w:szCs w:val="19"/>
+        </w:rPr>
+        <w:t>new</w:t>
+      </w:r>
+      <w:r>
+        <w:rPr>
+          <w:rFonts w:ascii="Consolas" w:hAnsi="Consolas" w:cs="Consolas"/>
+          <w:color w:val="000000"/>
+          <w:sz w:val="19"/>
+          <w:szCs w:val="19"/>
+        </w:rPr>
+        <w:t xml:space="preserve"> DepartmentWorker(3,1),</w:t>
+      </w:r>
+    </w:p>
+    <w:p>
+      <w:pPr>
+        <w:autoSpaceDE w:val="0"/>
+        <w:autoSpaceDN w:val="0"/>
+        <w:adjustRightInd w:val="0"/>
+        <w:spacing w:after="0" w:line="240" w:lineRule="auto"/>
+        <w:rPr>
+          <w:rFonts w:ascii="Consolas" w:hAnsi="Consolas" w:cs="Consolas"/>
+          <w:color w:val="000000"/>
+          <w:sz w:val="19"/>
+          <w:szCs w:val="19"/>
+        </w:rPr>
+      </w:pPr>
+      <w:r>
+        <w:rPr>
+          <w:rFonts w:ascii="Consolas" w:hAnsi="Consolas" w:cs="Consolas"/>
+          <w:color w:val="000000"/>
+          <w:sz w:val="19"/>
+          <w:szCs w:val="19"/>
+        </w:rPr>
+        <w:t xml:space="preserve">            </w:t>
+      </w:r>
+      <w:r>
+        <w:rPr>
+          <w:rFonts w:ascii="Consolas" w:hAnsi="Consolas" w:cs="Consolas"/>
+          <w:color w:val="0000FF"/>
+          <w:sz w:val="19"/>
+          <w:szCs w:val="19"/>
+        </w:rPr>
+        <w:t>new</w:t>
+      </w:r>
+      <w:r>
+        <w:rPr>
+          <w:rFonts w:ascii="Consolas" w:hAnsi="Consolas" w:cs="Consolas"/>
+          <w:color w:val="000000"/>
+          <w:sz w:val="19"/>
+          <w:szCs w:val="19"/>
+        </w:rPr>
+        <w:t xml:space="preserve"> DepartmentWorker(3,3),</w:t>
+      </w:r>
+    </w:p>
+    <w:p>
+      <w:pPr>
+        <w:autoSpaceDE w:val="0"/>
+        <w:autoSpaceDN w:val="0"/>
+        <w:adjustRightInd w:val="0"/>
+        <w:spacing w:after="0" w:line="240" w:lineRule="auto"/>
+        <w:rPr>
+          <w:rFonts w:ascii="Consolas" w:hAnsi="Consolas" w:cs="Consolas"/>
+          <w:color w:val="000000"/>
+          <w:sz w:val="19"/>
+          <w:szCs w:val="19"/>
+        </w:rPr>
+      </w:pPr>
+      <w:r>
+        <w:rPr>
+          <w:rFonts w:ascii="Consolas" w:hAnsi="Consolas" w:cs="Consolas"/>
+          <w:color w:val="000000"/>
+          <w:sz w:val="19"/>
+          <w:szCs w:val="19"/>
+        </w:rPr>
+        <w:t xml:space="preserve">            </w:t>
+      </w:r>
+      <w:r>
+        <w:rPr>
+          <w:rFonts w:ascii="Consolas" w:hAnsi="Consolas" w:cs="Consolas"/>
+          <w:color w:val="0000FF"/>
+          <w:sz w:val="19"/>
+          <w:szCs w:val="19"/>
+        </w:rPr>
+        <w:t>new</w:t>
+      </w:r>
+      <w:r>
+        <w:rPr>
+          <w:rFonts w:ascii="Consolas" w:hAnsi="Consolas" w:cs="Consolas"/>
+          <w:color w:val="000000"/>
+          <w:sz w:val="19"/>
+          <w:szCs w:val="19"/>
+        </w:rPr>
+        <w:t xml:space="preserve"> DepartmentWorker(4,3),</w:t>
+      </w:r>
+    </w:p>
+    <w:p>
+      <w:pPr>
+        <w:autoSpaceDE w:val="0"/>
+        <w:autoSpaceDN w:val="0"/>
+        <w:adjustRightInd w:val="0"/>
+        <w:spacing w:after="0" w:line="240" w:lineRule="auto"/>
+        <w:rPr>
+          <w:rFonts w:ascii="Consolas" w:hAnsi="Consolas" w:cs="Consolas"/>
+          <w:color w:val="000000"/>
+          <w:sz w:val="19"/>
+          <w:szCs w:val="19"/>
+        </w:rPr>
+      </w:pPr>
+      <w:r>
+        <w:rPr>
+          <w:rFonts w:ascii="Consolas" w:hAnsi="Consolas" w:cs="Consolas"/>
+          <w:color w:val="000000"/>
+          <w:sz w:val="19"/>
+          <w:szCs w:val="19"/>
+        </w:rPr>
+        <w:t xml:space="preserve">            </w:t>
+      </w:r>
+      <w:r>
+        <w:rPr>
+          <w:rFonts w:ascii="Consolas" w:hAnsi="Consolas" w:cs="Consolas"/>
+          <w:color w:val="0000FF"/>
+          <w:sz w:val="19"/>
+          <w:szCs w:val="19"/>
+        </w:rPr>
+        <w:t>new</w:t>
+      </w:r>
+      <w:r>
+        <w:rPr>
+          <w:rFonts w:ascii="Consolas" w:hAnsi="Consolas" w:cs="Consolas"/>
+          <w:color w:val="000000"/>
+          <w:sz w:val="19"/>
+          <w:szCs w:val="19"/>
+        </w:rPr>
+        <w:t xml:space="preserve"> DepartmentWorker(5,2),</w:t>
+      </w:r>
+    </w:p>
+    <w:p>
+      <w:pPr>
+        <w:autoSpaceDE w:val="0"/>
+        <w:autoSpaceDN w:val="0"/>
+        <w:adjustRightInd w:val="0"/>
+        <w:spacing w:after="0" w:line="240" w:lineRule="auto"/>
+        <w:rPr>
+          <w:rFonts w:ascii="Consolas" w:hAnsi="Consolas" w:cs="Consolas"/>
+          <w:color w:val="000000"/>
+          <w:sz w:val="19"/>
+          <w:szCs w:val="19"/>
+        </w:rPr>
+      </w:pPr>
+      <w:r>
+        <w:rPr>
+          <w:rFonts w:ascii="Consolas" w:hAnsi="Consolas" w:cs="Consolas"/>
+          <w:color w:val="000000"/>
+          <w:sz w:val="19"/>
+          <w:szCs w:val="19"/>
+        </w:rPr>
+        <w:t xml:space="preserve">            </w:t>
+      </w:r>
+      <w:r>
+        <w:rPr>
+          <w:rFonts w:ascii="Consolas" w:hAnsi="Consolas" w:cs="Consolas"/>
+          <w:color w:val="0000FF"/>
+          <w:sz w:val="19"/>
+          <w:szCs w:val="19"/>
+        </w:rPr>
+        <w:t>new</w:t>
+      </w:r>
+      <w:r>
+        <w:rPr>
+          <w:rFonts w:ascii="Consolas" w:hAnsi="Consolas" w:cs="Consolas"/>
+          <w:color w:val="000000"/>
+          <w:sz w:val="19"/>
+          <w:szCs w:val="19"/>
+        </w:rPr>
+        <w:t xml:space="preserve"> DepartmentWorker(6,1),</w:t>
+      </w:r>
+    </w:p>
+    <w:p>
+      <w:pPr>
+        <w:autoSpaceDE w:val="0"/>
+        <w:autoSpaceDN w:val="0"/>
+        <w:adjustRightInd w:val="0"/>
+        <w:spacing w:after="0" w:line="240" w:lineRule="auto"/>
+        <w:rPr>
+          <w:rFonts w:ascii="Consolas" w:hAnsi="Consolas" w:cs="Consolas"/>
+          <w:color w:val="000000"/>
+          <w:sz w:val="19"/>
+          <w:szCs w:val="19"/>
+        </w:rPr>
+      </w:pPr>
+      <w:r>
+        <w:rPr>
+          <w:rFonts w:ascii="Consolas" w:hAnsi="Consolas" w:cs="Consolas"/>
+          <w:color w:val="000000"/>
+          <w:sz w:val="19"/>
+          <w:szCs w:val="19"/>
+        </w:rPr>
+        <w:t xml:space="preserve">            </w:t>
+      </w:r>
+      <w:r>
+        <w:rPr>
+          <w:rFonts w:ascii="Consolas" w:hAnsi="Consolas" w:cs="Consolas"/>
+          <w:color w:val="0000FF"/>
+          <w:sz w:val="19"/>
+          <w:szCs w:val="19"/>
+        </w:rPr>
+        <w:t>new</w:t>
+      </w:r>
+      <w:r>
+        <w:rPr>
+          <w:rFonts w:ascii="Consolas" w:hAnsi="Consolas" w:cs="Consolas"/>
+          <w:color w:val="000000"/>
+          <w:sz w:val="19"/>
+          <w:szCs w:val="19"/>
+        </w:rPr>
+        <w:t xml:space="preserve"> DepartmentWorker(7,2),</w:t>
+      </w:r>
+    </w:p>
+    <w:p>
+      <w:pPr>
+        <w:autoSpaceDE w:val="0"/>
+        <w:autoSpaceDN w:val="0"/>
+        <w:adjustRightInd w:val="0"/>
+        <w:spacing w:after="0" w:line="240" w:lineRule="auto"/>
+        <w:rPr>
+          <w:rFonts w:ascii="Consolas" w:hAnsi="Consolas" w:cs="Consolas"/>
+          <w:color w:val="000000"/>
+          <w:sz w:val="19"/>
+          <w:szCs w:val="19"/>
+        </w:rPr>
+      </w:pPr>
+      <w:r>
+        <w:rPr>
+          <w:rFonts w:ascii="Consolas" w:hAnsi="Consolas" w:cs="Consolas"/>
+          <w:color w:val="000000"/>
+          <w:sz w:val="19"/>
+          <w:szCs w:val="19"/>
+        </w:rPr>
+        <w:t xml:space="preserve">            </w:t>
+      </w:r>
+      <w:r>
+        <w:rPr>
+          <w:rFonts w:ascii="Consolas" w:hAnsi="Consolas" w:cs="Consolas"/>
+          <w:color w:val="0000FF"/>
+          <w:sz w:val="19"/>
+          <w:szCs w:val="19"/>
+        </w:rPr>
+        <w:t>new</w:t>
+      </w:r>
+      <w:r>
+        <w:rPr>
+          <w:rFonts w:ascii="Consolas" w:hAnsi="Consolas" w:cs="Consolas"/>
+          <w:color w:val="000000"/>
+          <w:sz w:val="19"/>
+          <w:szCs w:val="19"/>
+        </w:rPr>
+        <w:t xml:space="preserve"> DepartmentWorker(7,3)</w:t>
+      </w:r>
+    </w:p>
+    <w:p>
+      <w:pPr>
+        <w:autoSpaceDE w:val="0"/>
+        <w:autoSpaceDN w:val="0"/>
+        <w:adjustRightInd w:val="0"/>
+        <w:spacing w:after="0" w:line="240" w:lineRule="auto"/>
+        <w:rPr>
+          <w:rFonts w:ascii="Consolas" w:hAnsi="Consolas" w:cs="Consolas"/>
+          <w:color w:val="000000"/>
+          <w:sz w:val="19"/>
+          <w:szCs w:val="19"/>
+        </w:rPr>
+      </w:pPr>
+      <w:r>
+        <w:rPr>
+          <w:rFonts w:ascii="Consolas" w:hAnsi="Consolas" w:cs="Consolas"/>
+          <w:color w:val="000000"/>
+          <w:sz w:val="19"/>
+          <w:szCs w:val="19"/>
+        </w:rPr>
+        <w:t xml:space="preserve">        };</w:t>
+      </w:r>
+    </w:p>
+    <w:p>
+      <w:pPr>
+        <w:autoSpaceDE w:val="0"/>
+        <w:autoSpaceDN w:val="0"/>
+        <w:adjustRightInd w:val="0"/>
+        <w:spacing w:after="0" w:line="240" w:lineRule="auto"/>
+        <w:rPr>
+          <w:rFonts w:ascii="Consolas" w:hAnsi="Consolas" w:cs="Consolas"/>
+          <w:color w:val="000000"/>
+          <w:sz w:val="19"/>
+          <w:szCs w:val="19"/>
+        </w:rPr>
+      </w:pPr>
+    </w:p>
+    <w:p>
+      <w:pPr>
+        <w:autoSpaceDE w:val="0"/>
+        <w:autoSpaceDN w:val="0"/>
+        <w:adjustRightInd w:val="0"/>
+        <w:spacing w:after="0" w:line="240" w:lineRule="auto"/>
+        <w:rPr>
+          <w:rFonts w:ascii="Consolas" w:hAnsi="Consolas" w:cs="Consolas"/>
+          <w:color w:val="000000"/>
+          <w:sz w:val="19"/>
+          <w:szCs w:val="19"/>
+        </w:rPr>
+      </w:pPr>
+      <w:r>
+        <w:rPr>
+          <w:rFonts w:ascii="Consolas" w:hAnsi="Consolas" w:cs="Consolas"/>
+          <w:color w:val="000000"/>
+          <w:sz w:val="19"/>
+          <w:szCs w:val="19"/>
+        </w:rPr>
+        <w:t xml:space="preserve">        </w:t>
+      </w:r>
+      <w:r>
+        <w:rPr>
+          <w:rFonts w:ascii="Consolas" w:hAnsi="Consolas" w:cs="Consolas"/>
+          <w:color w:val="0000FF"/>
+          <w:sz w:val="19"/>
+          <w:szCs w:val="19"/>
+        </w:rPr>
+        <w:t>public</w:t>
+      </w:r>
+      <w:r>
+        <w:rPr>
+          <w:rFonts w:ascii="Consolas" w:hAnsi="Consolas" w:cs="Consolas"/>
+          <w:color w:val="000000"/>
+          <w:sz w:val="19"/>
+          <w:szCs w:val="19"/>
+        </w:rPr>
+        <w:t xml:space="preserve"> </w:t>
+      </w:r>
+      <w:r>
+        <w:rPr>
+          <w:rFonts w:ascii="Consolas" w:hAnsi="Consolas" w:cs="Consolas"/>
+          <w:color w:val="0000FF"/>
+          <w:sz w:val="19"/>
+          <w:szCs w:val="19"/>
+        </w:rPr>
+        <w:t>static</w:t>
+      </w:r>
+      <w:r>
+        <w:rPr>
+          <w:rFonts w:ascii="Consolas" w:hAnsi="Consolas" w:cs="Consolas"/>
+          <w:color w:val="000000"/>
+          <w:sz w:val="19"/>
+          <w:szCs w:val="19"/>
+        </w:rPr>
+        <w:t xml:space="preserve"> </w:t>
+      </w:r>
+      <w:r>
+        <w:rPr>
+          <w:rFonts w:ascii="Consolas" w:hAnsi="Consolas" w:cs="Consolas"/>
+          <w:color w:val="0000FF"/>
+          <w:sz w:val="19"/>
+          <w:szCs w:val="19"/>
+        </w:rPr>
+        <w:t>void</w:t>
+      </w:r>
+      <w:r>
+        <w:rPr>
+          <w:rFonts w:ascii="Consolas" w:hAnsi="Consolas" w:cs="Consolas"/>
+          <w:color w:val="000000"/>
+          <w:sz w:val="19"/>
+          <w:szCs w:val="19"/>
+        </w:rPr>
+        <w:t xml:space="preserve"> Main(</w:t>
+      </w:r>
+      <w:r>
+        <w:rPr>
+          <w:rFonts w:ascii="Consolas" w:hAnsi="Consolas" w:cs="Consolas"/>
+          <w:color w:val="0000FF"/>
+          <w:sz w:val="19"/>
+          <w:szCs w:val="19"/>
+        </w:rPr>
+        <w:t>string</w:t>
+      </w:r>
+      <w:r>
+        <w:rPr>
+          <w:rFonts w:ascii="Consolas" w:hAnsi="Consolas" w:cs="Consolas"/>
+          <w:color w:val="000000"/>
+          <w:sz w:val="19"/>
+          <w:szCs w:val="19"/>
+        </w:rPr>
+        <w:t>[] args)</w:t>
+      </w:r>
+    </w:p>
+    <w:p>
+      <w:pPr>
+        <w:autoSpaceDE w:val="0"/>
+        <w:autoSpaceDN w:val="0"/>
+        <w:adjustRightInd w:val="0"/>
+        <w:spacing w:after="0" w:line="240" w:lineRule="auto"/>
+        <w:rPr>
+          <w:rFonts w:ascii="Consolas" w:hAnsi="Consolas" w:cs="Consolas"/>
+          <w:color w:val="000000"/>
+          <w:sz w:val="19"/>
+          <w:szCs w:val="19"/>
+        </w:rPr>
+      </w:pPr>
+      <w:r>
+        <w:rPr>
+          <w:rFonts w:ascii="Consolas" w:hAnsi="Consolas" w:cs="Consolas"/>
+          <w:color w:val="000000"/>
+          <w:sz w:val="19"/>
+          <w:szCs w:val="19"/>
+        </w:rPr>
+        <w:t xml:space="preserve">        {</w:t>
+      </w:r>
+    </w:p>
+    <w:p>
+      <w:pPr>
+        <w:autoSpaceDE w:val="0"/>
+        <w:autoSpaceDN w:val="0"/>
+        <w:adjustRightInd w:val="0"/>
+        <w:spacing w:after="0" w:line="240" w:lineRule="auto"/>
+        <w:rPr>
+          <w:rFonts w:ascii="Consolas" w:hAnsi="Consolas" w:cs="Consolas"/>
+          <w:color w:val="000000"/>
+          <w:sz w:val="19"/>
+          <w:szCs w:val="19"/>
+        </w:rPr>
+      </w:pPr>
+      <w:r>
+        <w:rPr>
+          <w:rFonts w:ascii="Consolas" w:hAnsi="Consolas" w:cs="Consolas"/>
+          <w:color w:val="000000"/>
+          <w:sz w:val="19"/>
+          <w:szCs w:val="19"/>
+        </w:rPr>
+        <w:t xml:space="preserve">            Console.WriteLine(</w:t>
+      </w:r>
+      <w:r>
+        <w:rPr>
+          <w:rFonts w:ascii="Consolas" w:hAnsi="Consolas" w:cs="Consolas"/>
+          <w:color w:val="A31515"/>
+          <w:sz w:val="19"/>
+          <w:szCs w:val="19"/>
+        </w:rPr>
+        <w:t>"------------------------------------------------------------------------------------"</w:t>
+      </w:r>
+      <w:r>
+        <w:rPr>
+          <w:rFonts w:ascii="Consolas" w:hAnsi="Consolas" w:cs="Consolas"/>
+          <w:color w:val="000000"/>
+          <w:sz w:val="19"/>
+          <w:szCs w:val="19"/>
+        </w:rPr>
+        <w:t>);</w:t>
+      </w:r>
+    </w:p>
+    <w:p>
+      <w:pPr>
+        <w:autoSpaceDE w:val="0"/>
+        <w:autoSpaceDN w:val="0"/>
+        <w:adjustRightInd w:val="0"/>
+        <w:spacing w:after="0" w:line="240" w:lineRule="auto"/>
+        <w:rPr>
+          <w:rFonts w:ascii="Consolas" w:hAnsi="Consolas" w:cs="Consolas"/>
+          <w:color w:val="000000"/>
+          <w:sz w:val="19"/>
+          <w:szCs w:val="19"/>
+        </w:rPr>
+      </w:pPr>
+      <w:r>
+        <w:rPr>
+          <w:rFonts w:ascii="Consolas" w:hAnsi="Consolas" w:cs="Consolas"/>
+          <w:color w:val="000000"/>
+          <w:sz w:val="19"/>
+          <w:szCs w:val="19"/>
+        </w:rPr>
+        <w:t xml:space="preserve">            </w:t>
+      </w:r>
+      <w:r>
+        <w:rPr>
+          <w:rFonts w:ascii="Consolas" w:hAnsi="Consolas" w:cs="Consolas"/>
+          <w:color w:val="0000FF"/>
+          <w:sz w:val="19"/>
+          <w:szCs w:val="19"/>
+        </w:rPr>
+        <w:t>foreach</w:t>
+      </w:r>
+      <w:r>
+        <w:rPr>
+          <w:rFonts w:ascii="Consolas" w:hAnsi="Consolas" w:cs="Consolas"/>
+          <w:color w:val="000000"/>
+          <w:sz w:val="19"/>
+          <w:szCs w:val="19"/>
+        </w:rPr>
+        <w:t xml:space="preserve"> (var d </w:t>
+      </w:r>
+      <w:r>
+        <w:rPr>
+          <w:rFonts w:ascii="Consolas" w:hAnsi="Consolas" w:cs="Consolas"/>
+          <w:color w:val="0000FF"/>
+          <w:sz w:val="19"/>
+          <w:szCs w:val="19"/>
+        </w:rPr>
+        <w:t>in</w:t>
+      </w:r>
+      <w:r>
+        <w:rPr>
+          <w:rFonts w:ascii="Consolas" w:hAnsi="Consolas" w:cs="Consolas"/>
+          <w:color w:val="000000"/>
+          <w:sz w:val="19"/>
+          <w:szCs w:val="19"/>
+        </w:rPr>
+        <w:t xml:space="preserve"> departments)</w:t>
+      </w:r>
+    </w:p>
+    <w:p>
+      <w:pPr>
+        <w:autoSpaceDE w:val="0"/>
+        <w:autoSpaceDN w:val="0"/>
+        <w:adjustRightInd w:val="0"/>
+        <w:spacing w:after="0" w:line="240" w:lineRule="auto"/>
+        <w:rPr>
+          <w:rFonts w:ascii="Consolas" w:hAnsi="Consolas" w:cs="Consolas"/>
+          <w:color w:val="000000"/>
+          <w:sz w:val="19"/>
+          <w:szCs w:val="19"/>
+        </w:rPr>
+      </w:pPr>
+      <w:r>
+        <w:rPr>
+          <w:rFonts w:ascii="Consolas" w:hAnsi="Consolas" w:cs="Consolas"/>
+          <w:color w:val="000000"/>
+          <w:sz w:val="19"/>
+          <w:szCs w:val="19"/>
+        </w:rPr>
+        <w:t xml:space="preserve">            {</w:t>
+      </w:r>
+    </w:p>
+    <w:p>
+      <w:pPr>
+        <w:autoSpaceDE w:val="0"/>
+        <w:autoSpaceDN w:val="0"/>
+        <w:adjustRightInd w:val="0"/>
+        <w:spacing w:after="0" w:line="240" w:lineRule="auto"/>
+        <w:rPr>
+          <w:rFonts w:ascii="Consolas" w:hAnsi="Consolas" w:cs="Consolas"/>
+          <w:color w:val="000000"/>
+          <w:sz w:val="19"/>
+          <w:szCs w:val="19"/>
+        </w:rPr>
+      </w:pPr>
+      <w:r>
+        <w:rPr>
+          <w:rFonts w:ascii="Consolas" w:hAnsi="Consolas" w:cs="Consolas"/>
+          <w:color w:val="000000"/>
+          <w:sz w:val="19"/>
+          <w:szCs w:val="19"/>
+        </w:rPr>
+        <w:t xml:space="preserve">                </w:t>
+      </w:r>
+      <w:r>
+        <w:rPr>
+          <w:rFonts w:ascii="Consolas" w:hAnsi="Consolas" w:cs="Consolas"/>
+          <w:color w:val="0000FF"/>
+          <w:sz w:val="19"/>
+          <w:szCs w:val="19"/>
+        </w:rPr>
+        <w:t>var</w:t>
+      </w:r>
+      <w:r>
+        <w:rPr>
+          <w:rFonts w:ascii="Consolas" w:hAnsi="Consolas" w:cs="Consolas"/>
+          <w:color w:val="000000"/>
+          <w:sz w:val="19"/>
+          <w:szCs w:val="19"/>
+        </w:rPr>
+        <w:t xml:space="preserve"> q1 = </w:t>
+      </w:r>
+      <w:r>
+        <w:rPr>
+          <w:rFonts w:ascii="Consolas" w:hAnsi="Consolas" w:cs="Consolas"/>
+          <w:color w:val="0000FF"/>
+          <w:sz w:val="19"/>
+          <w:szCs w:val="19"/>
+        </w:rPr>
+        <w:t>from</w:t>
+      </w:r>
+      <w:r>
+        <w:rPr>
+          <w:rFonts w:ascii="Consolas" w:hAnsi="Consolas" w:cs="Consolas"/>
+          <w:color w:val="000000"/>
+          <w:sz w:val="19"/>
+          <w:szCs w:val="19"/>
+        </w:rPr>
+        <w:t xml:space="preserve"> x </w:t>
+      </w:r>
+      <w:r>
+        <w:rPr>
+          <w:rFonts w:ascii="Consolas" w:hAnsi="Consolas" w:cs="Consolas"/>
+          <w:color w:val="0000FF"/>
+          <w:sz w:val="19"/>
+          <w:szCs w:val="19"/>
+        </w:rPr>
+        <w:t>in</w:t>
+      </w:r>
+      <w:r>
+        <w:rPr>
+          <w:rFonts w:ascii="Consolas" w:hAnsi="Consolas" w:cs="Consolas"/>
+          <w:color w:val="000000"/>
+          <w:sz w:val="19"/>
+          <w:szCs w:val="19"/>
+        </w:rPr>
+        <w:t xml:space="preserve"> workers</w:t>
+      </w:r>
+    </w:p>
+    <w:p>
+      <w:pPr>
+        <w:autoSpaceDE w:val="0"/>
+        <w:autoSpaceDN w:val="0"/>
+        <w:adjustRightInd w:val="0"/>
+        <w:spacing w:after="0" w:line="240" w:lineRule="auto"/>
+        <w:rPr>
+          <w:rFonts w:ascii="Consolas" w:hAnsi="Consolas" w:cs="Consolas"/>
+          <w:color w:val="000000"/>
+          <w:sz w:val="19"/>
+          <w:szCs w:val="19"/>
+        </w:rPr>
+      </w:pPr>
+      <w:r>
+        <w:rPr>
+          <w:rFonts w:ascii="Consolas" w:hAnsi="Consolas" w:cs="Consolas"/>
+          <w:color w:val="000000"/>
+          <w:sz w:val="19"/>
+          <w:szCs w:val="19"/>
+        </w:rPr>
+        <w:t xml:space="preserve">                    </w:t>
+      </w:r>
+      <w:r>
+        <w:rPr>
+          <w:rFonts w:ascii="Consolas" w:hAnsi="Consolas" w:cs="Consolas"/>
+          <w:color w:val="0000FF"/>
+          <w:sz w:val="19"/>
+          <w:szCs w:val="19"/>
+        </w:rPr>
+        <w:t>where</w:t>
+      </w:r>
+      <w:r>
+        <w:rPr>
+          <w:rFonts w:ascii="Consolas" w:hAnsi="Consolas" w:cs="Consolas"/>
+          <w:color w:val="000000"/>
+          <w:sz w:val="19"/>
+          <w:szCs w:val="19"/>
+        </w:rPr>
+        <w:t xml:space="preserve"> (d.id == x.idDeratment)</w:t>
+      </w:r>
+    </w:p>
+    <w:p>
+      <w:pPr>
+        <w:autoSpaceDE w:val="0"/>
+        <w:autoSpaceDN w:val="0"/>
+        <w:adjustRightInd w:val="0"/>
+        <w:spacing w:after="0" w:line="240" w:lineRule="auto"/>
+        <w:rPr>
+          <w:rFonts w:ascii="Consolas" w:hAnsi="Consolas" w:cs="Consolas"/>
+          <w:color w:val="000000"/>
+          <w:sz w:val="19"/>
+          <w:szCs w:val="19"/>
+        </w:rPr>
+      </w:pPr>
+      <w:r>
+        <w:rPr>
+          <w:rFonts w:ascii="Consolas" w:hAnsi="Consolas" w:cs="Consolas"/>
+          <w:color w:val="000000"/>
+          <w:sz w:val="19"/>
+          <w:szCs w:val="19"/>
+        </w:rPr>
+        <w:t xml:space="preserve">                    </w:t>
+      </w:r>
+      <w:r>
+        <w:rPr>
+          <w:rFonts w:ascii="Consolas" w:hAnsi="Consolas" w:cs="Consolas"/>
+          <w:color w:val="0000FF"/>
+          <w:sz w:val="19"/>
+          <w:szCs w:val="19"/>
+        </w:rPr>
+        <w:t>select</w:t>
+      </w:r>
+      <w:r>
+        <w:rPr>
+          <w:rFonts w:ascii="Consolas" w:hAnsi="Consolas" w:cs="Consolas"/>
+          <w:color w:val="000000"/>
+          <w:sz w:val="19"/>
+          <w:szCs w:val="19"/>
+        </w:rPr>
+        <w:t xml:space="preserve"> x;</w:t>
+      </w:r>
+    </w:p>
+    <w:p>
+      <w:pPr>
+        <w:autoSpaceDE w:val="0"/>
+        <w:autoSpaceDN w:val="0"/>
+        <w:adjustRightInd w:val="0"/>
+        <w:spacing w:after="0" w:line="240" w:lineRule="auto"/>
+        <w:rPr>
+          <w:rFonts w:ascii="Consolas" w:hAnsi="Consolas" w:cs="Consolas"/>
+          <w:color w:val="000000"/>
+          <w:sz w:val="19"/>
+          <w:szCs w:val="19"/>
+        </w:rPr>
+      </w:pPr>
+      <w:r>
+        <w:rPr>
+          <w:rFonts w:ascii="Consolas" w:hAnsi="Consolas" w:cs="Consolas"/>
+          <w:color w:val="000000"/>
+          <w:sz w:val="19"/>
+          <w:szCs w:val="19"/>
+        </w:rPr>
+        <w:t xml:space="preserve">                Console.WriteLine(d);</w:t>
+      </w:r>
+    </w:p>
+    <w:p>
+      <w:pPr>
+        <w:autoSpaceDE w:val="0"/>
+        <w:autoSpaceDN w:val="0"/>
+        <w:adjustRightInd w:val="0"/>
+        <w:spacing w:after="0" w:line="240" w:lineRule="auto"/>
+        <w:rPr>
+          <w:rFonts w:ascii="Consolas" w:hAnsi="Consolas" w:cs="Consolas"/>
+          <w:color w:val="000000"/>
+          <w:sz w:val="19"/>
+          <w:szCs w:val="19"/>
+          <w:lang w:val="en-US"/>
+        </w:rPr>
+      </w:pPr>
+      <w:r>
+        <w:rPr>
+          <w:rFonts w:ascii="Consolas" w:hAnsi="Consolas" w:cs="Consolas"/>
+          <w:color w:val="000000"/>
+          <w:sz w:val="19"/>
+          <w:szCs w:val="19"/>
+          <w:lang w:val="en-US"/>
+        </w:rPr>
+        <w:lastRenderedPageBreak/>
+        <w:t xml:space="preserve">                </w:t>
+      </w:r>
+      <w:r>
+        <w:rPr>
+          <w:rFonts w:ascii="Consolas" w:hAnsi="Consolas" w:cs="Consolas"/>
+          <w:color w:val="0000FF"/>
+          <w:sz w:val="19"/>
+          <w:szCs w:val="19"/>
+          <w:lang w:val="en-US"/>
+        </w:rPr>
+        <w:t>foreach</w:t>
+      </w:r>
+      <w:r>
+        <w:rPr>
+          <w:rFonts w:ascii="Consolas" w:hAnsi="Consolas" w:cs="Consolas"/>
+          <w:color w:val="000000"/>
+          <w:sz w:val="19"/>
+          <w:szCs w:val="19"/>
+          <w:lang w:val="en-US"/>
+        </w:rPr>
+        <w:t xml:space="preserve"> (var x </w:t>
+      </w:r>
+      <w:r>
+        <w:rPr>
+          <w:rFonts w:ascii="Consolas" w:hAnsi="Consolas" w:cs="Consolas"/>
+          <w:color w:val="0000FF"/>
+          <w:sz w:val="19"/>
+          <w:szCs w:val="19"/>
+          <w:lang w:val="en-US"/>
+        </w:rPr>
+        <w:t>in</w:t>
+      </w:r>
+      <w:r>
+        <w:rPr>
+          <w:rFonts w:ascii="Consolas" w:hAnsi="Consolas" w:cs="Consolas"/>
+          <w:color w:val="000000"/>
+          <w:sz w:val="19"/>
+          <w:szCs w:val="19"/>
+          <w:lang w:val="en-US"/>
+        </w:rPr>
+        <w:t xml:space="preserve"> q1) Console.WriteLine(x);</w:t>
+      </w:r>
+    </w:p>
+    <w:p>
+      <w:pPr>
+        <w:autoSpaceDE w:val="0"/>
+        <w:autoSpaceDN w:val="0"/>
+        <w:adjustRightInd w:val="0"/>
+        <w:spacing w:after="0" w:line="240" w:lineRule="auto"/>
+        <w:rPr>
+          <w:rFonts w:ascii="Consolas" w:hAnsi="Consolas" w:cs="Consolas"/>
+          <w:color w:val="000000"/>
+          <w:sz w:val="19"/>
+          <w:szCs w:val="19"/>
+        </w:rPr>
+      </w:pPr>
+      <w:r>
+        <w:rPr>
+          <w:rFonts w:ascii="Consolas" w:hAnsi="Consolas" w:cs="Consolas"/>
+          <w:color w:val="000000"/>
+          <w:sz w:val="19"/>
+          <w:szCs w:val="19"/>
+          <w:lang w:val="en-US"/>
+        </w:rPr>
+        <w:t xml:space="preserve">            </w:t>
+      </w:r>
+      <w:r>
+        <w:rPr>
+          <w:rFonts w:ascii="Consolas" w:hAnsi="Consolas" w:cs="Consolas"/>
+          <w:color w:val="000000"/>
+          <w:sz w:val="19"/>
+          <w:szCs w:val="19"/>
+        </w:rPr>
+        <w:t>}</w:t>
+      </w:r>
+    </w:p>
+    <w:p>
+      <w:pPr>
+        <w:autoSpaceDE w:val="0"/>
+        <w:autoSpaceDN w:val="0"/>
+        <w:adjustRightInd w:val="0"/>
+        <w:spacing w:after="0" w:line="240" w:lineRule="auto"/>
+        <w:rPr>
+          <w:rFonts w:ascii="Consolas" w:hAnsi="Consolas" w:cs="Consolas"/>
+          <w:color w:val="000000"/>
+          <w:sz w:val="19"/>
+          <w:szCs w:val="19"/>
+        </w:rPr>
+      </w:pPr>
+    </w:p>
+    <w:p>
+      <w:pPr>
+        <w:autoSpaceDE w:val="0"/>
+        <w:autoSpaceDN w:val="0"/>
+        <w:adjustRightInd w:val="0"/>
+        <w:spacing w:after="0" w:line="240" w:lineRule="auto"/>
+        <w:rPr>
+          <w:rFonts w:ascii="Consolas" w:hAnsi="Consolas" w:cs="Consolas"/>
+          <w:color w:val="000000"/>
+          <w:sz w:val="19"/>
+          <w:szCs w:val="19"/>
+        </w:rPr>
+      </w:pPr>
+      <w:r>
+        <w:rPr>
+          <w:rFonts w:ascii="Consolas" w:hAnsi="Consolas" w:cs="Consolas"/>
+          <w:color w:val="000000"/>
+          <w:sz w:val="19"/>
+          <w:szCs w:val="19"/>
+        </w:rPr>
+        <w:t xml:space="preserve">            Console.WriteLine(</w:t>
+      </w:r>
+      <w:r>
+        <w:rPr>
+          <w:rFonts w:ascii="Consolas" w:hAnsi="Consolas" w:cs="Consolas"/>
+          <w:color w:val="A31515"/>
+          <w:sz w:val="19"/>
+          <w:szCs w:val="19"/>
+        </w:rPr>
+        <w:t>"------------------------------------------------------------------------------------"</w:t>
+      </w:r>
+      <w:r>
+        <w:rPr>
+          <w:rFonts w:ascii="Consolas" w:hAnsi="Consolas" w:cs="Consolas"/>
+          <w:color w:val="000000"/>
+          <w:sz w:val="19"/>
+          <w:szCs w:val="19"/>
+        </w:rPr>
+        <w:t>);</w:t>
+      </w:r>
+    </w:p>
+    <w:p>
+      <w:pPr>
+        <w:autoSpaceDE w:val="0"/>
+        <w:autoSpaceDN w:val="0"/>
+        <w:adjustRightInd w:val="0"/>
+        <w:spacing w:after="0" w:line="240" w:lineRule="auto"/>
+        <w:rPr>
+          <w:rFonts w:ascii="Consolas" w:hAnsi="Consolas" w:cs="Consolas"/>
+          <w:color w:val="000000"/>
+          <w:sz w:val="19"/>
+          <w:szCs w:val="19"/>
+        </w:rPr>
+      </w:pPr>
+      <w:r>
+        <w:rPr>
+          <w:rFonts w:ascii="Consolas" w:hAnsi="Consolas" w:cs="Consolas"/>
+          <w:color w:val="000000"/>
+          <w:sz w:val="19"/>
+          <w:szCs w:val="19"/>
+        </w:rPr>
+        <w:t xml:space="preserve">            Console.WriteLine(</w:t>
+      </w:r>
+      <w:r>
+        <w:rPr>
+          <w:rFonts w:ascii="Consolas" w:hAnsi="Consolas" w:cs="Consolas"/>
+          <w:color w:val="A31515"/>
+          <w:sz w:val="19"/>
+          <w:szCs w:val="19"/>
+        </w:rPr>
+        <w:t>"Все сотрудники, у которых фамилия начинается на Б:"</w:t>
+      </w:r>
+      <w:r>
+        <w:rPr>
+          <w:rFonts w:ascii="Consolas" w:hAnsi="Consolas" w:cs="Consolas"/>
+          <w:color w:val="000000"/>
+          <w:sz w:val="19"/>
+          <w:szCs w:val="19"/>
+        </w:rPr>
+        <w:t>);</w:t>
+      </w:r>
+    </w:p>
+    <w:p>
+      <w:pPr>
+        <w:autoSpaceDE w:val="0"/>
+        <w:autoSpaceDN w:val="0"/>
+        <w:adjustRightInd w:val="0"/>
+        <w:spacing w:after="0" w:line="240" w:lineRule="auto"/>
+        <w:rPr>
+          <w:rFonts w:ascii="Consolas" w:hAnsi="Consolas" w:cs="Consolas"/>
+          <w:color w:val="000000"/>
+          <w:sz w:val="19"/>
+          <w:szCs w:val="19"/>
+          <w:lang w:val="en-US"/>
+        </w:rPr>
+      </w:pPr>
+      <w:r>
+        <w:rPr>
+          <w:rFonts w:ascii="Consolas" w:hAnsi="Consolas" w:cs="Consolas"/>
+          <w:color w:val="000000"/>
+          <w:sz w:val="19"/>
+          <w:szCs w:val="19"/>
+        </w:rPr>
+        <w:t xml:space="preserve">            </w:t>
+      </w:r>
+      <w:r>
+        <w:rPr>
+          <w:rFonts w:ascii="Consolas" w:hAnsi="Consolas" w:cs="Consolas"/>
+          <w:color w:val="0000FF"/>
+          <w:sz w:val="19"/>
+          <w:szCs w:val="19"/>
+          <w:lang w:val="en-US"/>
+        </w:rPr>
+        <w:t>var</w:t>
+      </w:r>
+      <w:r>
+        <w:rPr>
+          <w:rFonts w:ascii="Consolas" w:hAnsi="Consolas" w:cs="Consolas"/>
+          <w:color w:val="000000"/>
+          <w:sz w:val="19"/>
+          <w:szCs w:val="19"/>
+          <w:lang w:val="en-US"/>
+        </w:rPr>
+        <w:t xml:space="preserve"> q2 = </w:t>
+      </w:r>
+      <w:r>
+        <w:rPr>
+          <w:rFonts w:ascii="Consolas" w:hAnsi="Consolas" w:cs="Consolas"/>
+          <w:color w:val="0000FF"/>
+          <w:sz w:val="19"/>
+          <w:szCs w:val="19"/>
+          <w:lang w:val="en-US"/>
+        </w:rPr>
+        <w:t>from</w:t>
+      </w:r>
+      <w:r>
+        <w:rPr>
+          <w:rFonts w:ascii="Consolas" w:hAnsi="Consolas" w:cs="Consolas"/>
+          <w:color w:val="000000"/>
+          <w:sz w:val="19"/>
+          <w:szCs w:val="19"/>
+          <w:lang w:val="en-US"/>
+        </w:rPr>
+        <w:t xml:space="preserve"> x </w:t>
+      </w:r>
+      <w:r>
+        <w:rPr>
+          <w:rFonts w:ascii="Consolas" w:hAnsi="Consolas" w:cs="Consolas"/>
+          <w:color w:val="0000FF"/>
+          <w:sz w:val="19"/>
+          <w:szCs w:val="19"/>
+          <w:lang w:val="en-US"/>
+        </w:rPr>
+        <w:t>in</w:t>
+      </w:r>
+      <w:r>
+        <w:rPr>
+          <w:rFonts w:ascii="Consolas" w:hAnsi="Consolas" w:cs="Consolas"/>
+          <w:color w:val="000000"/>
+          <w:sz w:val="19"/>
+          <w:szCs w:val="19"/>
+          <w:lang w:val="en-US"/>
+        </w:rPr>
+        <w:t xml:space="preserve"> workers</w:t>
+      </w:r>
+    </w:p>
+    <w:p>
+      <w:pPr>
+        <w:autoSpaceDE w:val="0"/>
+        <w:autoSpaceDN w:val="0"/>
+        <w:adjustRightInd w:val="0"/>
+        <w:spacing w:after="0" w:line="240" w:lineRule="auto"/>
+        <w:rPr>
+          <w:rFonts w:ascii="Consolas" w:hAnsi="Consolas" w:cs="Consolas"/>
+          <w:color w:val="000000"/>
+          <w:sz w:val="19"/>
+          <w:szCs w:val="19"/>
+          <w:lang w:val="en-US"/>
+        </w:rPr>
+      </w:pPr>
+      <w:r>
+        <w:rPr>
+          <w:rFonts w:ascii="Consolas" w:hAnsi="Consolas" w:cs="Consolas"/>
+          <w:color w:val="000000"/>
+          <w:sz w:val="19"/>
+          <w:szCs w:val="19"/>
+          <w:lang w:val="en-US"/>
+        </w:rPr>
+        <w:t xml:space="preserve">                     </w:t>
+      </w:r>
+      <w:r>
+        <w:rPr>
+          <w:rFonts w:ascii="Consolas" w:hAnsi="Consolas" w:cs="Consolas"/>
+          <w:color w:val="0000FF"/>
+          <w:sz w:val="19"/>
+          <w:szCs w:val="19"/>
+          <w:lang w:val="en-US"/>
+        </w:rPr>
+        <w:t>where</w:t>
+      </w:r>
+      <w:r>
+        <w:rPr>
+          <w:rFonts w:ascii="Consolas" w:hAnsi="Consolas" w:cs="Consolas"/>
+          <w:color w:val="000000"/>
+          <w:sz w:val="19"/>
+          <w:szCs w:val="19"/>
+          <w:lang w:val="en-US"/>
+        </w:rPr>
+        <w:t xml:space="preserve"> (x.sername.Substring(0, 1) == </w:t>
+      </w:r>
+      <w:r>
+        <w:rPr>
+          <w:rFonts w:ascii="Consolas" w:hAnsi="Consolas" w:cs="Consolas"/>
+          <w:color w:val="A31515"/>
+          <w:sz w:val="19"/>
+          <w:szCs w:val="19"/>
           <w:lang w:val="en-US"/>
         </w:rPr>
         <w:t>"</w:t>
@@ -5415,7 +6739,7 @@
           <w:sz w:val="19"/>
           <w:szCs w:val="19"/>
         </w:rPr>
-        <w:t>Отдел</w:t>
+        <w:t>Б</w:t>
       </w:r>
       <w:r>
         <w:rPr>
@@ -5425,7 +6749,160 @@
           <w:szCs w:val="19"/>
           <w:lang w:val="en-US"/>
         </w:rPr>
-        <w:t xml:space="preserve"> </w:t>
+        <w:t>"</w:t>
+      </w:r>
+      <w:r>
+        <w:rPr>
+          <w:rFonts w:ascii="Consolas" w:hAnsi="Consolas" w:cs="Consolas"/>
+          <w:color w:val="000000"/>
+          <w:sz w:val="19"/>
+          <w:szCs w:val="19"/>
+          <w:lang w:val="en-US"/>
+        </w:rPr>
+        <w:t>)</w:t>
+      </w:r>
+    </w:p>
+    <w:p>
+      <w:pPr>
+        <w:autoSpaceDE w:val="0"/>
+        <w:autoSpaceDN w:val="0"/>
+        <w:adjustRightInd w:val="0"/>
+        <w:spacing w:after="0" w:line="240" w:lineRule="auto"/>
+        <w:rPr>
+          <w:rFonts w:ascii="Consolas" w:hAnsi="Consolas" w:cs="Consolas"/>
+          <w:color w:val="000000"/>
+          <w:sz w:val="19"/>
+          <w:szCs w:val="19"/>
+          <w:lang w:val="en-US"/>
+        </w:rPr>
+      </w:pPr>
+      <w:r>
+        <w:rPr>
+          <w:rFonts w:ascii="Consolas" w:hAnsi="Consolas" w:cs="Consolas"/>
+          <w:color w:val="000000"/>
+          <w:sz w:val="19"/>
+          <w:szCs w:val="19"/>
+          <w:lang w:val="en-US"/>
+        </w:rPr>
+        <w:t xml:space="preserve">                     </w:t>
+      </w:r>
+      <w:r>
+        <w:rPr>
+          <w:rFonts w:ascii="Consolas" w:hAnsi="Consolas" w:cs="Consolas"/>
+          <w:color w:val="0000FF"/>
+          <w:sz w:val="19"/>
+          <w:szCs w:val="19"/>
+          <w:lang w:val="en-US"/>
+        </w:rPr>
+        <w:t>select</w:t>
+      </w:r>
+      <w:r>
+        <w:rPr>
+          <w:rFonts w:ascii="Consolas" w:hAnsi="Consolas" w:cs="Consolas"/>
+          <w:color w:val="000000"/>
+          <w:sz w:val="19"/>
+          <w:szCs w:val="19"/>
+          <w:lang w:val="en-US"/>
+        </w:rPr>
+        <w:t xml:space="preserve"> x;</w:t>
+      </w:r>
+    </w:p>
+    <w:p>
+      <w:pPr>
+        <w:autoSpaceDE w:val="0"/>
+        <w:autoSpaceDN w:val="0"/>
+        <w:adjustRightInd w:val="0"/>
+        <w:spacing w:after="0" w:line="240" w:lineRule="auto"/>
+        <w:rPr>
+          <w:rFonts w:ascii="Consolas" w:hAnsi="Consolas" w:cs="Consolas"/>
+          <w:color w:val="000000"/>
+          <w:sz w:val="19"/>
+          <w:szCs w:val="19"/>
+          <w:lang w:val="en-US"/>
+        </w:rPr>
+      </w:pPr>
+      <w:r>
+        <w:rPr>
+          <w:rFonts w:ascii="Consolas" w:hAnsi="Consolas" w:cs="Consolas"/>
+          <w:color w:val="000000"/>
+          <w:sz w:val="19"/>
+          <w:szCs w:val="19"/>
+          <w:lang w:val="en-US"/>
+        </w:rPr>
+        <w:t xml:space="preserve">            </w:t>
+      </w:r>
+      <w:r>
+        <w:rPr>
+          <w:rFonts w:ascii="Consolas" w:hAnsi="Consolas" w:cs="Consolas"/>
+          <w:color w:val="0000FF"/>
+          <w:sz w:val="19"/>
+          <w:szCs w:val="19"/>
+          <w:lang w:val="en-US"/>
+        </w:rPr>
+        <w:t>foreach</w:t>
+      </w:r>
+      <w:r>
+        <w:rPr>
+          <w:rFonts w:ascii="Consolas" w:hAnsi="Consolas" w:cs="Consolas"/>
+          <w:color w:val="000000"/>
+          <w:sz w:val="19"/>
+          <w:szCs w:val="19"/>
+          <w:lang w:val="en-US"/>
+        </w:rPr>
+        <w:t xml:space="preserve"> (var x </w:t>
+      </w:r>
+      <w:r>
+        <w:rPr>
+          <w:rFonts w:ascii="Consolas" w:hAnsi="Consolas" w:cs="Consolas"/>
+          <w:color w:val="0000FF"/>
+          <w:sz w:val="19"/>
+          <w:szCs w:val="19"/>
+          <w:lang w:val="en-US"/>
+        </w:rPr>
+        <w:t>in</w:t>
+      </w:r>
+      <w:r>
+        <w:rPr>
+          <w:rFonts w:ascii="Consolas" w:hAnsi="Consolas" w:cs="Consolas"/>
+          <w:color w:val="000000"/>
+          <w:sz w:val="19"/>
+          <w:szCs w:val="19"/>
+          <w:lang w:val="en-US"/>
+        </w:rPr>
+        <w:t xml:space="preserve"> q2) Console.WriteLine(x);</w:t>
+      </w:r>
+    </w:p>
+    <w:p>
+      <w:pPr>
+        <w:autoSpaceDE w:val="0"/>
+        <w:autoSpaceDN w:val="0"/>
+        <w:adjustRightInd w:val="0"/>
+        <w:spacing w:after="0" w:line="240" w:lineRule="auto"/>
+        <w:rPr>
+          <w:rFonts w:ascii="Consolas" w:hAnsi="Consolas" w:cs="Consolas"/>
+          <w:color w:val="000000"/>
+          <w:sz w:val="19"/>
+          <w:szCs w:val="19"/>
+        </w:rPr>
+      </w:pPr>
+      <w:r>
+        <w:rPr>
+          <w:rFonts w:ascii="Consolas" w:hAnsi="Consolas" w:cs="Consolas"/>
+          <w:color w:val="000000"/>
+          <w:sz w:val="19"/>
+          <w:szCs w:val="19"/>
+          <w:lang w:val="en-US"/>
+        </w:rPr>
+        <w:t xml:space="preserve">            </w:t>
+      </w:r>
+      <w:r>
+        <w:rPr>
+          <w:rFonts w:ascii="Consolas" w:hAnsi="Consolas" w:cs="Consolas"/>
+          <w:color w:val="000000"/>
+          <w:sz w:val="19"/>
+          <w:szCs w:val="19"/>
+        </w:rPr>
+        <w:t>Console.WriteLine(</w:t>
       </w:r>
       <w:r>
         <w:rPr>
@@ -5434,7 +6911,39 @@
           <w:sz w:val="19"/>
           <w:szCs w:val="19"/>
         </w:rPr>
-        <w:t>продаж</w:t>
+        <w:t>"------------------------------------------------------------------------------------"</w:t>
+      </w:r>
+      <w:r>
+        <w:rPr>
+          <w:rFonts w:ascii="Consolas" w:hAnsi="Consolas" w:cs="Consolas"/>
+          <w:color w:val="000000"/>
+          <w:sz w:val="19"/>
+          <w:szCs w:val="19"/>
+        </w:rPr>
+        <w:t>);</w:t>
+      </w:r>
+    </w:p>
+    <w:p>
+      <w:pPr>
+        <w:autoSpaceDE w:val="0"/>
+        <w:autoSpaceDN w:val="0"/>
+        <w:adjustRightInd w:val="0"/>
+        <w:spacing w:after="0" w:line="240" w:lineRule="auto"/>
+        <w:rPr>
+          <w:rFonts w:ascii="Consolas" w:hAnsi="Consolas" w:cs="Consolas"/>
+          <w:color w:val="000000"/>
+          <w:sz w:val="19"/>
+          <w:szCs w:val="19"/>
+        </w:rPr>
+      </w:pPr>
+      <w:r>
+        <w:rPr>
+          <w:rFonts w:ascii="Consolas" w:hAnsi="Consolas" w:cs="Consolas"/>
+          <w:color w:val="000000"/>
+          <w:sz w:val="19"/>
+          <w:szCs w:val="19"/>
+        </w:rPr>
+        <w:t xml:space="preserve">            Console.WriteLine(</w:t>
       </w:r>
       <w:r>
         <w:rPr>
@@ -5442,6 +6951,453 @@
           <w:color w:val="A31515"/>
           <w:sz w:val="19"/>
           <w:szCs w:val="19"/>
+        </w:rPr>
+        <w:t>"Количество сотрудников в каждом из отделов:"</w:t>
+      </w:r>
+      <w:r>
+        <w:rPr>
+          <w:rFonts w:ascii="Consolas" w:hAnsi="Consolas" w:cs="Consolas"/>
+          <w:color w:val="000000"/>
+          <w:sz w:val="19"/>
+          <w:szCs w:val="19"/>
+        </w:rPr>
+        <w:t>);</w:t>
+      </w:r>
+    </w:p>
+    <w:p>
+      <w:pPr>
+        <w:autoSpaceDE w:val="0"/>
+        <w:autoSpaceDN w:val="0"/>
+        <w:adjustRightInd w:val="0"/>
+        <w:spacing w:after="0" w:line="240" w:lineRule="auto"/>
+        <w:rPr>
+          <w:rFonts w:ascii="Consolas" w:hAnsi="Consolas" w:cs="Consolas"/>
+          <w:color w:val="000000"/>
+          <w:sz w:val="19"/>
+          <w:szCs w:val="19"/>
+          <w:lang w:val="en-US"/>
+        </w:rPr>
+      </w:pPr>
+      <w:r>
+        <w:rPr>
+          <w:rFonts w:ascii="Consolas" w:hAnsi="Consolas" w:cs="Consolas"/>
+          <w:color w:val="000000"/>
+          <w:sz w:val="19"/>
+          <w:szCs w:val="19"/>
+        </w:rPr>
+        <w:t xml:space="preserve">            </w:t>
+      </w:r>
+      <w:r>
+        <w:rPr>
+          <w:rFonts w:ascii="Consolas" w:hAnsi="Consolas" w:cs="Consolas"/>
+          <w:color w:val="0000FF"/>
+          <w:sz w:val="19"/>
+          <w:szCs w:val="19"/>
+          <w:lang w:val="en-US"/>
+        </w:rPr>
+        <w:t>foreach</w:t>
+      </w:r>
+      <w:r>
+        <w:rPr>
+          <w:rFonts w:ascii="Consolas" w:hAnsi="Consolas" w:cs="Consolas"/>
+          <w:color w:val="000000"/>
+          <w:sz w:val="19"/>
+          <w:szCs w:val="19"/>
+          <w:lang w:val="en-US"/>
+        </w:rPr>
+        <w:t xml:space="preserve"> (var x </w:t>
+      </w:r>
+      <w:r>
+        <w:rPr>
+          <w:rFonts w:ascii="Consolas" w:hAnsi="Consolas" w:cs="Consolas"/>
+          <w:color w:val="0000FF"/>
+          <w:sz w:val="19"/>
+          <w:szCs w:val="19"/>
+          <w:lang w:val="en-US"/>
+        </w:rPr>
+        <w:t>in</w:t>
+      </w:r>
+      <w:r>
+        <w:rPr>
+          <w:rFonts w:ascii="Consolas" w:hAnsi="Consolas" w:cs="Consolas"/>
+          <w:color w:val="000000"/>
+          <w:sz w:val="19"/>
+          <w:szCs w:val="19"/>
+          <w:lang w:val="en-US"/>
+        </w:rPr>
+        <w:t xml:space="preserve"> departments)</w:t>
+      </w:r>
+    </w:p>
+    <w:p>
+      <w:pPr>
+        <w:autoSpaceDE w:val="0"/>
+        <w:autoSpaceDN w:val="0"/>
+        <w:adjustRightInd w:val="0"/>
+        <w:spacing w:after="0" w:line="240" w:lineRule="auto"/>
+        <w:rPr>
+          <w:rFonts w:ascii="Consolas" w:hAnsi="Consolas" w:cs="Consolas"/>
+          <w:color w:val="000000"/>
+          <w:sz w:val="19"/>
+          <w:szCs w:val="19"/>
+          <w:lang w:val="en-US"/>
+        </w:rPr>
+      </w:pPr>
+      <w:r>
+        <w:rPr>
+          <w:rFonts w:ascii="Consolas" w:hAnsi="Consolas" w:cs="Consolas"/>
+          <w:color w:val="000000"/>
+          <w:sz w:val="19"/>
+          <w:szCs w:val="19"/>
+          <w:lang w:val="en-US"/>
+        </w:rPr>
+        <w:t xml:space="preserve">            {</w:t>
+      </w:r>
+    </w:p>
+    <w:p>
+      <w:pPr>
+        <w:autoSpaceDE w:val="0"/>
+        <w:autoSpaceDN w:val="0"/>
+        <w:adjustRightInd w:val="0"/>
+        <w:spacing w:after="0" w:line="240" w:lineRule="auto"/>
+        <w:rPr>
+          <w:rFonts w:ascii="Consolas" w:hAnsi="Consolas" w:cs="Consolas"/>
+          <w:color w:val="000000"/>
+          <w:sz w:val="19"/>
+          <w:szCs w:val="19"/>
+          <w:lang w:val="en-US"/>
+        </w:rPr>
+      </w:pPr>
+      <w:r>
+        <w:rPr>
+          <w:rFonts w:ascii="Consolas" w:hAnsi="Consolas" w:cs="Consolas"/>
+          <w:color w:val="000000"/>
+          <w:sz w:val="19"/>
+          <w:szCs w:val="19"/>
+          <w:lang w:val="en-US"/>
+        </w:rPr>
+        <w:t xml:space="preserve">                </w:t>
+      </w:r>
+      <w:r>
+        <w:rPr>
+          <w:rFonts w:ascii="Consolas" w:hAnsi="Consolas" w:cs="Consolas"/>
+          <w:color w:val="0000FF"/>
+          <w:sz w:val="19"/>
+          <w:szCs w:val="19"/>
+          <w:lang w:val="en-US"/>
+        </w:rPr>
+        <w:t>int</w:t>
+      </w:r>
+      <w:r>
+        <w:rPr>
+          <w:rFonts w:ascii="Consolas" w:hAnsi="Consolas" w:cs="Consolas"/>
+          <w:color w:val="000000"/>
+          <w:sz w:val="19"/>
+          <w:szCs w:val="19"/>
+          <w:lang w:val="en-US"/>
+        </w:rPr>
+        <w:t xml:space="preserve"> num = workers.Count(y =&gt; y.idDeratment == x.id);</w:t>
+      </w:r>
+    </w:p>
+    <w:p>
+      <w:pPr>
+        <w:autoSpaceDE w:val="0"/>
+        <w:autoSpaceDN w:val="0"/>
+        <w:adjustRightInd w:val="0"/>
+        <w:spacing w:after="0" w:line="240" w:lineRule="auto"/>
+        <w:rPr>
+          <w:rFonts w:ascii="Consolas" w:hAnsi="Consolas" w:cs="Consolas"/>
+          <w:color w:val="000000"/>
+          <w:sz w:val="19"/>
+          <w:szCs w:val="19"/>
+          <w:lang w:val="en-US"/>
+        </w:rPr>
+      </w:pPr>
+      <w:r>
+        <w:rPr>
+          <w:rFonts w:ascii="Consolas" w:hAnsi="Consolas" w:cs="Consolas"/>
+          <w:color w:val="000000"/>
+          <w:sz w:val="19"/>
+          <w:szCs w:val="19"/>
+          <w:lang w:val="en-US"/>
+        </w:rPr>
+        <w:t xml:space="preserve">                Console.WriteLine(x + </w:t>
+      </w:r>
+      <w:r>
+        <w:rPr>
+          <w:rFonts w:ascii="Consolas" w:hAnsi="Consolas" w:cs="Consolas"/>
+          <w:color w:val="A31515"/>
+          <w:sz w:val="19"/>
+          <w:szCs w:val="19"/>
+          <w:lang w:val="en-US"/>
+        </w:rPr>
+        <w:t>": "</w:t>
+      </w:r>
+      <w:r>
+        <w:rPr>
+          <w:rFonts w:ascii="Consolas" w:hAnsi="Consolas" w:cs="Consolas"/>
+          <w:color w:val="000000"/>
+          <w:sz w:val="19"/>
+          <w:szCs w:val="19"/>
+          <w:lang w:val="en-US"/>
+        </w:rPr>
+        <w:t xml:space="preserve"> + num);</w:t>
+      </w:r>
+    </w:p>
+    <w:p>
+      <w:pPr>
+        <w:autoSpaceDE w:val="0"/>
+        <w:autoSpaceDN w:val="0"/>
+        <w:adjustRightInd w:val="0"/>
+        <w:spacing w:after="0" w:line="240" w:lineRule="auto"/>
+        <w:rPr>
+          <w:rFonts w:ascii="Consolas" w:hAnsi="Consolas" w:cs="Consolas"/>
+          <w:color w:val="000000"/>
+          <w:sz w:val="19"/>
+          <w:szCs w:val="19"/>
+          <w:lang w:val="en-US"/>
+        </w:rPr>
+      </w:pPr>
+      <w:r>
+        <w:rPr>
+          <w:rFonts w:ascii="Consolas" w:hAnsi="Consolas" w:cs="Consolas"/>
+          <w:color w:val="000000"/>
+          <w:sz w:val="19"/>
+          <w:szCs w:val="19"/>
+          <w:lang w:val="en-US"/>
+        </w:rPr>
+        <w:t xml:space="preserve">            }</w:t>
+      </w:r>
+    </w:p>
+    <w:p>
+      <w:pPr>
+        <w:autoSpaceDE w:val="0"/>
+        <w:autoSpaceDN w:val="0"/>
+        <w:adjustRightInd w:val="0"/>
+        <w:spacing w:after="0" w:line="240" w:lineRule="auto"/>
+        <w:rPr>
+          <w:rFonts w:ascii="Consolas" w:hAnsi="Consolas" w:cs="Consolas"/>
+          <w:color w:val="000000"/>
+          <w:sz w:val="19"/>
+          <w:szCs w:val="19"/>
+          <w:lang w:val="en-US"/>
+        </w:rPr>
+      </w:pPr>
+      <w:r>
+        <w:rPr>
+          <w:rFonts w:ascii="Consolas" w:hAnsi="Consolas" w:cs="Consolas"/>
+          <w:color w:val="000000"/>
+          <w:sz w:val="19"/>
+          <w:szCs w:val="19"/>
+          <w:lang w:val="en-US"/>
+        </w:rPr>
+        <w:t xml:space="preserve">            Console.WriteLine(</w:t>
+      </w:r>
+      <w:r>
+        <w:rPr>
+          <w:rFonts w:ascii="Consolas" w:hAnsi="Consolas" w:cs="Consolas"/>
+          <w:color w:val="A31515"/>
+          <w:sz w:val="19"/>
+          <w:szCs w:val="19"/>
+          <w:lang w:val="en-US"/>
+        </w:rPr>
+        <w:t>"------------------------------------------------------------------------------------"</w:t>
+      </w:r>
+      <w:r>
+        <w:rPr>
+          <w:rFonts w:ascii="Consolas" w:hAnsi="Consolas" w:cs="Consolas"/>
+          <w:color w:val="000000"/>
+          <w:sz w:val="19"/>
+          <w:szCs w:val="19"/>
+          <w:lang w:val="en-US"/>
+        </w:rPr>
+        <w:t>);</w:t>
+      </w:r>
+    </w:p>
+    <w:p>
+      <w:pPr>
+        <w:autoSpaceDE w:val="0"/>
+        <w:autoSpaceDN w:val="0"/>
+        <w:adjustRightInd w:val="0"/>
+        <w:spacing w:after="0" w:line="240" w:lineRule="auto"/>
+        <w:rPr>
+          <w:rFonts w:ascii="Consolas" w:hAnsi="Consolas" w:cs="Consolas"/>
+          <w:color w:val="000000"/>
+          <w:sz w:val="19"/>
+          <w:szCs w:val="19"/>
+        </w:rPr>
+      </w:pPr>
+      <w:r>
+        <w:rPr>
+          <w:rFonts w:ascii="Consolas" w:hAnsi="Consolas" w:cs="Consolas"/>
+          <w:color w:val="000000"/>
+          <w:sz w:val="19"/>
+          <w:szCs w:val="19"/>
+          <w:lang w:val="en-US"/>
+        </w:rPr>
+        <w:t xml:space="preserve">            </w:t>
+      </w:r>
+      <w:r>
+        <w:rPr>
+          <w:rFonts w:ascii="Consolas" w:hAnsi="Consolas" w:cs="Consolas"/>
+          <w:color w:val="000000"/>
+          <w:sz w:val="19"/>
+          <w:szCs w:val="19"/>
+        </w:rPr>
+        <w:t>Console.WriteLine(</w:t>
+      </w:r>
+      <w:r>
+        <w:rPr>
+          <w:rFonts w:ascii="Consolas" w:hAnsi="Consolas" w:cs="Consolas"/>
+          <w:color w:val="A31515"/>
+          <w:sz w:val="19"/>
+          <w:szCs w:val="19"/>
+        </w:rPr>
+        <w:t>"Отделы, в которых у всех сотрудников фамилия начинается на Б:"</w:t>
+      </w:r>
+      <w:r>
+        <w:rPr>
+          <w:rFonts w:ascii="Consolas" w:hAnsi="Consolas" w:cs="Consolas"/>
+          <w:color w:val="000000"/>
+          <w:sz w:val="19"/>
+          <w:szCs w:val="19"/>
+        </w:rPr>
+        <w:t>);</w:t>
+      </w:r>
+    </w:p>
+    <w:p>
+      <w:pPr>
+        <w:autoSpaceDE w:val="0"/>
+        <w:autoSpaceDN w:val="0"/>
+        <w:adjustRightInd w:val="0"/>
+        <w:spacing w:after="0" w:line="240" w:lineRule="auto"/>
+        <w:rPr>
+          <w:rFonts w:ascii="Consolas" w:hAnsi="Consolas" w:cs="Consolas"/>
+          <w:color w:val="000000"/>
+          <w:sz w:val="19"/>
+          <w:szCs w:val="19"/>
+          <w:lang w:val="en-US"/>
+        </w:rPr>
+      </w:pPr>
+      <w:r>
+        <w:rPr>
+          <w:rFonts w:ascii="Consolas" w:hAnsi="Consolas" w:cs="Consolas"/>
+          <w:color w:val="000000"/>
+          <w:sz w:val="19"/>
+          <w:szCs w:val="19"/>
+        </w:rPr>
+        <w:t xml:space="preserve">            </w:t>
+      </w:r>
+      <w:r>
+        <w:rPr>
+          <w:rFonts w:ascii="Consolas" w:hAnsi="Consolas" w:cs="Consolas"/>
+          <w:color w:val="0000FF"/>
+          <w:sz w:val="19"/>
+          <w:szCs w:val="19"/>
+          <w:lang w:val="en-US"/>
+        </w:rPr>
+        <w:t>var</w:t>
+      </w:r>
+      <w:r>
+        <w:rPr>
+          <w:rFonts w:ascii="Consolas" w:hAnsi="Consolas" w:cs="Consolas"/>
+          <w:color w:val="000000"/>
+          <w:sz w:val="19"/>
+          <w:szCs w:val="19"/>
+          <w:lang w:val="en-US"/>
+        </w:rPr>
+        <w:t xml:space="preserve"> q3 = </w:t>
+      </w:r>
+      <w:r>
+        <w:rPr>
+          <w:rFonts w:ascii="Consolas" w:hAnsi="Consolas" w:cs="Consolas"/>
+          <w:color w:val="0000FF"/>
+          <w:sz w:val="19"/>
+          <w:szCs w:val="19"/>
+          <w:lang w:val="en-US"/>
+        </w:rPr>
+        <w:t>from</w:t>
+      </w:r>
+      <w:r>
+        <w:rPr>
+          <w:rFonts w:ascii="Consolas" w:hAnsi="Consolas" w:cs="Consolas"/>
+          <w:color w:val="000000"/>
+          <w:sz w:val="19"/>
+          <w:szCs w:val="19"/>
+          <w:lang w:val="en-US"/>
+        </w:rPr>
+        <w:t xml:space="preserve"> x </w:t>
+      </w:r>
+      <w:r>
+        <w:rPr>
+          <w:rFonts w:ascii="Consolas" w:hAnsi="Consolas" w:cs="Consolas"/>
+          <w:color w:val="0000FF"/>
+          <w:sz w:val="19"/>
+          <w:szCs w:val="19"/>
+          <w:lang w:val="en-US"/>
+        </w:rPr>
+        <w:t>in</w:t>
+      </w:r>
+      <w:r>
+        <w:rPr>
+          <w:rFonts w:ascii="Consolas" w:hAnsi="Consolas" w:cs="Consolas"/>
+          <w:color w:val="000000"/>
+          <w:sz w:val="19"/>
+          <w:szCs w:val="19"/>
+          <w:lang w:val="en-US"/>
+        </w:rPr>
+        <w:t xml:space="preserve"> departments</w:t>
+      </w:r>
+    </w:p>
+    <w:p>
+      <w:pPr>
+        <w:autoSpaceDE w:val="0"/>
+        <w:autoSpaceDN w:val="0"/>
+        <w:adjustRightInd w:val="0"/>
+        <w:spacing w:after="0" w:line="240" w:lineRule="auto"/>
+        <w:rPr>
+          <w:rFonts w:ascii="Consolas" w:hAnsi="Consolas" w:cs="Consolas"/>
+          <w:color w:val="000000"/>
+          <w:sz w:val="19"/>
+          <w:szCs w:val="19"/>
+          <w:lang w:val="en-US"/>
+        </w:rPr>
+      </w:pPr>
+      <w:r>
+        <w:rPr>
+          <w:rFonts w:ascii="Consolas" w:hAnsi="Consolas" w:cs="Consolas"/>
+          <w:color w:val="000000"/>
+          <w:sz w:val="19"/>
+          <w:szCs w:val="19"/>
+          <w:lang w:val="en-US"/>
+        </w:rPr>
+        <w:t xml:space="preserve">                    </w:t>
+      </w:r>
+      <w:r>
+        <w:rPr>
+          <w:rFonts w:ascii="Consolas" w:hAnsi="Consolas" w:cs="Consolas"/>
+          <w:color w:val="0000FF"/>
+          <w:sz w:val="19"/>
+          <w:szCs w:val="19"/>
+          <w:lang w:val="en-US"/>
+        </w:rPr>
+        <w:t>where</w:t>
+      </w:r>
+      <w:r>
+        <w:rPr>
+          <w:rFonts w:ascii="Consolas" w:hAnsi="Consolas" w:cs="Consolas"/>
+          <w:color w:val="000000"/>
+          <w:sz w:val="19"/>
+          <w:szCs w:val="19"/>
+          <w:lang w:val="en-US"/>
+        </w:rPr>
+        <w:t xml:space="preserve"> (workers.Count(y =&gt; y.sername.Substring(0, 1) == </w:t>
+      </w:r>
+      <w:r>
+        <w:rPr>
+          <w:rFonts w:ascii="Consolas" w:hAnsi="Consolas" w:cs="Consolas"/>
+          <w:color w:val="A31515"/>
+          <w:sz w:val="19"/>
+          <w:szCs w:val="19"/>
           <w:lang w:val="en-US"/>
         </w:rPr>
         <w:t>"</w:t>
@@ -5449,12 +7405,76 @@
       <w:r>
         <w:rPr>
           <w:rFonts w:ascii="Consolas" w:hAnsi="Consolas" w:cs="Consolas"/>
-          <w:color w:val="000000"/>
-          <w:sz w:val="19"/>
-          <w:szCs w:val="19"/>
-          <w:lang w:val="en-US"/>
-        </w:rPr>
-        <w:t>),</w:t>
+          <w:color w:val="A31515"/>
+          <w:sz w:val="19"/>
+          <w:szCs w:val="19"/>
+        </w:rPr>
+        <w:t>Б</w:t>
+      </w:r>
+      <w:r>
+        <w:rPr>
+          <w:rFonts w:ascii="Consolas" w:hAnsi="Consolas" w:cs="Consolas"/>
+          <w:color w:val="A31515"/>
+          <w:sz w:val="19"/>
+          <w:szCs w:val="19"/>
+          <w:lang w:val="en-US"/>
+        </w:rPr>
+        <w:t>"</w:t>
+      </w:r>
+      <w:r>
+        <w:rPr>
+          <w:rFonts w:ascii="Consolas" w:hAnsi="Consolas" w:cs="Consolas"/>
+          <w:color w:val="000000"/>
+          <w:sz w:val="19"/>
+          <w:szCs w:val="19"/>
+          <w:lang w:val="en-US"/>
+        </w:rPr>
+        <w:t xml:space="preserve"> &amp;&amp; y.idDeratment == x.id) == workers.Count(y =&gt; y.idDeratment == x.id))</w:t>
+      </w:r>
+    </w:p>
+    <w:p>
+      <w:pPr>
+        <w:autoSpaceDE w:val="0"/>
+        <w:autoSpaceDN w:val="0"/>
+        <w:adjustRightInd w:val="0"/>
+        <w:spacing w:after="0" w:line="240" w:lineRule="auto"/>
+        <w:rPr>
+          <w:rFonts w:ascii="Consolas" w:hAnsi="Consolas" w:cs="Consolas"/>
+          <w:color w:val="000000"/>
+          <w:sz w:val="19"/>
+          <w:szCs w:val="19"/>
+          <w:lang w:val="en-US"/>
+        </w:rPr>
+      </w:pPr>
+      <w:r>
+        <w:rPr>
+          <w:rFonts w:ascii="Consolas" w:hAnsi="Consolas" w:cs="Consolas"/>
+          <w:color w:val="000000"/>
+          <w:sz w:val="19"/>
+          <w:szCs w:val="19"/>
+          <w:lang w:val="en-US"/>
+        </w:rPr>
+        <w:t xml:space="preserve">                     </w:t>
+      </w:r>
+      <w:r>
+        <w:rPr>
+          <w:rFonts w:ascii="Consolas" w:hAnsi="Consolas" w:cs="Consolas"/>
+          <w:color w:val="0000FF"/>
+          <w:sz w:val="19"/>
+          <w:szCs w:val="19"/>
+          <w:lang w:val="en-US"/>
+        </w:rPr>
+        <w:t>select</w:t>
+      </w:r>
+      <w:r>
+        <w:rPr>
+          <w:rFonts w:ascii="Consolas" w:hAnsi="Consolas" w:cs="Consolas"/>
+          <w:color w:val="000000"/>
+          <w:sz w:val="19"/>
+          <w:szCs w:val="19"/>
+          <w:lang w:val="en-US"/>
+        </w:rPr>
+        <w:t xml:space="preserve"> x;</w:t>
       </w:r>
     </w:p>
     <w:p>
@@ -5489,17 +7509,70 @@
           <w:szCs w:val="19"/>
           <w:lang w:val="en-US"/>
         </w:rPr>
-        <w:t>new</w:t>
-      </w:r>
-      <w:r>
-        <w:rPr>
-          <w:rFonts w:ascii="Consolas" w:hAnsi="Consolas" w:cs="Consolas"/>
-          <w:color w:val="000000"/>
-          <w:sz w:val="19"/>
-          <w:szCs w:val="19"/>
-          <w:lang w:val="en-US"/>
-        </w:rPr>
-        <w:t xml:space="preserve"> Department(2, </w:t>
+        <w:t>foreach</w:t>
+      </w:r>
+      <w:r>
+        <w:rPr>
+          <w:rFonts w:ascii="Consolas" w:hAnsi="Consolas" w:cs="Consolas"/>
+          <w:color w:val="000000"/>
+          <w:sz w:val="19"/>
+          <w:szCs w:val="19"/>
+          <w:lang w:val="en-US"/>
+        </w:rPr>
+        <w:t xml:space="preserve"> (var x </w:t>
+      </w:r>
+      <w:r>
+        <w:rPr>
+          <w:rFonts w:ascii="Consolas" w:hAnsi="Consolas" w:cs="Consolas"/>
+          <w:color w:val="0000FF"/>
+          <w:sz w:val="19"/>
+          <w:szCs w:val="19"/>
+          <w:lang w:val="en-US"/>
+        </w:rPr>
+        <w:t>in</w:t>
+      </w:r>
+      <w:r>
+        <w:rPr>
+          <w:rFonts w:ascii="Consolas" w:hAnsi="Consolas" w:cs="Consolas"/>
+          <w:color w:val="000000"/>
+          <w:sz w:val="19"/>
+          <w:szCs w:val="19"/>
+          <w:lang w:val="en-US"/>
+        </w:rPr>
+        <w:t xml:space="preserve"> q3) Console.WriteLine(x);</w:t>
+      </w:r>
+    </w:p>
+    <w:p>
+      <w:pPr>
+        <w:autoSpaceDE w:val="0"/>
+        <w:autoSpaceDN w:val="0"/>
+        <w:adjustRightInd w:val="0"/>
+        <w:spacing w:after="0" w:line="240" w:lineRule="auto"/>
+        <w:rPr>
+          <w:rFonts w:ascii="Consolas" w:hAnsi="Consolas" w:cs="Consolas"/>
+          <w:color w:val="000000"/>
+          <w:sz w:val="19"/>
+          <w:szCs w:val="19"/>
+        </w:rPr>
+      </w:pPr>
+      <w:r>
+        <w:rPr>
+          <w:rFonts w:ascii="Consolas" w:hAnsi="Consolas" w:cs="Consolas"/>
+          <w:color w:val="000000"/>
+          <w:sz w:val="19"/>
+          <w:szCs w:val="19"/>
+          <w:lang w:val="en-US"/>
+        </w:rPr>
+        <w:t xml:space="preserve">            </w:t>
+      </w:r>
+      <w:r>
+        <w:rPr>
+          <w:rFonts w:ascii="Consolas" w:hAnsi="Consolas" w:cs="Consolas"/>
+          <w:color w:val="000000"/>
+          <w:sz w:val="19"/>
+          <w:szCs w:val="19"/>
+        </w:rPr>
+        <w:t>Console.WriteLine(</w:t>
       </w:r>
       <w:r>
         <w:rPr>
@@ -5507,1532 +7580,8 @@
           <w:color w:val="A31515"/>
           <w:sz w:val="19"/>
           <w:szCs w:val="19"/>
-          <w:lang w:val="en-US"/>
-        </w:rPr>
-        <w:t>"</w:t>
-      </w:r>
-      <w:r>
-        <w:rPr>
-          <w:rFonts w:ascii="Consolas" w:hAnsi="Consolas" w:cs="Consolas"/>
-          <w:color w:val="A31515"/>
-          <w:sz w:val="19"/>
-          <w:szCs w:val="19"/>
-        </w:rPr>
-        <w:t>Экномический</w:t>
-      </w:r>
-      <w:r>
-        <w:rPr>
-          <w:rFonts w:ascii="Consolas" w:hAnsi="Consolas" w:cs="Consolas"/>
-          <w:color w:val="A31515"/>
-          <w:sz w:val="19"/>
-          <w:szCs w:val="19"/>
-          <w:lang w:val="en-US"/>
-        </w:rPr>
-        <w:t xml:space="preserve"> </w:t>
-      </w:r>
-      <w:r>
-        <w:rPr>
-          <w:rFonts w:ascii="Consolas" w:hAnsi="Consolas" w:cs="Consolas"/>
-          <w:color w:val="A31515"/>
-          <w:sz w:val="19"/>
-          <w:szCs w:val="19"/>
-        </w:rPr>
-        <w:t>отдел</w:t>
-      </w:r>
-      <w:r>
-        <w:rPr>
-          <w:rFonts w:ascii="Consolas" w:hAnsi="Consolas" w:cs="Consolas"/>
-          <w:color w:val="A31515"/>
-          <w:sz w:val="19"/>
-          <w:szCs w:val="19"/>
-          <w:lang w:val="en-US"/>
-        </w:rPr>
-        <w:t>"</w:t>
-      </w:r>
-      <w:r>
-        <w:rPr>
-          <w:rFonts w:ascii="Consolas" w:hAnsi="Consolas" w:cs="Consolas"/>
-          <w:color w:val="000000"/>
-          <w:sz w:val="19"/>
-          <w:szCs w:val="19"/>
-          <w:lang w:val="en-US"/>
-        </w:rPr>
-        <w:t>),</w:t>
-      </w:r>
-    </w:p>
-    <w:p>
-      <w:pPr>
-        <w:autoSpaceDE w:val="0"/>
-        <w:autoSpaceDN w:val="0"/>
-        <w:adjustRightInd w:val="0"/>
-        <w:spacing w:after="0" w:line="240" w:lineRule="auto"/>
-        <w:rPr>
-          <w:rFonts w:ascii="Consolas" w:hAnsi="Consolas" w:cs="Consolas"/>
-          <w:color w:val="000000"/>
-          <w:sz w:val="19"/>
-          <w:szCs w:val="19"/>
-          <w:lang w:val="en-US"/>
-        </w:rPr>
-      </w:pPr>
-      <w:r>
-        <w:rPr>
-          <w:rFonts w:ascii="Consolas" w:hAnsi="Consolas" w:cs="Consolas"/>
-          <w:color w:val="000000"/>
-          <w:sz w:val="19"/>
-          <w:szCs w:val="19"/>
-          <w:lang w:val="en-US"/>
-        </w:rPr>
-        <w:t xml:space="preserve">            </w:t>
-      </w:r>
-      <w:r>
-        <w:rPr>
-          <w:rFonts w:ascii="Consolas" w:hAnsi="Consolas" w:cs="Consolas"/>
-          <w:color w:val="0000FF"/>
-          <w:sz w:val="19"/>
-          <w:szCs w:val="19"/>
-          <w:lang w:val="en-US"/>
-        </w:rPr>
-        <w:t>new</w:t>
-      </w:r>
-      <w:r>
-        <w:rPr>
-          <w:rFonts w:ascii="Consolas" w:hAnsi="Consolas" w:cs="Consolas"/>
-          <w:color w:val="000000"/>
-          <w:sz w:val="19"/>
-          <w:szCs w:val="19"/>
-          <w:lang w:val="en-US"/>
-        </w:rPr>
-        <w:t xml:space="preserve"> Department(3, </w:t>
-      </w:r>
-      <w:r>
-        <w:rPr>
-          <w:rFonts w:ascii="Consolas" w:hAnsi="Consolas" w:cs="Consolas"/>
-          <w:color w:val="A31515"/>
-          <w:sz w:val="19"/>
-          <w:szCs w:val="19"/>
-          <w:lang w:val="en-US"/>
-        </w:rPr>
-        <w:t>"</w:t>
-      </w:r>
-      <w:r>
-        <w:rPr>
-          <w:rFonts w:ascii="Consolas" w:hAnsi="Consolas" w:cs="Consolas"/>
-          <w:color w:val="A31515"/>
-          <w:sz w:val="19"/>
-          <w:szCs w:val="19"/>
-        </w:rPr>
-        <w:t>Юридический</w:t>
-      </w:r>
-      <w:r>
-        <w:rPr>
-          <w:rFonts w:ascii="Consolas" w:hAnsi="Consolas" w:cs="Consolas"/>
-          <w:color w:val="A31515"/>
-          <w:sz w:val="19"/>
-          <w:szCs w:val="19"/>
-          <w:lang w:val="en-US"/>
-        </w:rPr>
-        <w:t xml:space="preserve"> </w:t>
-      </w:r>
-      <w:r>
-        <w:rPr>
-          <w:rFonts w:ascii="Consolas" w:hAnsi="Consolas" w:cs="Consolas"/>
-          <w:color w:val="A31515"/>
-          <w:sz w:val="19"/>
-          <w:szCs w:val="19"/>
-        </w:rPr>
-        <w:t>отдел</w:t>
-      </w:r>
-      <w:r>
-        <w:rPr>
-          <w:rFonts w:ascii="Consolas" w:hAnsi="Consolas" w:cs="Consolas"/>
-          <w:color w:val="A31515"/>
-          <w:sz w:val="19"/>
-          <w:szCs w:val="19"/>
-          <w:lang w:val="en-US"/>
-        </w:rPr>
-        <w:t>"</w:t>
-      </w:r>
-      <w:r>
-        <w:rPr>
-          <w:rFonts w:ascii="Consolas" w:hAnsi="Consolas" w:cs="Consolas"/>
-          <w:color w:val="000000"/>
-          <w:sz w:val="19"/>
-          <w:szCs w:val="19"/>
-          <w:lang w:val="en-US"/>
-        </w:rPr>
-        <w:t>)</w:t>
-      </w:r>
-    </w:p>
-    <w:p>
-      <w:pPr>
-        <w:autoSpaceDE w:val="0"/>
-        <w:autoSpaceDN w:val="0"/>
-        <w:adjustRightInd w:val="0"/>
-        <w:spacing w:after="0" w:line="240" w:lineRule="auto"/>
-        <w:rPr>
-          <w:rFonts w:ascii="Consolas" w:hAnsi="Consolas" w:cs="Consolas"/>
-          <w:color w:val="000000"/>
-          <w:sz w:val="19"/>
-          <w:szCs w:val="19"/>
-          <w:lang w:val="en-US"/>
-        </w:rPr>
-      </w:pPr>
-      <w:r>
-        <w:rPr>
-          <w:rFonts w:ascii="Consolas" w:hAnsi="Consolas" w:cs="Consolas"/>
-          <w:color w:val="000000"/>
-          <w:sz w:val="19"/>
-          <w:szCs w:val="19"/>
-          <w:lang w:val="en-US"/>
-        </w:rPr>
-        <w:t xml:space="preserve">        };</w:t>
-      </w:r>
-    </w:p>
-    <w:p>
-      <w:pPr>
-        <w:autoSpaceDE w:val="0"/>
-        <w:autoSpaceDN w:val="0"/>
-        <w:adjustRightInd w:val="0"/>
-        <w:spacing w:after="0" w:line="240" w:lineRule="auto"/>
-        <w:rPr>
-          <w:rFonts w:ascii="Consolas" w:hAnsi="Consolas" w:cs="Consolas"/>
-          <w:color w:val="000000"/>
-          <w:sz w:val="19"/>
-          <w:szCs w:val="19"/>
-          <w:lang w:val="en-US"/>
-        </w:rPr>
-      </w:pPr>
-    </w:p>
-    <w:p>
-      <w:pPr>
-        <w:autoSpaceDE w:val="0"/>
-        <w:autoSpaceDN w:val="0"/>
-        <w:adjustRightInd w:val="0"/>
-        <w:spacing w:after="0" w:line="240" w:lineRule="auto"/>
-        <w:rPr>
-          <w:rFonts w:ascii="Consolas" w:hAnsi="Consolas" w:cs="Consolas"/>
-          <w:color w:val="000000"/>
-          <w:sz w:val="19"/>
-          <w:szCs w:val="19"/>
-          <w:lang w:val="en-US"/>
-        </w:rPr>
-      </w:pPr>
-    </w:p>
-    <w:p>
-      <w:pPr>
-        <w:autoSpaceDE w:val="0"/>
-        <w:autoSpaceDN w:val="0"/>
-        <w:adjustRightInd w:val="0"/>
-        <w:spacing w:after="0" w:line="240" w:lineRule="auto"/>
-        <w:rPr>
-          <w:rFonts w:ascii="Consolas" w:hAnsi="Consolas" w:cs="Consolas"/>
-          <w:color w:val="000000"/>
-          <w:sz w:val="19"/>
-          <w:szCs w:val="19"/>
-          <w:lang w:val="en-US"/>
-        </w:rPr>
-      </w:pPr>
-      <w:r>
-        <w:rPr>
-          <w:rFonts w:ascii="Consolas" w:hAnsi="Consolas" w:cs="Consolas"/>
-          <w:color w:val="000000"/>
-          <w:sz w:val="19"/>
-          <w:szCs w:val="19"/>
-          <w:lang w:val="en-US"/>
-        </w:rPr>
-        <w:t xml:space="preserve">        </w:t>
-      </w:r>
-      <w:r>
-        <w:rPr>
-          <w:rFonts w:ascii="Consolas" w:hAnsi="Consolas" w:cs="Consolas"/>
-          <w:color w:val="0000FF"/>
-          <w:sz w:val="19"/>
-          <w:szCs w:val="19"/>
-          <w:lang w:val="en-US"/>
-        </w:rPr>
-        <w:t>static</w:t>
-      </w:r>
-      <w:r>
-        <w:rPr>
-          <w:rFonts w:ascii="Consolas" w:hAnsi="Consolas" w:cs="Consolas"/>
-          <w:color w:val="000000"/>
-          <w:sz w:val="19"/>
-          <w:szCs w:val="19"/>
-          <w:lang w:val="en-US"/>
-        </w:rPr>
-        <w:t xml:space="preserve"> List&lt;DepartmentWorker&gt; departmentWorkers = </w:t>
-      </w:r>
-      <w:r>
-        <w:rPr>
-          <w:rFonts w:ascii="Consolas" w:hAnsi="Consolas" w:cs="Consolas"/>
-          <w:color w:val="0000FF"/>
-          <w:sz w:val="19"/>
-          <w:szCs w:val="19"/>
-          <w:lang w:val="en-US"/>
-        </w:rPr>
-        <w:t>new</w:t>
-      </w:r>
-      <w:r>
-        <w:rPr>
-          <w:rFonts w:ascii="Consolas" w:hAnsi="Consolas" w:cs="Consolas"/>
-          <w:color w:val="000000"/>
-          <w:sz w:val="19"/>
-          <w:szCs w:val="19"/>
-          <w:lang w:val="en-US"/>
-        </w:rPr>
-        <w:t xml:space="preserve"> List&lt;DepartmentWorker&gt;</w:t>
-      </w:r>
-    </w:p>
-    <w:p>
-      <w:pPr>
-        <w:autoSpaceDE w:val="0"/>
-        <w:autoSpaceDN w:val="0"/>
-        <w:adjustRightInd w:val="0"/>
-        <w:spacing w:after="0" w:line="240" w:lineRule="auto"/>
-        <w:rPr>
-          <w:rFonts w:ascii="Consolas" w:hAnsi="Consolas" w:cs="Consolas"/>
-          <w:color w:val="000000"/>
-          <w:sz w:val="19"/>
-          <w:szCs w:val="19"/>
-          <w:lang w:val="en-US"/>
-        </w:rPr>
-      </w:pPr>
-      <w:r>
-        <w:rPr>
-          <w:rFonts w:ascii="Consolas" w:hAnsi="Consolas" w:cs="Consolas"/>
-          <w:color w:val="000000"/>
-          <w:sz w:val="19"/>
-          <w:szCs w:val="19"/>
-          <w:lang w:val="en-US"/>
-        </w:rPr>
-        <w:t xml:space="preserve">        {</w:t>
-      </w:r>
-    </w:p>
-    <w:p>
-      <w:pPr>
-        <w:autoSpaceDE w:val="0"/>
-        <w:autoSpaceDN w:val="0"/>
-        <w:adjustRightInd w:val="0"/>
-        <w:spacing w:after="0" w:line="240" w:lineRule="auto"/>
-        <w:rPr>
-          <w:rFonts w:ascii="Consolas" w:hAnsi="Consolas" w:cs="Consolas"/>
-          <w:color w:val="000000"/>
-          <w:sz w:val="19"/>
-          <w:szCs w:val="19"/>
-          <w:lang w:val="en-US"/>
-        </w:rPr>
-      </w:pPr>
-      <w:r>
-        <w:rPr>
-          <w:rFonts w:ascii="Consolas" w:hAnsi="Consolas" w:cs="Consolas"/>
-          <w:color w:val="000000"/>
-          <w:sz w:val="19"/>
-          <w:szCs w:val="19"/>
-          <w:lang w:val="en-US"/>
-        </w:rPr>
-        <w:t xml:space="preserve">            </w:t>
-      </w:r>
-      <w:r>
-        <w:rPr>
-          <w:rFonts w:ascii="Consolas" w:hAnsi="Consolas" w:cs="Consolas"/>
-          <w:color w:val="0000FF"/>
-          <w:sz w:val="19"/>
-          <w:szCs w:val="19"/>
-          <w:lang w:val="en-US"/>
-        </w:rPr>
-        <w:t>new</w:t>
-      </w:r>
-      <w:r>
-        <w:rPr>
-          <w:rFonts w:ascii="Consolas" w:hAnsi="Consolas" w:cs="Consolas"/>
-          <w:color w:val="000000"/>
-          <w:sz w:val="19"/>
-          <w:szCs w:val="19"/>
-          <w:lang w:val="en-US"/>
-        </w:rPr>
-        <w:t xml:space="preserve"> DepartmentWorker(1,1),</w:t>
-      </w:r>
-    </w:p>
-    <w:p>
-      <w:pPr>
-        <w:autoSpaceDE w:val="0"/>
-        <w:autoSpaceDN w:val="0"/>
-        <w:adjustRightInd w:val="0"/>
-        <w:spacing w:after="0" w:line="240" w:lineRule="auto"/>
-        <w:rPr>
-          <w:rFonts w:ascii="Consolas" w:hAnsi="Consolas" w:cs="Consolas"/>
-          <w:color w:val="000000"/>
-          <w:sz w:val="19"/>
-          <w:szCs w:val="19"/>
-          <w:lang w:val="en-US"/>
-        </w:rPr>
-      </w:pPr>
-      <w:r>
-        <w:rPr>
-          <w:rFonts w:ascii="Consolas" w:hAnsi="Consolas" w:cs="Consolas"/>
-          <w:color w:val="000000"/>
-          <w:sz w:val="19"/>
-          <w:szCs w:val="19"/>
-          <w:lang w:val="en-US"/>
-        </w:rPr>
-        <w:t xml:space="preserve">            </w:t>
-      </w:r>
-      <w:r>
-        <w:rPr>
-          <w:rFonts w:ascii="Consolas" w:hAnsi="Consolas" w:cs="Consolas"/>
-          <w:color w:val="0000FF"/>
-          <w:sz w:val="19"/>
-          <w:szCs w:val="19"/>
-          <w:lang w:val="en-US"/>
-        </w:rPr>
-        <w:t>new</w:t>
-      </w:r>
-      <w:r>
-        <w:rPr>
-          <w:rFonts w:ascii="Consolas" w:hAnsi="Consolas" w:cs="Consolas"/>
-          <w:color w:val="000000"/>
-          <w:sz w:val="19"/>
-          <w:szCs w:val="19"/>
-          <w:lang w:val="en-US"/>
-        </w:rPr>
-        <w:t xml:space="preserve"> DepartmentWorker(1,2),</w:t>
-      </w:r>
-    </w:p>
-    <w:p>
-      <w:pPr>
-        <w:autoSpaceDE w:val="0"/>
-        <w:autoSpaceDN w:val="0"/>
-        <w:adjustRightInd w:val="0"/>
-        <w:spacing w:after="0" w:line="240" w:lineRule="auto"/>
-        <w:rPr>
-          <w:rFonts w:ascii="Consolas" w:hAnsi="Consolas" w:cs="Consolas"/>
-          <w:color w:val="000000"/>
-          <w:sz w:val="19"/>
-          <w:szCs w:val="19"/>
-          <w:lang w:val="en-US"/>
-        </w:rPr>
-      </w:pPr>
-      <w:r>
-        <w:rPr>
-          <w:rFonts w:ascii="Consolas" w:hAnsi="Consolas" w:cs="Consolas"/>
-          <w:color w:val="000000"/>
-          <w:sz w:val="19"/>
-          <w:szCs w:val="19"/>
-          <w:lang w:val="en-US"/>
-        </w:rPr>
-        <w:t xml:space="preserve">            </w:t>
-      </w:r>
-      <w:r>
-        <w:rPr>
-          <w:rFonts w:ascii="Consolas" w:hAnsi="Consolas" w:cs="Consolas"/>
-          <w:color w:val="0000FF"/>
-          <w:sz w:val="19"/>
-          <w:szCs w:val="19"/>
-          <w:lang w:val="en-US"/>
-        </w:rPr>
-        <w:t>new</w:t>
-      </w:r>
-      <w:r>
-        <w:rPr>
-          <w:rFonts w:ascii="Consolas" w:hAnsi="Consolas" w:cs="Consolas"/>
-          <w:color w:val="000000"/>
-          <w:sz w:val="19"/>
-          <w:szCs w:val="19"/>
-          <w:lang w:val="en-US"/>
-        </w:rPr>
-        <w:t xml:space="preserve"> DepartmentWorker(1,3),</w:t>
-      </w:r>
-    </w:p>
-    <w:p>
-      <w:pPr>
-        <w:autoSpaceDE w:val="0"/>
-        <w:autoSpaceDN w:val="0"/>
-        <w:adjustRightInd w:val="0"/>
-        <w:spacing w:after="0" w:line="240" w:lineRule="auto"/>
-        <w:rPr>
-          <w:rFonts w:ascii="Consolas" w:hAnsi="Consolas" w:cs="Consolas"/>
-          <w:color w:val="000000"/>
-          <w:sz w:val="19"/>
-          <w:szCs w:val="19"/>
-          <w:lang w:val="en-US"/>
-        </w:rPr>
-      </w:pPr>
-      <w:r>
-        <w:rPr>
-          <w:rFonts w:ascii="Consolas" w:hAnsi="Consolas" w:cs="Consolas"/>
-          <w:color w:val="000000"/>
-          <w:sz w:val="19"/>
-          <w:szCs w:val="19"/>
-          <w:lang w:val="en-US"/>
-        </w:rPr>
-        <w:t xml:space="preserve">            </w:t>
-      </w:r>
-      <w:r>
-        <w:rPr>
-          <w:rFonts w:ascii="Consolas" w:hAnsi="Consolas" w:cs="Consolas"/>
-          <w:color w:val="0000FF"/>
-          <w:sz w:val="19"/>
-          <w:szCs w:val="19"/>
-          <w:lang w:val="en-US"/>
-        </w:rPr>
-        <w:t>new</w:t>
-      </w:r>
-      <w:r>
-        <w:rPr>
-          <w:rFonts w:ascii="Consolas" w:hAnsi="Consolas" w:cs="Consolas"/>
-          <w:color w:val="000000"/>
-          <w:sz w:val="19"/>
-          <w:szCs w:val="19"/>
-          <w:lang w:val="en-US"/>
-        </w:rPr>
-        <w:t xml:space="preserve"> DepartmentWorker(2,1),</w:t>
-      </w:r>
-    </w:p>
-    <w:p>
-      <w:pPr>
-        <w:autoSpaceDE w:val="0"/>
-        <w:autoSpaceDN w:val="0"/>
-        <w:adjustRightInd w:val="0"/>
-        <w:spacing w:after="0" w:line="240" w:lineRule="auto"/>
-        <w:rPr>
-          <w:rFonts w:ascii="Consolas" w:hAnsi="Consolas" w:cs="Consolas"/>
-          <w:color w:val="000000"/>
-          <w:sz w:val="19"/>
-          <w:szCs w:val="19"/>
-          <w:lang w:val="en-US"/>
-        </w:rPr>
-      </w:pPr>
-      <w:r>
-        <w:rPr>
-          <w:rFonts w:ascii="Consolas" w:hAnsi="Consolas" w:cs="Consolas"/>
-          <w:color w:val="000000"/>
-          <w:sz w:val="19"/>
-          <w:szCs w:val="19"/>
-          <w:lang w:val="en-US"/>
-        </w:rPr>
-        <w:t xml:space="preserve">            </w:t>
-      </w:r>
-      <w:r>
-        <w:rPr>
-          <w:rFonts w:ascii="Consolas" w:hAnsi="Consolas" w:cs="Consolas"/>
-          <w:color w:val="0000FF"/>
-          <w:sz w:val="19"/>
-          <w:szCs w:val="19"/>
-          <w:lang w:val="en-US"/>
-        </w:rPr>
-        <w:t>new</w:t>
-      </w:r>
-      <w:r>
-        <w:rPr>
-          <w:rFonts w:ascii="Consolas" w:hAnsi="Consolas" w:cs="Consolas"/>
-          <w:color w:val="000000"/>
-          <w:sz w:val="19"/>
-          <w:szCs w:val="19"/>
-          <w:lang w:val="en-US"/>
-        </w:rPr>
-        <w:t xml:space="preserve"> DepartmentWorker(3,1),</w:t>
-      </w:r>
-    </w:p>
-    <w:p>
-      <w:pPr>
-        <w:autoSpaceDE w:val="0"/>
-        <w:autoSpaceDN w:val="0"/>
-        <w:adjustRightInd w:val="0"/>
-        <w:spacing w:after="0" w:line="240" w:lineRule="auto"/>
-        <w:rPr>
-          <w:rFonts w:ascii="Consolas" w:hAnsi="Consolas" w:cs="Consolas"/>
-          <w:color w:val="000000"/>
-          <w:sz w:val="19"/>
-          <w:szCs w:val="19"/>
-          <w:lang w:val="en-US"/>
-        </w:rPr>
-      </w:pPr>
-      <w:r>
-        <w:rPr>
-          <w:rFonts w:ascii="Consolas" w:hAnsi="Consolas" w:cs="Consolas"/>
-          <w:color w:val="000000"/>
-          <w:sz w:val="19"/>
-          <w:szCs w:val="19"/>
-          <w:lang w:val="en-US"/>
-        </w:rPr>
-        <w:t xml:space="preserve">            </w:t>
-      </w:r>
-      <w:r>
-        <w:rPr>
-          <w:rFonts w:ascii="Consolas" w:hAnsi="Consolas" w:cs="Consolas"/>
-          <w:color w:val="0000FF"/>
-          <w:sz w:val="19"/>
-          <w:szCs w:val="19"/>
-          <w:lang w:val="en-US"/>
-        </w:rPr>
-        <w:t>new</w:t>
-      </w:r>
-      <w:r>
-        <w:rPr>
-          <w:rFonts w:ascii="Consolas" w:hAnsi="Consolas" w:cs="Consolas"/>
-          <w:color w:val="000000"/>
-          <w:sz w:val="19"/>
-          <w:szCs w:val="19"/>
-          <w:lang w:val="en-US"/>
-        </w:rPr>
-        <w:t xml:space="preserve"> DepartmentWorker(3,3),</w:t>
-      </w:r>
-    </w:p>
-    <w:p>
-      <w:pPr>
-        <w:autoSpaceDE w:val="0"/>
-        <w:autoSpaceDN w:val="0"/>
-        <w:adjustRightInd w:val="0"/>
-        <w:spacing w:after="0" w:line="240" w:lineRule="auto"/>
-        <w:rPr>
-          <w:rFonts w:ascii="Consolas" w:hAnsi="Consolas" w:cs="Consolas"/>
-          <w:color w:val="000000"/>
-          <w:sz w:val="19"/>
-          <w:szCs w:val="19"/>
-          <w:lang w:val="en-US"/>
-        </w:rPr>
-      </w:pPr>
-      <w:r>
-        <w:rPr>
-          <w:rFonts w:ascii="Consolas" w:hAnsi="Consolas" w:cs="Consolas"/>
-          <w:color w:val="000000"/>
-          <w:sz w:val="19"/>
-          <w:szCs w:val="19"/>
-          <w:lang w:val="en-US"/>
-        </w:rPr>
-        <w:t xml:space="preserve">            </w:t>
-      </w:r>
-      <w:r>
-        <w:rPr>
-          <w:rFonts w:ascii="Consolas" w:hAnsi="Consolas" w:cs="Consolas"/>
-          <w:color w:val="0000FF"/>
-          <w:sz w:val="19"/>
-          <w:szCs w:val="19"/>
-          <w:lang w:val="en-US"/>
-        </w:rPr>
-        <w:t>new</w:t>
-      </w:r>
-      <w:r>
-        <w:rPr>
-          <w:rFonts w:ascii="Consolas" w:hAnsi="Consolas" w:cs="Consolas"/>
-          <w:color w:val="000000"/>
-          <w:sz w:val="19"/>
-          <w:szCs w:val="19"/>
-          <w:lang w:val="en-US"/>
-        </w:rPr>
-        <w:t xml:space="preserve"> DepartmentWorker(4,3),</w:t>
-      </w:r>
-    </w:p>
-    <w:p>
-      <w:pPr>
-        <w:autoSpaceDE w:val="0"/>
-        <w:autoSpaceDN w:val="0"/>
-        <w:adjustRightInd w:val="0"/>
-        <w:spacing w:after="0" w:line="240" w:lineRule="auto"/>
-        <w:rPr>
-          <w:rFonts w:ascii="Consolas" w:hAnsi="Consolas" w:cs="Consolas"/>
-          <w:color w:val="000000"/>
-          <w:sz w:val="19"/>
-          <w:szCs w:val="19"/>
-          <w:lang w:val="en-US"/>
-        </w:rPr>
-      </w:pPr>
-      <w:r>
-        <w:rPr>
-          <w:rFonts w:ascii="Consolas" w:hAnsi="Consolas" w:cs="Consolas"/>
-          <w:color w:val="000000"/>
-          <w:sz w:val="19"/>
-          <w:szCs w:val="19"/>
-          <w:lang w:val="en-US"/>
-        </w:rPr>
-        <w:t xml:space="preserve">            </w:t>
-      </w:r>
-      <w:r>
-        <w:rPr>
-          <w:rFonts w:ascii="Consolas" w:hAnsi="Consolas" w:cs="Consolas"/>
-          <w:color w:val="0000FF"/>
-          <w:sz w:val="19"/>
-          <w:szCs w:val="19"/>
-          <w:lang w:val="en-US"/>
-        </w:rPr>
-        <w:t>new</w:t>
-      </w:r>
-      <w:r>
-        <w:rPr>
-          <w:rFonts w:ascii="Consolas" w:hAnsi="Consolas" w:cs="Consolas"/>
-          <w:color w:val="000000"/>
-          <w:sz w:val="19"/>
-          <w:szCs w:val="19"/>
-          <w:lang w:val="en-US"/>
-        </w:rPr>
-        <w:t xml:space="preserve"> DepartmentWorker(5,2),</w:t>
-      </w:r>
-    </w:p>
-    <w:p>
-      <w:pPr>
-        <w:autoSpaceDE w:val="0"/>
-        <w:autoSpaceDN w:val="0"/>
-        <w:adjustRightInd w:val="0"/>
-        <w:spacing w:after="0" w:line="240" w:lineRule="auto"/>
-        <w:rPr>
-          <w:rFonts w:ascii="Consolas" w:hAnsi="Consolas" w:cs="Consolas"/>
-          <w:color w:val="000000"/>
-          <w:sz w:val="19"/>
-          <w:szCs w:val="19"/>
-          <w:lang w:val="en-US"/>
-        </w:rPr>
-      </w:pPr>
-      <w:r>
-        <w:rPr>
-          <w:rFonts w:ascii="Consolas" w:hAnsi="Consolas" w:cs="Consolas"/>
-          <w:color w:val="000000"/>
-          <w:sz w:val="19"/>
-          <w:szCs w:val="19"/>
-          <w:lang w:val="en-US"/>
-        </w:rPr>
-        <w:t xml:space="preserve">            </w:t>
-      </w:r>
-      <w:r>
-        <w:rPr>
-          <w:rFonts w:ascii="Consolas" w:hAnsi="Consolas" w:cs="Consolas"/>
-          <w:color w:val="0000FF"/>
-          <w:sz w:val="19"/>
-          <w:szCs w:val="19"/>
-          <w:lang w:val="en-US"/>
-        </w:rPr>
-        <w:t>new</w:t>
-      </w:r>
-      <w:r>
-        <w:rPr>
-          <w:rFonts w:ascii="Consolas" w:hAnsi="Consolas" w:cs="Consolas"/>
-          <w:color w:val="000000"/>
-          <w:sz w:val="19"/>
-          <w:szCs w:val="19"/>
-          <w:lang w:val="en-US"/>
-        </w:rPr>
-        <w:t xml:space="preserve"> DepartmentWorker(6,1),</w:t>
-      </w:r>
-    </w:p>
-    <w:p>
-      <w:pPr>
-        <w:autoSpaceDE w:val="0"/>
-        <w:autoSpaceDN w:val="0"/>
-        <w:adjustRightInd w:val="0"/>
-        <w:spacing w:after="0" w:line="240" w:lineRule="auto"/>
-        <w:rPr>
-          <w:rFonts w:ascii="Consolas" w:hAnsi="Consolas" w:cs="Consolas"/>
-          <w:color w:val="000000"/>
-          <w:sz w:val="19"/>
-          <w:szCs w:val="19"/>
-          <w:lang w:val="en-US"/>
-        </w:rPr>
-      </w:pPr>
-      <w:r>
-        <w:rPr>
-          <w:rFonts w:ascii="Consolas" w:hAnsi="Consolas" w:cs="Consolas"/>
-          <w:color w:val="000000"/>
-          <w:sz w:val="19"/>
-          <w:szCs w:val="19"/>
-          <w:lang w:val="en-US"/>
-        </w:rPr>
-        <w:t xml:space="preserve">            </w:t>
-      </w:r>
-      <w:r>
-        <w:rPr>
-          <w:rFonts w:ascii="Consolas" w:hAnsi="Consolas" w:cs="Consolas"/>
-          <w:color w:val="0000FF"/>
-          <w:sz w:val="19"/>
-          <w:szCs w:val="19"/>
-          <w:lang w:val="en-US"/>
-        </w:rPr>
-        <w:t>new</w:t>
-      </w:r>
-      <w:r>
-        <w:rPr>
-          <w:rFonts w:ascii="Consolas" w:hAnsi="Consolas" w:cs="Consolas"/>
-          <w:color w:val="000000"/>
-          <w:sz w:val="19"/>
-          <w:szCs w:val="19"/>
-          <w:lang w:val="en-US"/>
-        </w:rPr>
-        <w:t xml:space="preserve"> DepartmentWorker(7,2),</w:t>
-      </w:r>
-    </w:p>
-    <w:p>
-      <w:pPr>
-        <w:autoSpaceDE w:val="0"/>
-        <w:autoSpaceDN w:val="0"/>
-        <w:adjustRightInd w:val="0"/>
-        <w:spacing w:after="0" w:line="240" w:lineRule="auto"/>
-        <w:rPr>
-          <w:rFonts w:ascii="Consolas" w:hAnsi="Consolas" w:cs="Consolas"/>
-          <w:color w:val="000000"/>
-          <w:sz w:val="19"/>
-          <w:szCs w:val="19"/>
-          <w:lang w:val="en-US"/>
-        </w:rPr>
-      </w:pPr>
-      <w:r>
-        <w:rPr>
-          <w:rFonts w:ascii="Consolas" w:hAnsi="Consolas" w:cs="Consolas"/>
-          <w:color w:val="000000"/>
-          <w:sz w:val="19"/>
-          <w:szCs w:val="19"/>
-          <w:lang w:val="en-US"/>
-        </w:rPr>
-        <w:t xml:space="preserve">            </w:t>
-      </w:r>
-      <w:r>
-        <w:rPr>
-          <w:rFonts w:ascii="Consolas" w:hAnsi="Consolas" w:cs="Consolas"/>
-          <w:color w:val="0000FF"/>
-          <w:sz w:val="19"/>
-          <w:szCs w:val="19"/>
-          <w:lang w:val="en-US"/>
-        </w:rPr>
-        <w:t>new</w:t>
-      </w:r>
-      <w:r>
-        <w:rPr>
-          <w:rFonts w:ascii="Consolas" w:hAnsi="Consolas" w:cs="Consolas"/>
-          <w:color w:val="000000"/>
-          <w:sz w:val="19"/>
-          <w:szCs w:val="19"/>
-          <w:lang w:val="en-US"/>
-        </w:rPr>
-        <w:t xml:space="preserve"> DepartmentWorker(7,3)</w:t>
-      </w:r>
-    </w:p>
-    <w:p>
-      <w:pPr>
-        <w:autoSpaceDE w:val="0"/>
-        <w:autoSpaceDN w:val="0"/>
-        <w:adjustRightInd w:val="0"/>
-        <w:spacing w:after="0" w:line="240" w:lineRule="auto"/>
-        <w:rPr>
-          <w:rFonts w:ascii="Consolas" w:hAnsi="Consolas" w:cs="Consolas"/>
-          <w:color w:val="000000"/>
-          <w:sz w:val="19"/>
-          <w:szCs w:val="19"/>
-          <w:lang w:val="en-US"/>
-        </w:rPr>
-      </w:pPr>
-      <w:r>
-        <w:rPr>
-          <w:rFonts w:ascii="Consolas" w:hAnsi="Consolas" w:cs="Consolas"/>
-          <w:color w:val="000000"/>
-          <w:sz w:val="19"/>
-          <w:szCs w:val="19"/>
-          <w:lang w:val="en-US"/>
-        </w:rPr>
-        <w:t xml:space="preserve">        };</w:t>
-      </w:r>
-    </w:p>
-    <w:p>
-      <w:pPr>
-        <w:autoSpaceDE w:val="0"/>
-        <w:autoSpaceDN w:val="0"/>
-        <w:adjustRightInd w:val="0"/>
-        <w:spacing w:after="0" w:line="240" w:lineRule="auto"/>
-        <w:rPr>
-          <w:rFonts w:ascii="Consolas" w:hAnsi="Consolas" w:cs="Consolas"/>
-          <w:color w:val="000000"/>
-          <w:sz w:val="19"/>
-          <w:szCs w:val="19"/>
-          <w:lang w:val="en-US"/>
-        </w:rPr>
-      </w:pPr>
-    </w:p>
-    <w:p>
-      <w:pPr>
-        <w:autoSpaceDE w:val="0"/>
-        <w:autoSpaceDN w:val="0"/>
-        <w:adjustRightInd w:val="0"/>
-        <w:spacing w:after="0" w:line="240" w:lineRule="auto"/>
-        <w:rPr>
-          <w:rFonts w:ascii="Consolas" w:hAnsi="Consolas" w:cs="Consolas"/>
-          <w:color w:val="000000"/>
-          <w:sz w:val="19"/>
-          <w:szCs w:val="19"/>
-          <w:lang w:val="en-US"/>
-        </w:rPr>
-      </w:pPr>
-      <w:r>
-        <w:rPr>
-          <w:rFonts w:ascii="Consolas" w:hAnsi="Consolas" w:cs="Consolas"/>
-          <w:color w:val="000000"/>
-          <w:sz w:val="19"/>
-          <w:szCs w:val="19"/>
-          <w:lang w:val="en-US"/>
-        </w:rPr>
-        <w:t xml:space="preserve">        </w:t>
-      </w:r>
-      <w:r>
-        <w:rPr>
-          <w:rFonts w:ascii="Consolas" w:hAnsi="Consolas" w:cs="Consolas"/>
-          <w:color w:val="0000FF"/>
-          <w:sz w:val="19"/>
-          <w:szCs w:val="19"/>
-          <w:lang w:val="en-US"/>
-        </w:rPr>
-        <w:t>public</w:t>
-      </w:r>
-      <w:r>
-        <w:rPr>
-          <w:rFonts w:ascii="Consolas" w:hAnsi="Consolas" w:cs="Consolas"/>
-          <w:color w:val="000000"/>
-          <w:sz w:val="19"/>
-          <w:szCs w:val="19"/>
-          <w:lang w:val="en-US"/>
-        </w:rPr>
-        <w:t xml:space="preserve"> </w:t>
-      </w:r>
-      <w:r>
-        <w:rPr>
-          <w:rFonts w:ascii="Consolas" w:hAnsi="Consolas" w:cs="Consolas"/>
-          <w:color w:val="0000FF"/>
-          <w:sz w:val="19"/>
-          <w:szCs w:val="19"/>
-          <w:lang w:val="en-US"/>
-        </w:rPr>
-        <w:t>static</w:t>
-      </w:r>
-      <w:r>
-        <w:rPr>
-          <w:rFonts w:ascii="Consolas" w:hAnsi="Consolas" w:cs="Consolas"/>
-          <w:color w:val="000000"/>
-          <w:sz w:val="19"/>
-          <w:szCs w:val="19"/>
-          <w:lang w:val="en-US"/>
-        </w:rPr>
-        <w:t xml:space="preserve"> </w:t>
-      </w:r>
-      <w:r>
-        <w:rPr>
-          <w:rFonts w:ascii="Consolas" w:hAnsi="Consolas" w:cs="Consolas"/>
-          <w:color w:val="0000FF"/>
-          <w:sz w:val="19"/>
-          <w:szCs w:val="19"/>
-          <w:lang w:val="en-US"/>
-        </w:rPr>
-        <w:t>void</w:t>
-      </w:r>
-      <w:r>
-        <w:rPr>
-          <w:rFonts w:ascii="Consolas" w:hAnsi="Consolas" w:cs="Consolas"/>
-          <w:color w:val="000000"/>
-          <w:sz w:val="19"/>
-          <w:szCs w:val="19"/>
-          <w:lang w:val="en-US"/>
-        </w:rPr>
-        <w:t xml:space="preserve"> Main(</w:t>
-      </w:r>
-      <w:r>
-        <w:rPr>
-          <w:rFonts w:ascii="Consolas" w:hAnsi="Consolas" w:cs="Consolas"/>
-          <w:color w:val="0000FF"/>
-          <w:sz w:val="19"/>
-          <w:szCs w:val="19"/>
-          <w:lang w:val="en-US"/>
-        </w:rPr>
-        <w:t>string</w:t>
-      </w:r>
-      <w:r>
-        <w:rPr>
-          <w:rFonts w:ascii="Consolas" w:hAnsi="Consolas" w:cs="Consolas"/>
-          <w:color w:val="000000"/>
-          <w:sz w:val="19"/>
-          <w:szCs w:val="19"/>
-          <w:lang w:val="en-US"/>
-        </w:rPr>
-        <w:t>[] args)</w:t>
-      </w:r>
-    </w:p>
-    <w:p>
-      <w:pPr>
-        <w:autoSpaceDE w:val="0"/>
-        <w:autoSpaceDN w:val="0"/>
-        <w:adjustRightInd w:val="0"/>
-        <w:spacing w:after="0" w:line="240" w:lineRule="auto"/>
-        <w:rPr>
-          <w:rFonts w:ascii="Consolas" w:hAnsi="Consolas" w:cs="Consolas"/>
-          <w:color w:val="000000"/>
-          <w:sz w:val="19"/>
-          <w:szCs w:val="19"/>
-          <w:lang w:val="en-US"/>
-        </w:rPr>
-      </w:pPr>
-      <w:r>
-        <w:rPr>
-          <w:rFonts w:ascii="Consolas" w:hAnsi="Consolas" w:cs="Consolas"/>
-          <w:color w:val="000000"/>
-          <w:sz w:val="19"/>
-          <w:szCs w:val="19"/>
-          <w:lang w:val="en-US"/>
-        </w:rPr>
-        <w:t xml:space="preserve">        {</w:t>
-      </w:r>
-    </w:p>
-    <w:p>
-      <w:pPr>
-        <w:autoSpaceDE w:val="0"/>
-        <w:autoSpaceDN w:val="0"/>
-        <w:adjustRightInd w:val="0"/>
-        <w:spacing w:after="0" w:line="240" w:lineRule="auto"/>
-        <w:rPr>
-          <w:rFonts w:ascii="Consolas" w:hAnsi="Consolas" w:cs="Consolas"/>
-          <w:color w:val="000000"/>
-          <w:sz w:val="19"/>
-          <w:szCs w:val="19"/>
-          <w:lang w:val="en-US"/>
-        </w:rPr>
-      </w:pPr>
-      <w:r>
-        <w:rPr>
-          <w:rFonts w:ascii="Consolas" w:hAnsi="Consolas" w:cs="Consolas"/>
-          <w:color w:val="000000"/>
-          <w:sz w:val="19"/>
-          <w:szCs w:val="19"/>
-          <w:lang w:val="en-US"/>
-        </w:rPr>
-        <w:t xml:space="preserve">            </w:t>
-      </w:r>
-      <w:r>
-        <w:rPr>
-          <w:rFonts w:ascii="Consolas" w:hAnsi="Consolas" w:cs="Consolas"/>
-          <w:color w:val="0000FF"/>
-          <w:sz w:val="19"/>
-          <w:szCs w:val="19"/>
-          <w:lang w:val="en-US"/>
-        </w:rPr>
-        <w:t>foreach</w:t>
-      </w:r>
-      <w:r>
-        <w:rPr>
-          <w:rFonts w:ascii="Consolas" w:hAnsi="Consolas" w:cs="Consolas"/>
-          <w:color w:val="000000"/>
-          <w:sz w:val="19"/>
-          <w:szCs w:val="19"/>
-          <w:lang w:val="en-US"/>
-        </w:rPr>
-        <w:t xml:space="preserve"> (var d </w:t>
-      </w:r>
-      <w:r>
-        <w:rPr>
-          <w:rFonts w:ascii="Consolas" w:hAnsi="Consolas" w:cs="Consolas"/>
-          <w:color w:val="0000FF"/>
-          <w:sz w:val="19"/>
-          <w:szCs w:val="19"/>
-          <w:lang w:val="en-US"/>
-        </w:rPr>
-        <w:t>in</w:t>
-      </w:r>
-      <w:r>
-        <w:rPr>
-          <w:rFonts w:ascii="Consolas" w:hAnsi="Consolas" w:cs="Consolas"/>
-          <w:color w:val="000000"/>
-          <w:sz w:val="19"/>
-          <w:szCs w:val="19"/>
-          <w:lang w:val="en-US"/>
-        </w:rPr>
-        <w:t xml:space="preserve"> departments)</w:t>
-      </w:r>
-    </w:p>
-    <w:p>
-      <w:pPr>
-        <w:autoSpaceDE w:val="0"/>
-        <w:autoSpaceDN w:val="0"/>
-        <w:adjustRightInd w:val="0"/>
-        <w:spacing w:after="0" w:line="240" w:lineRule="auto"/>
-        <w:rPr>
-          <w:rFonts w:ascii="Consolas" w:hAnsi="Consolas" w:cs="Consolas"/>
-          <w:color w:val="000000"/>
-          <w:sz w:val="19"/>
-          <w:szCs w:val="19"/>
-          <w:lang w:val="en-US"/>
-        </w:rPr>
-      </w:pPr>
-      <w:r>
-        <w:rPr>
-          <w:rFonts w:ascii="Consolas" w:hAnsi="Consolas" w:cs="Consolas"/>
-          <w:color w:val="000000"/>
-          <w:sz w:val="19"/>
-          <w:szCs w:val="19"/>
-          <w:lang w:val="en-US"/>
-        </w:rPr>
-        <w:t xml:space="preserve">            {</w:t>
-      </w:r>
-    </w:p>
-    <w:p>
-      <w:pPr>
-        <w:autoSpaceDE w:val="0"/>
-        <w:autoSpaceDN w:val="0"/>
-        <w:adjustRightInd w:val="0"/>
-        <w:spacing w:after="0" w:line="240" w:lineRule="auto"/>
-        <w:rPr>
-          <w:rFonts w:ascii="Consolas" w:hAnsi="Consolas" w:cs="Consolas"/>
-          <w:color w:val="000000"/>
-          <w:sz w:val="19"/>
-          <w:szCs w:val="19"/>
-          <w:lang w:val="en-US"/>
-        </w:rPr>
-      </w:pPr>
-      <w:r>
-        <w:rPr>
-          <w:rFonts w:ascii="Consolas" w:hAnsi="Consolas" w:cs="Consolas"/>
-          <w:color w:val="000000"/>
-          <w:sz w:val="19"/>
-          <w:szCs w:val="19"/>
-          <w:lang w:val="en-US"/>
-        </w:rPr>
-        <w:t xml:space="preserve">                </w:t>
-      </w:r>
-      <w:r>
-        <w:rPr>
-          <w:rFonts w:ascii="Consolas" w:hAnsi="Consolas" w:cs="Consolas"/>
-          <w:color w:val="0000FF"/>
-          <w:sz w:val="19"/>
-          <w:szCs w:val="19"/>
-          <w:lang w:val="en-US"/>
-        </w:rPr>
-        <w:t>var</w:t>
-      </w:r>
-      <w:r>
-        <w:rPr>
-          <w:rFonts w:ascii="Consolas" w:hAnsi="Consolas" w:cs="Consolas"/>
-          <w:color w:val="000000"/>
-          <w:sz w:val="19"/>
-          <w:szCs w:val="19"/>
-          <w:lang w:val="en-US"/>
-        </w:rPr>
-        <w:t xml:space="preserve"> q1 = </w:t>
-      </w:r>
-      <w:r>
-        <w:rPr>
-          <w:rFonts w:ascii="Consolas" w:hAnsi="Consolas" w:cs="Consolas"/>
-          <w:color w:val="0000FF"/>
-          <w:sz w:val="19"/>
-          <w:szCs w:val="19"/>
-          <w:lang w:val="en-US"/>
-        </w:rPr>
-        <w:t>from</w:t>
-      </w:r>
-      <w:r>
-        <w:rPr>
-          <w:rFonts w:ascii="Consolas" w:hAnsi="Consolas" w:cs="Consolas"/>
-          <w:color w:val="000000"/>
-          <w:sz w:val="19"/>
-          <w:szCs w:val="19"/>
-          <w:lang w:val="en-US"/>
-        </w:rPr>
-        <w:t xml:space="preserve"> x </w:t>
-      </w:r>
-      <w:r>
-        <w:rPr>
-          <w:rFonts w:ascii="Consolas" w:hAnsi="Consolas" w:cs="Consolas"/>
-          <w:color w:val="0000FF"/>
-          <w:sz w:val="19"/>
-          <w:szCs w:val="19"/>
-          <w:lang w:val="en-US"/>
-        </w:rPr>
-        <w:t>in</w:t>
-      </w:r>
-      <w:r>
-        <w:rPr>
-          <w:rFonts w:ascii="Consolas" w:hAnsi="Consolas" w:cs="Consolas"/>
-          <w:color w:val="000000"/>
-          <w:sz w:val="19"/>
-          <w:szCs w:val="19"/>
-          <w:lang w:val="en-US"/>
-        </w:rPr>
-        <w:t xml:space="preserve"> workers</w:t>
-      </w:r>
-    </w:p>
-    <w:p>
-      <w:pPr>
-        <w:autoSpaceDE w:val="0"/>
-        <w:autoSpaceDN w:val="0"/>
-        <w:adjustRightInd w:val="0"/>
-        <w:spacing w:after="0" w:line="240" w:lineRule="auto"/>
-        <w:rPr>
-          <w:rFonts w:ascii="Consolas" w:hAnsi="Consolas" w:cs="Consolas"/>
-          <w:color w:val="000000"/>
-          <w:sz w:val="19"/>
-          <w:szCs w:val="19"/>
-          <w:lang w:val="en-US"/>
-        </w:rPr>
-      </w:pPr>
-      <w:r>
-        <w:rPr>
-          <w:rFonts w:ascii="Consolas" w:hAnsi="Consolas" w:cs="Consolas"/>
-          <w:color w:val="000000"/>
-          <w:sz w:val="19"/>
-          <w:szCs w:val="19"/>
-          <w:lang w:val="en-US"/>
-        </w:rPr>
-        <w:t xml:space="preserve">                    </w:t>
-      </w:r>
-      <w:r>
-        <w:rPr>
-          <w:rFonts w:ascii="Consolas" w:hAnsi="Consolas" w:cs="Consolas"/>
-          <w:color w:val="0000FF"/>
-          <w:sz w:val="19"/>
-          <w:szCs w:val="19"/>
-          <w:lang w:val="en-US"/>
-        </w:rPr>
-        <w:t>where</w:t>
-      </w:r>
-      <w:r>
-        <w:rPr>
-          <w:rFonts w:ascii="Consolas" w:hAnsi="Consolas" w:cs="Consolas"/>
-          <w:color w:val="000000"/>
-          <w:sz w:val="19"/>
-          <w:szCs w:val="19"/>
-          <w:lang w:val="en-US"/>
-        </w:rPr>
-        <w:t xml:space="preserve"> (d.id == x.idDeratment)</w:t>
-      </w:r>
-    </w:p>
-    <w:p>
-      <w:pPr>
-        <w:autoSpaceDE w:val="0"/>
-        <w:autoSpaceDN w:val="0"/>
-        <w:adjustRightInd w:val="0"/>
-        <w:spacing w:after="0" w:line="240" w:lineRule="auto"/>
-        <w:rPr>
-          <w:rFonts w:ascii="Consolas" w:hAnsi="Consolas" w:cs="Consolas"/>
-          <w:color w:val="000000"/>
-          <w:sz w:val="19"/>
-          <w:szCs w:val="19"/>
-          <w:lang w:val="en-US"/>
-        </w:rPr>
-      </w:pPr>
-      <w:r>
-        <w:rPr>
-          <w:rFonts w:ascii="Consolas" w:hAnsi="Consolas" w:cs="Consolas"/>
-          <w:color w:val="000000"/>
-          <w:sz w:val="19"/>
-          <w:szCs w:val="19"/>
-          <w:lang w:val="en-US"/>
-        </w:rPr>
-        <w:t xml:space="preserve">                    </w:t>
-      </w:r>
-      <w:r>
-        <w:rPr>
-          <w:rFonts w:ascii="Consolas" w:hAnsi="Consolas" w:cs="Consolas"/>
-          <w:color w:val="0000FF"/>
-          <w:sz w:val="19"/>
-          <w:szCs w:val="19"/>
-          <w:lang w:val="en-US"/>
-        </w:rPr>
-        <w:t>select</w:t>
-      </w:r>
-      <w:r>
-        <w:rPr>
-          <w:rFonts w:ascii="Consolas" w:hAnsi="Consolas" w:cs="Consolas"/>
-          <w:color w:val="000000"/>
-          <w:sz w:val="19"/>
-          <w:szCs w:val="19"/>
-          <w:lang w:val="en-US"/>
-        </w:rPr>
-        <w:t xml:space="preserve"> x;</w:t>
-      </w:r>
-    </w:p>
-    <w:p>
-      <w:pPr>
-        <w:autoSpaceDE w:val="0"/>
-        <w:autoSpaceDN w:val="0"/>
-        <w:adjustRightInd w:val="0"/>
-        <w:spacing w:after="0" w:line="240" w:lineRule="auto"/>
-        <w:rPr>
-          <w:rFonts w:ascii="Consolas" w:hAnsi="Consolas" w:cs="Consolas"/>
-          <w:color w:val="000000"/>
-          <w:sz w:val="19"/>
-          <w:szCs w:val="19"/>
-          <w:lang w:val="en-US"/>
-        </w:rPr>
-      </w:pPr>
-      <w:r>
-        <w:rPr>
-          <w:rFonts w:ascii="Consolas" w:hAnsi="Consolas" w:cs="Consolas"/>
-          <w:color w:val="000000"/>
-          <w:sz w:val="19"/>
-          <w:szCs w:val="19"/>
-          <w:lang w:val="en-US"/>
-        </w:rPr>
-        <w:t xml:space="preserve">                Console.WriteLine(d);</w:t>
-      </w:r>
-    </w:p>
-    <w:p>
-      <w:pPr>
-        <w:autoSpaceDE w:val="0"/>
-        <w:autoSpaceDN w:val="0"/>
-        <w:adjustRightInd w:val="0"/>
-        <w:spacing w:after="0" w:line="240" w:lineRule="auto"/>
-        <w:rPr>
-          <w:rFonts w:ascii="Consolas" w:hAnsi="Consolas" w:cs="Consolas"/>
-          <w:color w:val="000000"/>
-          <w:sz w:val="19"/>
-          <w:szCs w:val="19"/>
-          <w:lang w:val="en-US"/>
-        </w:rPr>
-      </w:pPr>
-      <w:r>
-        <w:rPr>
-          <w:rFonts w:ascii="Consolas" w:hAnsi="Consolas" w:cs="Consolas"/>
-          <w:color w:val="000000"/>
-          <w:sz w:val="19"/>
-          <w:szCs w:val="19"/>
-          <w:lang w:val="en-US"/>
-        </w:rPr>
-        <w:t xml:space="preserve">                </w:t>
-      </w:r>
-      <w:r>
-        <w:rPr>
-          <w:rFonts w:ascii="Consolas" w:hAnsi="Consolas" w:cs="Consolas"/>
-          <w:color w:val="0000FF"/>
-          <w:sz w:val="19"/>
-          <w:szCs w:val="19"/>
-          <w:lang w:val="en-US"/>
-        </w:rPr>
-        <w:t>foreach</w:t>
-      </w:r>
-      <w:r>
-        <w:rPr>
-          <w:rFonts w:ascii="Consolas" w:hAnsi="Consolas" w:cs="Consolas"/>
-          <w:color w:val="000000"/>
-          <w:sz w:val="19"/>
-          <w:szCs w:val="19"/>
-          <w:lang w:val="en-US"/>
-        </w:rPr>
-        <w:t xml:space="preserve"> (var x </w:t>
-      </w:r>
-      <w:r>
-        <w:rPr>
-          <w:rFonts w:ascii="Consolas" w:hAnsi="Consolas" w:cs="Consolas"/>
-          <w:color w:val="0000FF"/>
-          <w:sz w:val="19"/>
-          <w:szCs w:val="19"/>
-          <w:lang w:val="en-US"/>
-        </w:rPr>
-        <w:t>in</w:t>
-      </w:r>
-      <w:r>
-        <w:rPr>
-          <w:rFonts w:ascii="Consolas" w:hAnsi="Consolas" w:cs="Consolas"/>
-          <w:color w:val="000000"/>
-          <w:sz w:val="19"/>
-          <w:szCs w:val="19"/>
-          <w:lang w:val="en-US"/>
-        </w:rPr>
-        <w:t xml:space="preserve"> q1) Console.WriteLine(x);</w:t>
-      </w:r>
-    </w:p>
-    <w:p>
-      <w:pPr>
-        <w:autoSpaceDE w:val="0"/>
-        <w:autoSpaceDN w:val="0"/>
-        <w:adjustRightInd w:val="0"/>
-        <w:spacing w:after="0" w:line="240" w:lineRule="auto"/>
-        <w:rPr>
-          <w:rFonts w:ascii="Consolas" w:hAnsi="Consolas" w:cs="Consolas"/>
-          <w:color w:val="000000"/>
-          <w:sz w:val="19"/>
-          <w:szCs w:val="19"/>
-          <w:lang w:val="en-US"/>
-        </w:rPr>
-      </w:pPr>
-      <w:r>
-        <w:rPr>
-          <w:rFonts w:ascii="Consolas" w:hAnsi="Consolas" w:cs="Consolas"/>
-          <w:color w:val="000000"/>
-          <w:sz w:val="19"/>
-          <w:szCs w:val="19"/>
-          <w:lang w:val="en-US"/>
-        </w:rPr>
-        <w:t xml:space="preserve">            }</w:t>
-      </w:r>
-    </w:p>
-    <w:p>
-      <w:pPr>
-        <w:autoSpaceDE w:val="0"/>
-        <w:autoSpaceDN w:val="0"/>
-        <w:adjustRightInd w:val="0"/>
-        <w:spacing w:after="0" w:line="240" w:lineRule="auto"/>
-        <w:rPr>
-          <w:rFonts w:ascii="Consolas" w:hAnsi="Consolas" w:cs="Consolas"/>
-          <w:color w:val="000000"/>
-          <w:sz w:val="19"/>
-          <w:szCs w:val="19"/>
-          <w:lang w:val="en-US"/>
-        </w:rPr>
-      </w:pPr>
-    </w:p>
-    <w:p>
-      <w:pPr>
-        <w:autoSpaceDE w:val="0"/>
-        <w:autoSpaceDN w:val="0"/>
-        <w:adjustRightInd w:val="0"/>
-        <w:spacing w:after="0" w:line="240" w:lineRule="auto"/>
-        <w:rPr>
-          <w:rFonts w:ascii="Consolas" w:hAnsi="Consolas" w:cs="Consolas"/>
-          <w:color w:val="008000"/>
-          <w:sz w:val="19"/>
-          <w:szCs w:val="19"/>
-          <w:lang w:val="en-US"/>
-        </w:rPr>
-      </w:pPr>
-      <w:r>
-        <w:rPr>
-          <w:rFonts w:ascii="Consolas" w:hAnsi="Consolas" w:cs="Consolas"/>
-          <w:color w:val="000000"/>
-          <w:sz w:val="19"/>
-          <w:szCs w:val="19"/>
-          <w:lang w:val="en-US"/>
-        </w:rPr>
-        <w:t xml:space="preserve">            </w:t>
-      </w:r>
-      <w:r>
-        <w:rPr>
-          <w:rFonts w:ascii="Consolas" w:hAnsi="Consolas" w:cs="Consolas"/>
-          <w:color w:val="008000"/>
-          <w:sz w:val="19"/>
-          <w:szCs w:val="19"/>
-          <w:lang w:val="en-US"/>
-        </w:rPr>
-        <w:t>/*var q1 = from x in workers</w:t>
-      </w:r>
-    </w:p>
-    <w:p>
-      <w:pPr>
-        <w:autoSpaceDE w:val="0"/>
-        <w:autoSpaceDN w:val="0"/>
-        <w:adjustRightInd w:val="0"/>
-        <w:spacing w:after="0" w:line="240" w:lineRule="auto"/>
-        <w:rPr>
-          <w:rFonts w:ascii="Consolas" w:hAnsi="Consolas" w:cs="Consolas"/>
-          <w:color w:val="008000"/>
-          <w:sz w:val="19"/>
-          <w:szCs w:val="19"/>
-          <w:lang w:val="en-US"/>
-        </w:rPr>
-      </w:pPr>
-      <w:r>
-        <w:rPr>
-          <w:rFonts w:ascii="Consolas" w:hAnsi="Consolas" w:cs="Consolas"/>
-          <w:color w:val="008000"/>
-          <w:sz w:val="19"/>
-          <w:szCs w:val="19"/>
-          <w:lang w:val="en-US"/>
-        </w:rPr>
-        <w:t xml:space="preserve">                     orderby x.idDeratment, x.id</w:t>
-      </w:r>
-    </w:p>
-    <w:p>
-      <w:pPr>
-        <w:autoSpaceDE w:val="0"/>
-        <w:autoSpaceDN w:val="0"/>
-        <w:adjustRightInd w:val="0"/>
-        <w:spacing w:after="0" w:line="240" w:lineRule="auto"/>
-        <w:rPr>
-          <w:rFonts w:ascii="Consolas" w:hAnsi="Consolas" w:cs="Consolas"/>
-          <w:color w:val="008000"/>
-          <w:sz w:val="19"/>
-          <w:szCs w:val="19"/>
-          <w:lang w:val="en-US"/>
-        </w:rPr>
-      </w:pPr>
-      <w:r>
-        <w:rPr>
-          <w:rFonts w:ascii="Consolas" w:hAnsi="Consolas" w:cs="Consolas"/>
-          <w:color w:val="008000"/>
-          <w:sz w:val="19"/>
-          <w:szCs w:val="19"/>
-          <w:lang w:val="en-US"/>
-        </w:rPr>
-        <w:t xml:space="preserve">                     select x;</w:t>
-      </w:r>
-    </w:p>
-    <w:p>
-      <w:pPr>
-        <w:autoSpaceDE w:val="0"/>
-        <w:autoSpaceDN w:val="0"/>
-        <w:adjustRightInd w:val="0"/>
-        <w:spacing w:after="0" w:line="240" w:lineRule="auto"/>
-        <w:rPr>
-          <w:rFonts w:ascii="Consolas" w:hAnsi="Consolas" w:cs="Consolas"/>
-          <w:color w:val="000000"/>
-          <w:sz w:val="19"/>
-          <w:szCs w:val="19"/>
-          <w:lang w:val="en-US"/>
-        </w:rPr>
-      </w:pPr>
-      <w:r>
-        <w:rPr>
-          <w:rFonts w:ascii="Consolas" w:hAnsi="Consolas" w:cs="Consolas"/>
-          <w:color w:val="008000"/>
-          <w:sz w:val="19"/>
-          <w:szCs w:val="19"/>
-          <w:lang w:val="en-US"/>
-        </w:rPr>
-        <w:t xml:space="preserve">            foreach (var x in q1) Console.WriteLine(x);*/</w:t>
-      </w:r>
-    </w:p>
-    <w:p>
-      <w:pPr>
-        <w:autoSpaceDE w:val="0"/>
-        <w:autoSpaceDN w:val="0"/>
-        <w:adjustRightInd w:val="0"/>
-        <w:spacing w:after="0" w:line="240" w:lineRule="auto"/>
-        <w:rPr>
-          <w:rFonts w:ascii="Consolas" w:hAnsi="Consolas" w:cs="Consolas"/>
-          <w:color w:val="000000"/>
-          <w:sz w:val="19"/>
-          <w:szCs w:val="19"/>
-          <w:lang w:val="en-US"/>
-        </w:rPr>
-      </w:pPr>
-    </w:p>
-    <w:p>
-      <w:pPr>
-        <w:autoSpaceDE w:val="0"/>
-        <w:autoSpaceDN w:val="0"/>
-        <w:adjustRightInd w:val="0"/>
-        <w:spacing w:after="0" w:line="240" w:lineRule="auto"/>
-        <w:rPr>
-          <w:rFonts w:ascii="Consolas" w:hAnsi="Consolas" w:cs="Consolas"/>
-          <w:color w:val="000000"/>
-          <w:sz w:val="19"/>
-          <w:szCs w:val="19"/>
-        </w:rPr>
-      </w:pPr>
-      <w:r>
-        <w:rPr>
-          <w:rFonts w:ascii="Consolas" w:hAnsi="Consolas" w:cs="Consolas"/>
-          <w:color w:val="000000"/>
-          <w:sz w:val="19"/>
-          <w:szCs w:val="19"/>
-          <w:lang w:val="en-US"/>
-        </w:rPr>
-        <w:t xml:space="preserve">            </w:t>
-      </w:r>
-      <w:r>
-        <w:rPr>
-          <w:rFonts w:ascii="Consolas" w:hAnsi="Consolas" w:cs="Consolas"/>
-          <w:color w:val="000000"/>
-          <w:sz w:val="19"/>
-          <w:szCs w:val="19"/>
-        </w:rPr>
-        <w:t>Console.WriteLine(</w:t>
-      </w:r>
-      <w:r>
-        <w:rPr>
-          <w:rFonts w:ascii="Consolas" w:hAnsi="Consolas" w:cs="Consolas"/>
-          <w:color w:val="A31515"/>
-          <w:sz w:val="19"/>
-          <w:szCs w:val="19"/>
-        </w:rPr>
-        <w:t>"Все сотрудники, у которых фамилия начинается на Б:"</w:t>
+        </w:rPr>
+        <w:t>"------------------------------------------------------------------------------------"</w:t>
       </w:r>
       <w:r>
         <w:rPr>
@@ -7055,572 +7604,6 @@
           <w:color w:val="000000"/>
           <w:sz w:val="19"/>
           <w:szCs w:val="19"/>
-          <w:lang w:val="en-US"/>
-        </w:rPr>
-      </w:pPr>
-      <w:r>
-        <w:rPr>
-          <w:rFonts w:ascii="Consolas" w:hAnsi="Consolas" w:cs="Consolas"/>
-          <w:color w:val="000000"/>
-          <w:sz w:val="19"/>
-          <w:szCs w:val="19"/>
-        </w:rPr>
-        <w:t xml:space="preserve">            </w:t>
-      </w:r>
-      <w:r>
-        <w:rPr>
-          <w:rFonts w:ascii="Consolas" w:hAnsi="Consolas" w:cs="Consolas"/>
-          <w:color w:val="0000FF"/>
-          <w:sz w:val="19"/>
-          <w:szCs w:val="19"/>
-          <w:lang w:val="en-US"/>
-        </w:rPr>
-        <w:t>var</w:t>
-      </w:r>
-      <w:r>
-        <w:rPr>
-          <w:rFonts w:ascii="Consolas" w:hAnsi="Consolas" w:cs="Consolas"/>
-          <w:color w:val="000000"/>
-          <w:sz w:val="19"/>
-          <w:szCs w:val="19"/>
-          <w:lang w:val="en-US"/>
-        </w:rPr>
-        <w:t xml:space="preserve"> q2 = </w:t>
-      </w:r>
-      <w:r>
-        <w:rPr>
-          <w:rFonts w:ascii="Consolas" w:hAnsi="Consolas" w:cs="Consolas"/>
-          <w:color w:val="0000FF"/>
-          <w:sz w:val="19"/>
-          <w:szCs w:val="19"/>
-          <w:lang w:val="en-US"/>
-        </w:rPr>
-        <w:t>from</w:t>
-      </w:r>
-      <w:r>
-        <w:rPr>
-          <w:rFonts w:ascii="Consolas" w:hAnsi="Consolas" w:cs="Consolas"/>
-          <w:color w:val="000000"/>
-          <w:sz w:val="19"/>
-          <w:szCs w:val="19"/>
-          <w:lang w:val="en-US"/>
-        </w:rPr>
-        <w:t xml:space="preserve"> x </w:t>
-      </w:r>
-      <w:r>
-        <w:rPr>
-          <w:rFonts w:ascii="Consolas" w:hAnsi="Consolas" w:cs="Consolas"/>
-          <w:color w:val="0000FF"/>
-          <w:sz w:val="19"/>
-          <w:szCs w:val="19"/>
-          <w:lang w:val="en-US"/>
-        </w:rPr>
-        <w:t>in</w:t>
-      </w:r>
-      <w:r>
-        <w:rPr>
-          <w:rFonts w:ascii="Consolas" w:hAnsi="Consolas" w:cs="Consolas"/>
-          <w:color w:val="000000"/>
-          <w:sz w:val="19"/>
-          <w:szCs w:val="19"/>
-          <w:lang w:val="en-US"/>
-        </w:rPr>
-        <w:t xml:space="preserve"> workers</w:t>
-      </w:r>
-    </w:p>
-    <w:p>
-      <w:pPr>
-        <w:autoSpaceDE w:val="0"/>
-        <w:autoSpaceDN w:val="0"/>
-        <w:adjustRightInd w:val="0"/>
-        <w:spacing w:after="0" w:line="240" w:lineRule="auto"/>
-        <w:rPr>
-          <w:rFonts w:ascii="Consolas" w:hAnsi="Consolas" w:cs="Consolas"/>
-          <w:color w:val="000000"/>
-          <w:sz w:val="19"/>
-          <w:szCs w:val="19"/>
-          <w:lang w:val="en-US"/>
-        </w:rPr>
-      </w:pPr>
-      <w:r>
-        <w:rPr>
-          <w:rFonts w:ascii="Consolas" w:hAnsi="Consolas" w:cs="Consolas"/>
-          <w:color w:val="000000"/>
-          <w:sz w:val="19"/>
-          <w:szCs w:val="19"/>
-          <w:lang w:val="en-US"/>
-        </w:rPr>
-        <w:t xml:space="preserve">                     </w:t>
-      </w:r>
-      <w:r>
-        <w:rPr>
-          <w:rFonts w:ascii="Consolas" w:hAnsi="Consolas" w:cs="Consolas"/>
-          <w:color w:val="0000FF"/>
-          <w:sz w:val="19"/>
-          <w:szCs w:val="19"/>
-          <w:lang w:val="en-US"/>
-        </w:rPr>
-        <w:t>where</w:t>
-      </w:r>
-      <w:r>
-        <w:rPr>
-          <w:rFonts w:ascii="Consolas" w:hAnsi="Consolas" w:cs="Consolas"/>
-          <w:color w:val="000000"/>
-          <w:sz w:val="19"/>
-          <w:szCs w:val="19"/>
-          <w:lang w:val="en-US"/>
-        </w:rPr>
-        <w:t xml:space="preserve"> (x.sername.Substring(0, 1) == </w:t>
-      </w:r>
-      <w:r>
-        <w:rPr>
-          <w:rFonts w:ascii="Consolas" w:hAnsi="Consolas" w:cs="Consolas"/>
-          <w:color w:val="A31515"/>
-          <w:sz w:val="19"/>
-          <w:szCs w:val="19"/>
-          <w:lang w:val="en-US"/>
-        </w:rPr>
-        <w:t>"</w:t>
-      </w:r>
-      <w:r>
-        <w:rPr>
-          <w:rFonts w:ascii="Consolas" w:hAnsi="Consolas" w:cs="Consolas"/>
-          <w:color w:val="A31515"/>
-          <w:sz w:val="19"/>
-          <w:szCs w:val="19"/>
-        </w:rPr>
-        <w:t>Б</w:t>
-      </w:r>
-      <w:r>
-        <w:rPr>
-          <w:rFonts w:ascii="Consolas" w:hAnsi="Consolas" w:cs="Consolas"/>
-          <w:color w:val="A31515"/>
-          <w:sz w:val="19"/>
-          <w:szCs w:val="19"/>
-          <w:lang w:val="en-US"/>
-        </w:rPr>
-        <w:t>"</w:t>
-      </w:r>
-      <w:r>
-        <w:rPr>
-          <w:rFonts w:ascii="Consolas" w:hAnsi="Consolas" w:cs="Consolas"/>
-          <w:color w:val="000000"/>
-          <w:sz w:val="19"/>
-          <w:szCs w:val="19"/>
-          <w:lang w:val="en-US"/>
-        </w:rPr>
-        <w:t>)</w:t>
-      </w:r>
-    </w:p>
-    <w:p>
-      <w:pPr>
-        <w:autoSpaceDE w:val="0"/>
-        <w:autoSpaceDN w:val="0"/>
-        <w:adjustRightInd w:val="0"/>
-        <w:spacing w:after="0" w:line="240" w:lineRule="auto"/>
-        <w:rPr>
-          <w:rFonts w:ascii="Consolas" w:hAnsi="Consolas" w:cs="Consolas"/>
-          <w:color w:val="000000"/>
-          <w:sz w:val="19"/>
-          <w:szCs w:val="19"/>
-          <w:lang w:val="en-US"/>
-        </w:rPr>
-      </w:pPr>
-      <w:r>
-        <w:rPr>
-          <w:rFonts w:ascii="Consolas" w:hAnsi="Consolas" w:cs="Consolas"/>
-          <w:color w:val="000000"/>
-          <w:sz w:val="19"/>
-          <w:szCs w:val="19"/>
-          <w:lang w:val="en-US"/>
-        </w:rPr>
-        <w:t xml:space="preserve">                     </w:t>
-      </w:r>
-      <w:r>
-        <w:rPr>
-          <w:rFonts w:ascii="Consolas" w:hAnsi="Consolas" w:cs="Consolas"/>
-          <w:color w:val="0000FF"/>
-          <w:sz w:val="19"/>
-          <w:szCs w:val="19"/>
-          <w:lang w:val="en-US"/>
-        </w:rPr>
-        <w:t>select</w:t>
-      </w:r>
-      <w:r>
-        <w:rPr>
-          <w:rFonts w:ascii="Consolas" w:hAnsi="Consolas" w:cs="Consolas"/>
-          <w:color w:val="000000"/>
-          <w:sz w:val="19"/>
-          <w:szCs w:val="19"/>
-          <w:lang w:val="en-US"/>
-        </w:rPr>
-        <w:t xml:space="preserve"> x;</w:t>
-      </w:r>
-    </w:p>
-    <w:p>
-      <w:pPr>
-        <w:autoSpaceDE w:val="0"/>
-        <w:autoSpaceDN w:val="0"/>
-        <w:adjustRightInd w:val="0"/>
-        <w:spacing w:after="0" w:line="240" w:lineRule="auto"/>
-        <w:rPr>
-          <w:rFonts w:ascii="Consolas" w:hAnsi="Consolas" w:cs="Consolas"/>
-          <w:color w:val="000000"/>
-          <w:sz w:val="19"/>
-          <w:szCs w:val="19"/>
-          <w:lang w:val="en-US"/>
-        </w:rPr>
-      </w:pPr>
-      <w:r>
-        <w:rPr>
-          <w:rFonts w:ascii="Consolas" w:hAnsi="Consolas" w:cs="Consolas"/>
-          <w:color w:val="000000"/>
-          <w:sz w:val="19"/>
-          <w:szCs w:val="19"/>
-          <w:lang w:val="en-US"/>
-        </w:rPr>
-        <w:t xml:space="preserve">            </w:t>
-      </w:r>
-      <w:r>
-        <w:rPr>
-          <w:rFonts w:ascii="Consolas" w:hAnsi="Consolas" w:cs="Consolas"/>
-          <w:color w:val="0000FF"/>
-          <w:sz w:val="19"/>
-          <w:szCs w:val="19"/>
-          <w:lang w:val="en-US"/>
-        </w:rPr>
-        <w:t>foreach</w:t>
-      </w:r>
-      <w:r>
-        <w:rPr>
-          <w:rFonts w:ascii="Consolas" w:hAnsi="Consolas" w:cs="Consolas"/>
-          <w:color w:val="000000"/>
-          <w:sz w:val="19"/>
-          <w:szCs w:val="19"/>
-          <w:lang w:val="en-US"/>
-        </w:rPr>
-        <w:t xml:space="preserve"> (var x </w:t>
-      </w:r>
-      <w:r>
-        <w:rPr>
-          <w:rFonts w:ascii="Consolas" w:hAnsi="Consolas" w:cs="Consolas"/>
-          <w:color w:val="0000FF"/>
-          <w:sz w:val="19"/>
-          <w:szCs w:val="19"/>
-          <w:lang w:val="en-US"/>
-        </w:rPr>
-        <w:t>in</w:t>
-      </w:r>
-      <w:r>
-        <w:rPr>
-          <w:rFonts w:ascii="Consolas" w:hAnsi="Consolas" w:cs="Consolas"/>
-          <w:color w:val="000000"/>
-          <w:sz w:val="19"/>
-          <w:szCs w:val="19"/>
-          <w:lang w:val="en-US"/>
-        </w:rPr>
-        <w:t xml:space="preserve"> q2) Console.WriteLine(x);</w:t>
-      </w:r>
-    </w:p>
-    <w:p>
-      <w:pPr>
-        <w:autoSpaceDE w:val="0"/>
-        <w:autoSpaceDN w:val="0"/>
-        <w:adjustRightInd w:val="0"/>
-        <w:spacing w:after="0" w:line="240" w:lineRule="auto"/>
-        <w:rPr>
-          <w:rFonts w:ascii="Consolas" w:hAnsi="Consolas" w:cs="Consolas"/>
-          <w:color w:val="000000"/>
-          <w:sz w:val="19"/>
-          <w:szCs w:val="19"/>
-          <w:lang w:val="en-US"/>
-        </w:rPr>
-      </w:pPr>
-    </w:p>
-    <w:p>
-      <w:pPr>
-        <w:autoSpaceDE w:val="0"/>
-        <w:autoSpaceDN w:val="0"/>
-        <w:adjustRightInd w:val="0"/>
-        <w:spacing w:after="0" w:line="240" w:lineRule="auto"/>
-        <w:rPr>
-          <w:rFonts w:ascii="Consolas" w:hAnsi="Consolas" w:cs="Consolas"/>
-          <w:color w:val="000000"/>
-          <w:sz w:val="19"/>
-          <w:szCs w:val="19"/>
-        </w:rPr>
-      </w:pPr>
-      <w:r>
-        <w:rPr>
-          <w:rFonts w:ascii="Consolas" w:hAnsi="Consolas" w:cs="Consolas"/>
-          <w:color w:val="000000"/>
-          <w:sz w:val="19"/>
-          <w:szCs w:val="19"/>
-          <w:lang w:val="en-US"/>
-        </w:rPr>
-        <w:t xml:space="preserve">            </w:t>
-      </w:r>
-      <w:r>
-        <w:rPr>
-          <w:rFonts w:ascii="Consolas" w:hAnsi="Consolas" w:cs="Consolas"/>
-          <w:color w:val="000000"/>
-          <w:sz w:val="19"/>
-          <w:szCs w:val="19"/>
-        </w:rPr>
-        <w:t>Console.WriteLine(</w:t>
-      </w:r>
-      <w:r>
-        <w:rPr>
-          <w:rFonts w:ascii="Consolas" w:hAnsi="Consolas" w:cs="Consolas"/>
-          <w:color w:val="A31515"/>
-          <w:sz w:val="19"/>
-          <w:szCs w:val="19"/>
-        </w:rPr>
-        <w:t>"Количество сотрудников в каждом из отделов:"</w:t>
-      </w:r>
-      <w:r>
-        <w:rPr>
-          <w:rFonts w:ascii="Consolas" w:hAnsi="Consolas" w:cs="Consolas"/>
-          <w:color w:val="000000"/>
-          <w:sz w:val="19"/>
-          <w:szCs w:val="19"/>
-        </w:rPr>
-        <w:t>);</w:t>
-      </w:r>
-    </w:p>
-    <w:p>
-      <w:pPr>
-        <w:autoSpaceDE w:val="0"/>
-        <w:autoSpaceDN w:val="0"/>
-        <w:adjustRightInd w:val="0"/>
-        <w:spacing w:after="0" w:line="240" w:lineRule="auto"/>
-        <w:rPr>
-          <w:rFonts w:ascii="Consolas" w:hAnsi="Consolas" w:cs="Consolas"/>
-          <w:color w:val="000000"/>
-          <w:sz w:val="19"/>
-          <w:szCs w:val="19"/>
-          <w:lang w:val="en-US"/>
-        </w:rPr>
-      </w:pPr>
-      <w:r>
-        <w:rPr>
-          <w:rFonts w:ascii="Consolas" w:hAnsi="Consolas" w:cs="Consolas"/>
-          <w:color w:val="000000"/>
-          <w:sz w:val="19"/>
-          <w:szCs w:val="19"/>
-        </w:rPr>
-        <w:t xml:space="preserve">            </w:t>
-      </w:r>
-      <w:r>
-        <w:rPr>
-          <w:rFonts w:ascii="Consolas" w:hAnsi="Consolas" w:cs="Consolas"/>
-          <w:color w:val="0000FF"/>
-          <w:sz w:val="19"/>
-          <w:szCs w:val="19"/>
-          <w:lang w:val="en-US"/>
-        </w:rPr>
-        <w:t>foreach</w:t>
-      </w:r>
-      <w:r>
-        <w:rPr>
-          <w:rFonts w:ascii="Consolas" w:hAnsi="Consolas" w:cs="Consolas"/>
-          <w:color w:val="000000"/>
-          <w:sz w:val="19"/>
-          <w:szCs w:val="19"/>
-          <w:lang w:val="en-US"/>
-        </w:rPr>
-        <w:t xml:space="preserve"> (var x </w:t>
-      </w:r>
-      <w:r>
-        <w:rPr>
-          <w:rFonts w:ascii="Consolas" w:hAnsi="Consolas" w:cs="Consolas"/>
-          <w:color w:val="0000FF"/>
-          <w:sz w:val="19"/>
-          <w:szCs w:val="19"/>
-          <w:lang w:val="en-US"/>
-        </w:rPr>
-        <w:t>in</w:t>
-      </w:r>
-      <w:r>
-        <w:rPr>
-          <w:rFonts w:ascii="Consolas" w:hAnsi="Consolas" w:cs="Consolas"/>
-          <w:color w:val="000000"/>
-          <w:sz w:val="19"/>
-          <w:szCs w:val="19"/>
-          <w:lang w:val="en-US"/>
-        </w:rPr>
-        <w:t xml:space="preserve"> departments)</w:t>
-      </w:r>
-    </w:p>
-    <w:p>
-      <w:pPr>
-        <w:autoSpaceDE w:val="0"/>
-        <w:autoSpaceDN w:val="0"/>
-        <w:adjustRightInd w:val="0"/>
-        <w:spacing w:after="0" w:line="240" w:lineRule="auto"/>
-        <w:rPr>
-          <w:rFonts w:ascii="Consolas" w:hAnsi="Consolas" w:cs="Consolas"/>
-          <w:color w:val="000000"/>
-          <w:sz w:val="19"/>
-          <w:szCs w:val="19"/>
-          <w:lang w:val="en-US"/>
-        </w:rPr>
-      </w:pPr>
-      <w:r>
-        <w:rPr>
-          <w:rFonts w:ascii="Consolas" w:hAnsi="Consolas" w:cs="Consolas"/>
-          <w:color w:val="000000"/>
-          <w:sz w:val="19"/>
-          <w:szCs w:val="19"/>
-          <w:lang w:val="en-US"/>
-        </w:rPr>
-        <w:t xml:space="preserve">            {</w:t>
-      </w:r>
-    </w:p>
-    <w:p>
-      <w:pPr>
-        <w:autoSpaceDE w:val="0"/>
-        <w:autoSpaceDN w:val="0"/>
-        <w:adjustRightInd w:val="0"/>
-        <w:spacing w:after="0" w:line="240" w:lineRule="auto"/>
-        <w:rPr>
-          <w:rFonts w:ascii="Consolas" w:hAnsi="Consolas" w:cs="Consolas"/>
-          <w:color w:val="000000"/>
-          <w:sz w:val="19"/>
-          <w:szCs w:val="19"/>
-          <w:lang w:val="en-US"/>
-        </w:rPr>
-      </w:pPr>
-      <w:r>
-        <w:rPr>
-          <w:rFonts w:ascii="Consolas" w:hAnsi="Consolas" w:cs="Consolas"/>
-          <w:color w:val="000000"/>
-          <w:sz w:val="19"/>
-          <w:szCs w:val="19"/>
-          <w:lang w:val="en-US"/>
-        </w:rPr>
-        <w:t xml:space="preserve">                </w:t>
-      </w:r>
-      <w:r>
-        <w:rPr>
-          <w:rFonts w:ascii="Consolas" w:hAnsi="Consolas" w:cs="Consolas"/>
-          <w:color w:val="0000FF"/>
-          <w:sz w:val="19"/>
-          <w:szCs w:val="19"/>
-          <w:lang w:val="en-US"/>
-        </w:rPr>
-        <w:t>int</w:t>
-      </w:r>
-      <w:r>
-        <w:rPr>
-          <w:rFonts w:ascii="Consolas" w:hAnsi="Consolas" w:cs="Consolas"/>
-          <w:color w:val="000000"/>
-          <w:sz w:val="19"/>
-          <w:szCs w:val="19"/>
-          <w:lang w:val="en-US"/>
-        </w:rPr>
-        <w:t xml:space="preserve"> num = workers.Count(y =&gt; y.idDeratment == x.id);</w:t>
-      </w:r>
-    </w:p>
-    <w:p>
-      <w:pPr>
-        <w:autoSpaceDE w:val="0"/>
-        <w:autoSpaceDN w:val="0"/>
-        <w:adjustRightInd w:val="0"/>
-        <w:spacing w:after="0" w:line="240" w:lineRule="auto"/>
-        <w:rPr>
-          <w:rFonts w:ascii="Consolas" w:hAnsi="Consolas" w:cs="Consolas"/>
-          <w:color w:val="000000"/>
-          <w:sz w:val="19"/>
-          <w:szCs w:val="19"/>
-        </w:rPr>
-      </w:pPr>
-      <w:r>
-        <w:rPr>
-          <w:rFonts w:ascii="Consolas" w:hAnsi="Consolas" w:cs="Consolas"/>
-          <w:color w:val="000000"/>
-          <w:sz w:val="19"/>
-          <w:szCs w:val="19"/>
-          <w:lang w:val="en-US"/>
-        </w:rPr>
-        <w:t xml:space="preserve">                </w:t>
-      </w:r>
-      <w:r>
-        <w:rPr>
-          <w:rFonts w:ascii="Consolas" w:hAnsi="Consolas" w:cs="Consolas"/>
-          <w:color w:val="000000"/>
-          <w:sz w:val="19"/>
-          <w:szCs w:val="19"/>
-        </w:rPr>
-        <w:t xml:space="preserve">Console.WriteLine(x + </w:t>
-      </w:r>
-      <w:r>
-        <w:rPr>
-          <w:rFonts w:ascii="Consolas" w:hAnsi="Consolas" w:cs="Consolas"/>
-          <w:color w:val="A31515"/>
-          <w:sz w:val="19"/>
-          <w:szCs w:val="19"/>
-        </w:rPr>
-        <w:t>": "</w:t>
-      </w:r>
-      <w:r>
-        <w:rPr>
-          <w:rFonts w:ascii="Consolas" w:hAnsi="Consolas" w:cs="Consolas"/>
-          <w:color w:val="000000"/>
-          <w:sz w:val="19"/>
-          <w:szCs w:val="19"/>
-        </w:rPr>
-        <w:t xml:space="preserve"> + num);</w:t>
-      </w:r>
-    </w:p>
-    <w:p>
-      <w:pPr>
-        <w:autoSpaceDE w:val="0"/>
-        <w:autoSpaceDN w:val="0"/>
-        <w:adjustRightInd w:val="0"/>
-        <w:spacing w:after="0" w:line="240" w:lineRule="auto"/>
-        <w:rPr>
-          <w:rFonts w:ascii="Consolas" w:hAnsi="Consolas" w:cs="Consolas"/>
-          <w:color w:val="000000"/>
-          <w:sz w:val="19"/>
-          <w:szCs w:val="19"/>
-        </w:rPr>
-      </w:pPr>
-      <w:r>
-        <w:rPr>
-          <w:rFonts w:ascii="Consolas" w:hAnsi="Consolas" w:cs="Consolas"/>
-          <w:color w:val="000000"/>
-          <w:sz w:val="19"/>
-          <w:szCs w:val="19"/>
-        </w:rPr>
-        <w:t xml:space="preserve">            }</w:t>
-      </w:r>
-    </w:p>
-    <w:p>
-      <w:pPr>
-        <w:autoSpaceDE w:val="0"/>
-        <w:autoSpaceDN w:val="0"/>
-        <w:adjustRightInd w:val="0"/>
-        <w:spacing w:after="0" w:line="240" w:lineRule="auto"/>
-        <w:rPr>
-          <w:rFonts w:ascii="Consolas" w:hAnsi="Consolas" w:cs="Consolas"/>
-          <w:color w:val="000000"/>
-          <w:sz w:val="19"/>
-          <w:szCs w:val="19"/>
-        </w:rPr>
-      </w:pPr>
-    </w:p>
-    <w:p>
-      <w:pPr>
-        <w:autoSpaceDE w:val="0"/>
-        <w:autoSpaceDN w:val="0"/>
-        <w:adjustRightInd w:val="0"/>
-        <w:spacing w:after="0" w:line="240" w:lineRule="auto"/>
-        <w:rPr>
-          <w:rFonts w:ascii="Consolas" w:hAnsi="Consolas" w:cs="Consolas"/>
-          <w:color w:val="000000"/>
-          <w:sz w:val="19"/>
-          <w:szCs w:val="19"/>
         </w:rPr>
       </w:pPr>
       <w:r>
@@ -7631,350 +7614,6 @@
           <w:szCs w:val="19"/>
         </w:rPr>
         <w:t xml:space="preserve">            Console.WriteLine(</w:t>
-      </w:r>
-      <w:r>
-        <w:rPr>
-          <w:rFonts w:ascii="Consolas" w:hAnsi="Consolas" w:cs="Consolas"/>
-          <w:color w:val="A31515"/>
-          <w:sz w:val="19"/>
-          <w:szCs w:val="19"/>
-        </w:rPr>
-        <w:t>"Отделы, в которых у всех сотрудников фамилия начинается на Б:"</w:t>
-      </w:r>
-      <w:r>
-        <w:rPr>
-          <w:rFonts w:ascii="Consolas" w:hAnsi="Consolas" w:cs="Consolas"/>
-          <w:color w:val="000000"/>
-          <w:sz w:val="19"/>
-          <w:szCs w:val="19"/>
-        </w:rPr>
-        <w:t>);</w:t>
-      </w:r>
-    </w:p>
-    <w:p>
-      <w:pPr>
-        <w:autoSpaceDE w:val="0"/>
-        <w:autoSpaceDN w:val="0"/>
-        <w:adjustRightInd w:val="0"/>
-        <w:spacing w:after="0" w:line="240" w:lineRule="auto"/>
-        <w:rPr>
-          <w:rFonts w:ascii="Consolas" w:hAnsi="Consolas" w:cs="Consolas"/>
-          <w:color w:val="000000"/>
-          <w:sz w:val="19"/>
-          <w:szCs w:val="19"/>
-          <w:lang w:val="en-US"/>
-        </w:rPr>
-      </w:pPr>
-      <w:r>
-        <w:rPr>
-          <w:rFonts w:ascii="Consolas" w:hAnsi="Consolas" w:cs="Consolas"/>
-          <w:color w:val="000000"/>
-          <w:sz w:val="19"/>
-          <w:szCs w:val="19"/>
-        </w:rPr>
-        <w:t xml:space="preserve">            </w:t>
-      </w:r>
-      <w:r>
-        <w:rPr>
-          <w:rFonts w:ascii="Consolas" w:hAnsi="Consolas" w:cs="Consolas"/>
-          <w:color w:val="0000FF"/>
-          <w:sz w:val="19"/>
-          <w:szCs w:val="19"/>
-          <w:lang w:val="en-US"/>
-        </w:rPr>
-        <w:t>var</w:t>
-      </w:r>
-      <w:r>
-        <w:rPr>
-          <w:rFonts w:ascii="Consolas" w:hAnsi="Consolas" w:cs="Consolas"/>
-          <w:color w:val="000000"/>
-          <w:sz w:val="19"/>
-          <w:szCs w:val="19"/>
-          <w:lang w:val="en-US"/>
-        </w:rPr>
-        <w:t xml:space="preserve"> q3 = </w:t>
-      </w:r>
-      <w:r>
-        <w:rPr>
-          <w:rFonts w:ascii="Consolas" w:hAnsi="Consolas" w:cs="Consolas"/>
-          <w:color w:val="0000FF"/>
-          <w:sz w:val="19"/>
-          <w:szCs w:val="19"/>
-          <w:lang w:val="en-US"/>
-        </w:rPr>
-        <w:t>from</w:t>
-      </w:r>
-      <w:r>
-        <w:rPr>
-          <w:rFonts w:ascii="Consolas" w:hAnsi="Consolas" w:cs="Consolas"/>
-          <w:color w:val="000000"/>
-          <w:sz w:val="19"/>
-          <w:szCs w:val="19"/>
-          <w:lang w:val="en-US"/>
-        </w:rPr>
-        <w:t xml:space="preserve"> x </w:t>
-      </w:r>
-      <w:r>
-        <w:rPr>
-          <w:rFonts w:ascii="Consolas" w:hAnsi="Consolas" w:cs="Consolas"/>
-          <w:color w:val="0000FF"/>
-          <w:sz w:val="19"/>
-          <w:szCs w:val="19"/>
-          <w:lang w:val="en-US"/>
-        </w:rPr>
-        <w:t>in</w:t>
-      </w:r>
-      <w:r>
-        <w:rPr>
-          <w:rFonts w:ascii="Consolas" w:hAnsi="Consolas" w:cs="Consolas"/>
-          <w:color w:val="000000"/>
-          <w:sz w:val="19"/>
-          <w:szCs w:val="19"/>
-          <w:lang w:val="en-US"/>
-        </w:rPr>
-        <w:t xml:space="preserve"> departments</w:t>
-      </w:r>
-    </w:p>
-    <w:p>
-      <w:pPr>
-        <w:autoSpaceDE w:val="0"/>
-        <w:autoSpaceDN w:val="0"/>
-        <w:adjustRightInd w:val="0"/>
-        <w:spacing w:after="0" w:line="240" w:lineRule="auto"/>
-        <w:rPr>
-          <w:rFonts w:ascii="Consolas" w:hAnsi="Consolas" w:cs="Consolas"/>
-          <w:color w:val="000000"/>
-          <w:sz w:val="19"/>
-          <w:szCs w:val="19"/>
-          <w:lang w:val="en-US"/>
-        </w:rPr>
-      </w:pPr>
-      <w:r>
-        <w:rPr>
-          <w:rFonts w:ascii="Consolas" w:hAnsi="Consolas" w:cs="Consolas"/>
-          <w:color w:val="000000"/>
-          <w:sz w:val="19"/>
-          <w:szCs w:val="19"/>
-          <w:lang w:val="en-US"/>
-        </w:rPr>
-        <w:t xml:space="preserve">                    </w:t>
-      </w:r>
-      <w:r>
-        <w:rPr>
-          <w:rFonts w:ascii="Consolas" w:hAnsi="Consolas" w:cs="Consolas"/>
-          <w:color w:val="0000FF"/>
-          <w:sz w:val="19"/>
-          <w:szCs w:val="19"/>
-          <w:lang w:val="en-US"/>
-        </w:rPr>
-        <w:t>where</w:t>
-      </w:r>
-      <w:r>
-        <w:rPr>
-          <w:rFonts w:ascii="Consolas" w:hAnsi="Consolas" w:cs="Consolas"/>
-          <w:color w:val="000000"/>
-          <w:sz w:val="19"/>
-          <w:szCs w:val="19"/>
-          <w:lang w:val="en-US"/>
-        </w:rPr>
-        <w:t xml:space="preserve"> (workers.Count(y =&gt; y.sername.Substring(0, 1) == </w:t>
-      </w:r>
-      <w:r>
-        <w:rPr>
-          <w:rFonts w:ascii="Consolas" w:hAnsi="Consolas" w:cs="Consolas"/>
-          <w:color w:val="A31515"/>
-          <w:sz w:val="19"/>
-          <w:szCs w:val="19"/>
-          <w:lang w:val="en-US"/>
-        </w:rPr>
-        <w:t>"</w:t>
-      </w:r>
-      <w:r>
-        <w:rPr>
-          <w:rFonts w:ascii="Consolas" w:hAnsi="Consolas" w:cs="Consolas"/>
-          <w:color w:val="A31515"/>
-          <w:sz w:val="19"/>
-          <w:szCs w:val="19"/>
-        </w:rPr>
-        <w:t>Б</w:t>
-      </w:r>
-      <w:r>
-        <w:rPr>
-          <w:rFonts w:ascii="Consolas" w:hAnsi="Consolas" w:cs="Consolas"/>
-          <w:color w:val="A31515"/>
-          <w:sz w:val="19"/>
-          <w:szCs w:val="19"/>
-          <w:lang w:val="en-US"/>
-        </w:rPr>
-        <w:t>"</w:t>
-      </w:r>
-      <w:r>
-        <w:rPr>
-          <w:rFonts w:ascii="Consolas" w:hAnsi="Consolas" w:cs="Consolas"/>
-          <w:color w:val="000000"/>
-          <w:sz w:val="19"/>
-          <w:szCs w:val="19"/>
-          <w:lang w:val="en-US"/>
-        </w:rPr>
-        <w:t xml:space="preserve"> &amp;&amp; y.idDeratment == x.id) == workers.Count(y =&gt; y.idDeratment == x.id))</w:t>
-      </w:r>
-    </w:p>
-    <w:p>
-      <w:pPr>
-        <w:autoSpaceDE w:val="0"/>
-        <w:autoSpaceDN w:val="0"/>
-        <w:adjustRightInd w:val="0"/>
-        <w:spacing w:after="0" w:line="240" w:lineRule="auto"/>
-        <w:rPr>
-          <w:rFonts w:ascii="Consolas" w:hAnsi="Consolas" w:cs="Consolas"/>
-          <w:color w:val="000000"/>
-          <w:sz w:val="19"/>
-          <w:szCs w:val="19"/>
-          <w:lang w:val="en-US"/>
-        </w:rPr>
-      </w:pPr>
-      <w:r>
-        <w:rPr>
-          <w:rFonts w:ascii="Consolas" w:hAnsi="Consolas" w:cs="Consolas"/>
-          <w:color w:val="000000"/>
-          <w:sz w:val="19"/>
-          <w:szCs w:val="19"/>
-          <w:lang w:val="en-US"/>
-        </w:rPr>
-        <w:t xml:space="preserve">                     </w:t>
-      </w:r>
-      <w:r>
-        <w:rPr>
-          <w:rFonts w:ascii="Consolas" w:hAnsi="Consolas" w:cs="Consolas"/>
-          <w:color w:val="0000FF"/>
-          <w:sz w:val="19"/>
-          <w:szCs w:val="19"/>
-          <w:lang w:val="en-US"/>
-        </w:rPr>
-        <w:t>select</w:t>
-      </w:r>
-      <w:r>
-        <w:rPr>
-          <w:rFonts w:ascii="Consolas" w:hAnsi="Consolas" w:cs="Consolas"/>
-          <w:color w:val="000000"/>
-          <w:sz w:val="19"/>
-          <w:szCs w:val="19"/>
-          <w:lang w:val="en-US"/>
-        </w:rPr>
-        <w:t xml:space="preserve"> x;</w:t>
-      </w:r>
-    </w:p>
-    <w:p>
-      <w:pPr>
-        <w:autoSpaceDE w:val="0"/>
-        <w:autoSpaceDN w:val="0"/>
-        <w:adjustRightInd w:val="0"/>
-        <w:spacing w:after="0" w:line="240" w:lineRule="auto"/>
-        <w:rPr>
-          <w:rFonts w:ascii="Consolas" w:hAnsi="Consolas" w:cs="Consolas"/>
-          <w:color w:val="000000"/>
-          <w:sz w:val="19"/>
-          <w:szCs w:val="19"/>
-          <w:lang w:val="en-US"/>
-        </w:rPr>
-      </w:pPr>
-      <w:r>
-        <w:rPr>
-          <w:rFonts w:ascii="Consolas" w:hAnsi="Consolas" w:cs="Consolas"/>
-          <w:color w:val="000000"/>
-          <w:sz w:val="19"/>
-          <w:szCs w:val="19"/>
-          <w:lang w:val="en-US"/>
-        </w:rPr>
-        <w:t xml:space="preserve">            </w:t>
-      </w:r>
-      <w:r>
-        <w:rPr>
-          <w:rFonts w:ascii="Consolas" w:hAnsi="Consolas" w:cs="Consolas"/>
-          <w:color w:val="0000FF"/>
-          <w:sz w:val="19"/>
-          <w:szCs w:val="19"/>
-          <w:lang w:val="en-US"/>
-        </w:rPr>
-        <w:t>foreach</w:t>
-      </w:r>
-      <w:r>
-        <w:rPr>
-          <w:rFonts w:ascii="Consolas" w:hAnsi="Consolas" w:cs="Consolas"/>
-          <w:color w:val="000000"/>
-          <w:sz w:val="19"/>
-          <w:szCs w:val="19"/>
-          <w:lang w:val="en-US"/>
-        </w:rPr>
-        <w:t xml:space="preserve"> (var x </w:t>
-      </w:r>
-      <w:r>
-        <w:rPr>
-          <w:rFonts w:ascii="Consolas" w:hAnsi="Consolas" w:cs="Consolas"/>
-          <w:color w:val="0000FF"/>
-          <w:sz w:val="19"/>
-          <w:szCs w:val="19"/>
-          <w:lang w:val="en-US"/>
-        </w:rPr>
-        <w:t>in</w:t>
-      </w:r>
-      <w:r>
-        <w:rPr>
-          <w:rFonts w:ascii="Consolas" w:hAnsi="Consolas" w:cs="Consolas"/>
-          <w:color w:val="000000"/>
-          <w:sz w:val="19"/>
-          <w:szCs w:val="19"/>
-          <w:lang w:val="en-US"/>
-        </w:rPr>
-        <w:t xml:space="preserve"> q3) Console.WriteLine(x);</w:t>
-      </w:r>
-    </w:p>
-    <w:p>
-      <w:pPr>
-        <w:autoSpaceDE w:val="0"/>
-        <w:autoSpaceDN w:val="0"/>
-        <w:adjustRightInd w:val="0"/>
-        <w:spacing w:after="0" w:line="240" w:lineRule="auto"/>
-        <w:rPr>
-          <w:rFonts w:ascii="Consolas" w:hAnsi="Consolas" w:cs="Consolas"/>
-          <w:color w:val="000000"/>
-          <w:sz w:val="19"/>
-          <w:szCs w:val="19"/>
-          <w:lang w:val="en-US"/>
-        </w:rPr>
-      </w:pPr>
-    </w:p>
-    <w:p>
-      <w:pPr>
-        <w:autoSpaceDE w:val="0"/>
-        <w:autoSpaceDN w:val="0"/>
-        <w:adjustRightInd w:val="0"/>
-        <w:spacing w:after="0" w:line="240" w:lineRule="auto"/>
-        <w:rPr>
-          <w:rFonts w:ascii="Consolas" w:hAnsi="Consolas" w:cs="Consolas"/>
-          <w:color w:val="000000"/>
-          <w:sz w:val="19"/>
-          <w:szCs w:val="19"/>
-        </w:rPr>
-      </w:pPr>
-      <w:r>
-        <w:rPr>
-          <w:rFonts w:ascii="Consolas" w:hAnsi="Consolas" w:cs="Consolas"/>
-          <w:color w:val="000000"/>
-          <w:sz w:val="19"/>
-          <w:szCs w:val="19"/>
-          <w:lang w:val="en-US"/>
-        </w:rPr>
-        <w:t xml:space="preserve">            </w:t>
-      </w:r>
-      <w:r>
-        <w:rPr>
-          <w:rFonts w:ascii="Consolas" w:hAnsi="Consolas" w:cs="Consolas"/>
-          <w:color w:val="000000"/>
-          <w:sz w:val="19"/>
-          <w:szCs w:val="19"/>
-        </w:rPr>
-        <w:t>Console.WriteLine(</w:t>
       </w:r>
       <w:r>
         <w:rPr>
@@ -9654,6 +9293,47 @@
           <w:sz w:val="19"/>
           <w:szCs w:val="19"/>
         </w:rPr>
+        <w:t xml:space="preserve">            Console.WriteLine(</w:t>
+      </w:r>
+      <w:r>
+        <w:rPr>
+          <w:rFonts w:ascii="Consolas" w:hAnsi="Consolas" w:cs="Consolas"/>
+          <w:color w:val="A31515"/>
+          <w:sz w:val="19"/>
+          <w:szCs w:val="19"/>
+        </w:rPr>
+        <w:t>"------------------------------------------------------------------------------------"</w:t>
+      </w:r>
+      <w:r>
+        <w:rPr>
+          <w:rFonts w:ascii="Consolas" w:hAnsi="Consolas" w:cs="Consolas"/>
+          <w:color w:val="000000"/>
+          <w:sz w:val="19"/>
+          <w:szCs w:val="19"/>
+        </w:rPr>
+        <w:t>);</w:t>
+      </w:r>
+    </w:p>
+    <w:p>
+      <w:pPr>
+        <w:autoSpaceDE w:val="0"/>
+        <w:autoSpaceDN w:val="0"/>
+        <w:adjustRightInd w:val="0"/>
+        <w:spacing w:after="0" w:line="240" w:lineRule="auto"/>
+        <w:rPr>
+          <w:rFonts w:ascii="Consolas" w:hAnsi="Consolas" w:cs="Consolas"/>
+          <w:color w:val="000000"/>
+          <w:sz w:val="19"/>
+          <w:szCs w:val="19"/>
+        </w:rPr>
+      </w:pPr>
+      <w:r>
+        <w:rPr>
+          <w:rFonts w:ascii="Consolas" w:hAnsi="Consolas" w:cs="Consolas"/>
+          <w:color w:val="000000"/>
+          <w:sz w:val="19"/>
+          <w:szCs w:val="19"/>
+        </w:rPr>
         <w:t xml:space="preserve">        }</w:t>
       </w:r>
     </w:p>
@@ -9678,6 +9358,29 @@
           <w:szCs w:val="19"/>
         </w:rPr>
         <w:t xml:space="preserve">    }</w:t>
+      </w:r>
+    </w:p>
+    <w:p>
+      <w:pPr>
+        <w:autoSpaceDE w:val="0"/>
+        <w:autoSpaceDN w:val="0"/>
+        <w:adjustRightInd w:val="0"/>
+        <w:spacing w:after="0" w:line="240" w:lineRule="auto"/>
+        <w:rPr>
+          <w:rFonts w:ascii="Consolas" w:hAnsi="Consolas" w:cs="Consolas"/>
+          <w:color w:val="000000"/>
+          <w:sz w:val="19"/>
+          <w:szCs w:val="19"/>
+        </w:rPr>
+      </w:pPr>
+      <w:r>
+        <w:rPr>
+          <w:rFonts w:ascii="Consolas" w:hAnsi="Consolas" w:cs="Consolas"/>
+          <w:color w:val="000000"/>
+          <w:sz w:val="19"/>
+          <w:szCs w:val="19"/>
+        </w:rPr>
+        <w:t>}</w:t>
       </w:r>
     </w:p>
     <w:p>
@@ -9693,15 +9396,8 @@
           <w:lang w:val="en-US"/>
         </w:rPr>
       </w:pPr>
-      <w:r>
-        <w:rPr>
-          <w:rFonts w:ascii="Consolas" w:hAnsi="Consolas" w:cs="Consolas"/>
-          <w:color w:val="000000"/>
-          <w:sz w:val="19"/>
-          <w:szCs w:val="19"/>
-        </w:rPr>
-        <w:t>}</w:t>
-      </w:r>
+      <w:bookmarkStart w:id="0" w:name="_GoBack"/>
+      <w:bookmarkEnd w:id="0"/>
     </w:p>
     <w:sectPr>
       <w:pgSz w:w="11906" w:h="16838"/>
@@ -11942,7 +11638,7 @@
 </file>
 
 <file path=customXml/itemProps1.xml><?xml version="1.0" encoding="utf-8"?>
-<ds:datastoreItem xmlns:ds="http://schemas.openxmlformats.org/officeDocument/2006/customXml" ds:itemID="{962545FA-DBD8-4B8E-99E1-3A51EE271E8A}">
+<ds:datastoreItem xmlns:ds="http://schemas.openxmlformats.org/officeDocument/2006/customXml" ds:itemID="{A2D64C3B-7C06-4999-89A1-5A4915D17632}">
   <ds:schemaRefs>
     <ds:schemaRef ds:uri="http://schemas.openxmlformats.org/officeDocument/2006/bibliography"/>
   </ds:schemaRefs>
